--- a/Rest API – Foresterie Nazionali.docx
+++ b/Rest API – Foresterie Nazionali.docx
@@ -39,7 +39,6 @@
           <w:docPartUnique/>
         </w:docPartObj>
       </w:sdtPr>
-      <w:sdtEndPr/>
       <w:sdtContent>
         <w:p>
           <w:pPr>
@@ -4552,6 +4551,7 @@
     <w:p>
       <w:pPr>
         <w:pStyle w:val="Titolo2"/>
+        <w:jc w:val="both"/>
       </w:pPr>
       <w:bookmarkStart w:id="8" w:name="_Toc6242440"/>
       <w:r>
@@ -6512,8 +6512,6 @@
         </w:rPr>
         <w:t>?arrivo=&lt;dd/MM/yyyy&gt;&amp;partenza=</w:t>
       </w:r>
-      <w:bookmarkStart w:id="15" w:name="_GoBack"/>
-      <w:bookmarkEnd w:id="15"/>
       <w:r>
         <w:rPr>
           <w:b/>
@@ -6845,11 +6843,11 @@
       <w:pPr>
         <w:pStyle w:val="Titolo1"/>
       </w:pPr>
-      <w:bookmarkStart w:id="16" w:name="_Toc6242448"/>
+      <w:bookmarkStart w:id="15" w:name="_Toc6242448"/>
       <w:r>
         <w:t>Gestione Prenotazioni</w:t>
       </w:r>
-      <w:bookmarkEnd w:id="16"/>
+      <w:bookmarkEnd w:id="15"/>
     </w:p>
     <w:p/>
     <w:p>
@@ -6859,7 +6857,7 @@
           <w:u w:val="single"/>
         </w:rPr>
       </w:pPr>
-      <w:bookmarkStart w:id="17" w:name="_Toc6242449"/>
+      <w:bookmarkStart w:id="16" w:name="_Toc6242449"/>
       <w:r>
         <w:t xml:space="preserve">Inserisci </w:t>
       </w:r>
@@ -6869,7 +6867,7 @@
         </w:rPr>
         <w:t>Prenotazione</w:t>
       </w:r>
-      <w:bookmarkEnd w:id="17"/>
+      <w:bookmarkEnd w:id="16"/>
     </w:p>
     <w:p/>
     <w:p>
@@ -6897,6 +6895,300 @@
       <w:proofErr w:type="spellStart"/>
       <w:r>
         <w:t>Request</w:t>
+      </w:r>
+      <w:proofErr w:type="spellEnd"/>
+    </w:p>
+    <w:p/>
+    <w:tbl>
+      <w:tblPr>
+        <w:tblStyle w:val="Grigliatabella"/>
+        <w:tblW w:w="0" w:type="auto"/>
+        <w:tblLook w:val="04A0" w:firstRow="1" w:lastRow="0" w:firstColumn="1" w:lastColumn="0" w:noHBand="0" w:noVBand="1"/>
+      </w:tblPr>
+      <w:tblGrid>
+        <w:gridCol w:w="9778"/>
+      </w:tblGrid>
+      <w:tr>
+        <w:trPr>
+          <w:trHeight w:val="708"/>
+        </w:trPr>
+        <w:tc>
+          <w:tcPr>
+            <w:tcW w:w="9778" w:type="dxa"/>
+          </w:tcPr>
+          <w:p>
+            <w:r>
+              <w:t>{</w:t>
+            </w:r>
+          </w:p>
+          <w:p>
+            <w:r>
+              <w:t xml:space="preserve">  "</w:t>
+            </w:r>
+            <w:proofErr w:type="spellStart"/>
+            <w:r>
+              <w:t>idTipoCameraQuantitaDTOs</w:t>
+            </w:r>
+            <w:proofErr w:type="spellEnd"/>
+            <w:r>
+              <w:t>": [</w:t>
+            </w:r>
+          </w:p>
+          <w:p>
+            <w:r>
+              <w:t xml:space="preserve">    {</w:t>
+            </w:r>
+          </w:p>
+          <w:p>
+            <w:r>
+              <w:t xml:space="preserve">      "</w:t>
+            </w:r>
+            <w:proofErr w:type="spellStart"/>
+            <w:r>
+              <w:t>idTipoCamera</w:t>
+            </w:r>
+            <w:proofErr w:type="spellEnd"/>
+            <w:r>
+              <w:t>": 0,</w:t>
+            </w:r>
+          </w:p>
+          <w:p>
+            <w:r>
+              <w:t xml:space="preserve">      "</w:t>
+            </w:r>
+            <w:proofErr w:type="spellStart"/>
+            <w:r>
+              <w:t>quantita</w:t>
+            </w:r>
+            <w:proofErr w:type="spellEnd"/>
+            <w:r>
+              <w:t>": 0</w:t>
+            </w:r>
+          </w:p>
+          <w:p>
+            <w:r>
+              <w:t xml:space="preserve">    }</w:t>
+            </w:r>
+          </w:p>
+          <w:p>
+            <w:r>
+              <w:t xml:space="preserve">  ],</w:t>
+            </w:r>
+          </w:p>
+          <w:p>
+            <w:r>
+              <w:t xml:space="preserve">  "</w:t>
+            </w:r>
+            <w:proofErr w:type="spellStart"/>
+            <w:r>
+              <w:t>periodoDTO</w:t>
+            </w:r>
+            <w:proofErr w:type="spellEnd"/>
+            <w:r>
+              <w:t>": {</w:t>
+            </w:r>
+          </w:p>
+          <w:p>
+            <w:r>
+              <w:t xml:space="preserve">    "arrivo": "</w:t>
+            </w:r>
+            <w:proofErr w:type="spellStart"/>
+            <w:r>
+              <w:t>string</w:t>
+            </w:r>
+            <w:proofErr w:type="spellEnd"/>
+            <w:r>
+              <w:t>",</w:t>
+            </w:r>
+          </w:p>
+          <w:p>
+            <w:r>
+              <w:t xml:space="preserve">    "partenza": "</w:t>
+            </w:r>
+            <w:proofErr w:type="spellStart"/>
+            <w:r>
+              <w:t>string</w:t>
+            </w:r>
+            <w:proofErr w:type="spellEnd"/>
+            <w:r>
+              <w:t>"</w:t>
+            </w:r>
+          </w:p>
+          <w:p>
+            <w:r>
+              <w:t xml:space="preserve">  },</w:t>
+            </w:r>
+          </w:p>
+          <w:p>
+            <w:r>
+              <w:t xml:space="preserve">  "</w:t>
+            </w:r>
+            <w:proofErr w:type="spellStart"/>
+            <w:r>
+              <w:t>richiestaRequestDTO</w:t>
+            </w:r>
+            <w:proofErr w:type="spellEnd"/>
+            <w:r>
+              <w:t>": {</w:t>
+            </w:r>
+          </w:p>
+          <w:p>
+            <w:r>
+              <w:t xml:space="preserve">    "adulti": 0,</w:t>
+            </w:r>
+          </w:p>
+          <w:p>
+            <w:r>
+              <w:t xml:space="preserve">    "bambini": 0,</w:t>
+            </w:r>
+          </w:p>
+          <w:p>
+            <w:r>
+              <w:t xml:space="preserve">    "</w:t>
+            </w:r>
+            <w:proofErr w:type="spellStart"/>
+            <w:r>
+              <w:t>idCanale</w:t>
+            </w:r>
+            <w:proofErr w:type="spellEnd"/>
+            <w:r>
+              <w:t>": 0,</w:t>
+            </w:r>
+          </w:p>
+          <w:p>
+            <w:r>
+              <w:t xml:space="preserve">    "</w:t>
+            </w:r>
+            <w:proofErr w:type="spellStart"/>
+            <w:r>
+              <w:t>idForesteria</w:t>
+            </w:r>
+            <w:proofErr w:type="spellEnd"/>
+            <w:r>
+              <w:t>": 0,</w:t>
+            </w:r>
+          </w:p>
+          <w:p>
+            <w:r>
+              <w:t xml:space="preserve">    "</w:t>
+            </w:r>
+            <w:proofErr w:type="spellStart"/>
+            <w:r>
+              <w:t>idMotivoPrenotazione</w:t>
+            </w:r>
+            <w:proofErr w:type="spellEnd"/>
+            <w:r>
+              <w:t>": 0,</w:t>
+            </w:r>
+          </w:p>
+          <w:p>
+            <w:r>
+              <w:t xml:space="preserve">    "</w:t>
+            </w:r>
+            <w:proofErr w:type="spellStart"/>
+            <w:r>
+              <w:t>idOperatore</w:t>
+            </w:r>
+            <w:proofErr w:type="spellEnd"/>
+            <w:r>
+              <w:t>": 0,</w:t>
+            </w:r>
+          </w:p>
+          <w:p>
+            <w:r>
+              <w:t xml:space="preserve">    "</w:t>
+            </w:r>
+            <w:proofErr w:type="spellStart"/>
+            <w:r>
+              <w:t>idOspite</w:t>
+            </w:r>
+            <w:proofErr w:type="spellEnd"/>
+            <w:r>
+              <w:t>": 0,</w:t>
+            </w:r>
+          </w:p>
+          <w:p>
+            <w:r>
+              <w:t xml:space="preserve">    "</w:t>
+            </w:r>
+            <w:proofErr w:type="spellStart"/>
+            <w:r>
+              <w:t>idStato</w:t>
+            </w:r>
+            <w:proofErr w:type="spellEnd"/>
+            <w:r>
+              <w:t>": 0,</w:t>
+            </w:r>
+          </w:p>
+          <w:p>
+            <w:r>
+              <w:t xml:space="preserve">    "note": "</w:t>
+            </w:r>
+            <w:proofErr w:type="spellStart"/>
+            <w:r>
+              <w:t>string</w:t>
+            </w:r>
+            <w:proofErr w:type="spellEnd"/>
+            <w:r>
+              <w:t>",</w:t>
+            </w:r>
+          </w:p>
+          <w:p>
+            <w:r>
+              <w:t xml:space="preserve">    "</w:t>
+            </w:r>
+            <w:proofErr w:type="spellStart"/>
+            <w:r>
+              <w:t>salaRiunioni</w:t>
+            </w:r>
+            <w:proofErr w:type="spellEnd"/>
+            <w:r>
+              <w:t xml:space="preserve">": </w:t>
+            </w:r>
+            <w:proofErr w:type="spellStart"/>
+            <w:r>
+              <w:t>true</w:t>
+            </w:r>
+            <w:proofErr w:type="spellEnd"/>
+            <w:r>
+              <w:t>,</w:t>
+            </w:r>
+          </w:p>
+          <w:p>
+            <w:r>
+              <w:t xml:space="preserve">    "scadenza": "</w:t>
+            </w:r>
+            <w:proofErr w:type="spellStart"/>
+            <w:r>
+              <w:t>string</w:t>
+            </w:r>
+            <w:proofErr w:type="spellEnd"/>
+            <w:r>
+              <w:t>"</w:t>
+            </w:r>
+          </w:p>
+          <w:p>
+            <w:r>
+              <w:lastRenderedPageBreak/>
+              <w:t xml:space="preserve">  }</w:t>
+            </w:r>
+          </w:p>
+          <w:p>
+            <w:r>
+              <w:t>}</w:t>
+            </w:r>
+          </w:p>
+        </w:tc>
+      </w:tr>
+    </w:tbl>
+    <w:p/>
+    <w:p>
+      <w:pPr>
+        <w:pStyle w:val="Titolo4"/>
+      </w:pPr>
+      <w:proofErr w:type="spellStart"/>
+      <w:r>
+        <w:t>Respose</w:t>
       </w:r>
       <w:proofErr w:type="spellEnd"/>
     </w:p>
@@ -6926,6 +7218,192 @@
             </w:r>
             <w:proofErr w:type="spellStart"/>
             <w:r>
+              <w:t>errors</w:t>
+            </w:r>
+            <w:proofErr w:type="spellEnd"/>
+            <w:r>
+              <w:t>": [</w:t>
+            </w:r>
+          </w:p>
+          <w:p>
+            <w:r>
+              <w:t xml:space="preserve">    {</w:t>
+            </w:r>
+          </w:p>
+          <w:p>
+            <w:r>
+              <w:t xml:space="preserve">      "code": "</w:t>
+            </w:r>
+            <w:proofErr w:type="spellStart"/>
+            <w:r>
+              <w:t>string</w:t>
+            </w:r>
+            <w:proofErr w:type="spellEnd"/>
+            <w:r>
+              <w:t>",</w:t>
+            </w:r>
+          </w:p>
+          <w:p>
+            <w:r>
+              <w:t xml:space="preserve">      "</w:t>
+            </w:r>
+            <w:proofErr w:type="spellStart"/>
+            <w:r>
+              <w:t>message</w:t>
+            </w:r>
+            <w:proofErr w:type="spellEnd"/>
+            <w:r>
+              <w:t>": "</w:t>
+            </w:r>
+            <w:proofErr w:type="spellStart"/>
+            <w:r>
+              <w:t>string</w:t>
+            </w:r>
+            <w:proofErr w:type="spellEnd"/>
+            <w:r>
+              <w:t>"</w:t>
+            </w:r>
+          </w:p>
+          <w:p>
+            <w:r>
+              <w:t xml:space="preserve">    }</w:t>
+            </w:r>
+          </w:p>
+          <w:p>
+            <w:r>
+              <w:t xml:space="preserve">  ],</w:t>
+            </w:r>
+          </w:p>
+          <w:p>
+            <w:r>
+              <w:t xml:space="preserve">  "</w:t>
+            </w:r>
+            <w:proofErr w:type="spellStart"/>
+            <w:r>
+              <w:t>metaData</w:t>
+            </w:r>
+            <w:proofErr w:type="spellEnd"/>
+            <w:r>
+              <w:t>": {</w:t>
+            </w:r>
+          </w:p>
+          <w:p>
+            <w:r>
+              <w:t xml:space="preserve">    "additionalProp1": "</w:t>
+            </w:r>
+            <w:proofErr w:type="spellStart"/>
+            <w:r>
+              <w:t>string</w:t>
+            </w:r>
+            <w:proofErr w:type="spellEnd"/>
+            <w:r>
+              <w:t>",</w:t>
+            </w:r>
+          </w:p>
+          <w:p>
+            <w:r>
+              <w:t xml:space="preserve">    "additionalProp2": "</w:t>
+            </w:r>
+            <w:proofErr w:type="spellStart"/>
+            <w:r>
+              <w:t>string</w:t>
+            </w:r>
+            <w:proofErr w:type="spellEnd"/>
+            <w:r>
+              <w:t>",</w:t>
+            </w:r>
+          </w:p>
+          <w:p>
+            <w:r>
+              <w:t xml:space="preserve">    "additionalProp3": "</w:t>
+            </w:r>
+            <w:proofErr w:type="spellStart"/>
+            <w:r>
+              <w:t>string</w:t>
+            </w:r>
+            <w:proofErr w:type="spellEnd"/>
+            <w:r>
+              <w:t>"</w:t>
+            </w:r>
+          </w:p>
+          <w:p>
+            <w:r>
+              <w:t xml:space="preserve">  },</w:t>
+            </w:r>
+          </w:p>
+          <w:p>
+            <w:r>
+              <w:t xml:space="preserve">  "</w:t>
+            </w:r>
+            <w:proofErr w:type="spellStart"/>
+            <w:r>
+              <w:t>payload</w:t>
+            </w:r>
+            <w:proofErr w:type="spellEnd"/>
+            <w:r>
+              <w:t>": {</w:t>
+            </w:r>
+          </w:p>
+          <w:p>
+            <w:r>
+              <w:t xml:space="preserve">    "adulti": 0,</w:t>
+            </w:r>
+          </w:p>
+          <w:p>
+            <w:r>
+              <w:t xml:space="preserve">    "bambini": 0,</w:t>
+            </w:r>
+          </w:p>
+          <w:p>
+            <w:r>
+              <w:t xml:space="preserve">    "</w:t>
+            </w:r>
+            <w:proofErr w:type="spellStart"/>
+            <w:r>
+              <w:t>codiceRichiesta</w:t>
+            </w:r>
+            <w:proofErr w:type="spellEnd"/>
+            <w:r>
+              <w:t>": "</w:t>
+            </w:r>
+            <w:proofErr w:type="spellStart"/>
+            <w:r>
+              <w:t>string</w:t>
+            </w:r>
+            <w:proofErr w:type="spellEnd"/>
+            <w:r>
+              <w:t>",</w:t>
+            </w:r>
+          </w:p>
+          <w:p>
+            <w:r>
+              <w:t xml:space="preserve">    "</w:t>
+            </w:r>
+            <w:proofErr w:type="spellStart"/>
+            <w:r>
+              <w:t>idCameras</w:t>
+            </w:r>
+            <w:proofErr w:type="spellEnd"/>
+            <w:r>
+              <w:t>": [</w:t>
+            </w:r>
+          </w:p>
+          <w:p>
+            <w:r>
+              <w:t xml:space="preserve">      0</w:t>
+            </w:r>
+          </w:p>
+          <w:p>
+            <w:r>
+              <w:t xml:space="preserve">    ],</w:t>
+            </w:r>
+          </w:p>
+          <w:p>
+            <w:r>
+              <w:t xml:space="preserve">    "</w:t>
+            </w:r>
+            <w:proofErr w:type="spellStart"/>
+            <w:r>
               <w:t>idForesteria</w:t>
             </w:r>
             <w:proofErr w:type="spellEnd"/>
@@ -6935,95 +7413,46 @@
           </w:p>
           <w:p>
             <w:r>
-              <w:t xml:space="preserve">  "</w:t>
-            </w:r>
-            <w:proofErr w:type="spellStart"/>
-            <w:r>
-              <w:t>idTipoCameraQuantitaDTOs</w:t>
-            </w:r>
-            <w:proofErr w:type="spellEnd"/>
-            <w:r>
-              <w:t>": [</w:t>
-            </w:r>
-          </w:p>
-          <w:p>
-            <w:r>
-              <w:t xml:space="preserve">    {</w:t>
-            </w:r>
-          </w:p>
-          <w:p>
-            <w:r>
-              <w:t xml:space="preserve">      "</w:t>
-            </w:r>
-            <w:proofErr w:type="spellStart"/>
-            <w:r>
-              <w:t>idTipoCamera</w:t>
-            </w:r>
-            <w:proofErr w:type="spellEnd"/>
-            <w:r>
-              <w:t>": 0,</w:t>
-            </w:r>
-          </w:p>
-          <w:p>
-            <w:r>
-              <w:t xml:space="preserve">      "</w:t>
-            </w:r>
-            <w:proofErr w:type="spellStart"/>
-            <w:r>
-              <w:t>quantita</w:t>
-            </w:r>
-            <w:proofErr w:type="spellEnd"/>
-            <w:r>
-              <w:t>": 0</w:t>
+              <w:t xml:space="preserve">    "</w:t>
+            </w:r>
+            <w:proofErr w:type="spellStart"/>
+            <w:r>
+              <w:t>periodoDTO</w:t>
+            </w:r>
+            <w:proofErr w:type="spellEnd"/>
+            <w:r>
+              <w:t>": {</w:t>
+            </w:r>
+          </w:p>
+          <w:p>
+            <w:r>
+              <w:t xml:space="preserve">      "arrivo": "</w:t>
+            </w:r>
+            <w:proofErr w:type="spellStart"/>
+            <w:r>
+              <w:t>string</w:t>
+            </w:r>
+            <w:proofErr w:type="spellEnd"/>
+            <w:r>
+              <w:t>",</w:t>
+            </w:r>
+          </w:p>
+          <w:p>
+            <w:r>
+              <w:t xml:space="preserve">      "partenza": "</w:t>
+            </w:r>
+            <w:proofErr w:type="spellStart"/>
+            <w:r>
+              <w:t>string</w:t>
+            </w:r>
+            <w:proofErr w:type="spellEnd"/>
+            <w:r>
+              <w:t>"</w:t>
             </w:r>
           </w:p>
           <w:p>
             <w:r>
               <w:t xml:space="preserve">    }</w:t>
-            </w:r>
-          </w:p>
-          <w:p>
-            <w:r>
-              <w:t xml:space="preserve">  ],</w:t>
-            </w:r>
-          </w:p>
-          <w:p>
-            <w:r>
-              <w:t xml:space="preserve">  "</w:t>
-            </w:r>
-            <w:proofErr w:type="spellStart"/>
-            <w:r>
-              <w:t>periodoDTO</w:t>
-            </w:r>
-            <w:proofErr w:type="spellEnd"/>
-            <w:r>
-              <w:t>": {</w:t>
-            </w:r>
-          </w:p>
-          <w:p>
-            <w:r>
-              <w:t xml:space="preserve">    "arrivo": "</w:t>
-            </w:r>
-            <w:proofErr w:type="spellStart"/>
-            <w:r>
-              <w:t>string</w:t>
-            </w:r>
-            <w:proofErr w:type="spellEnd"/>
-            <w:r>
-              <w:t>",</w:t>
-            </w:r>
-          </w:p>
-          <w:p>
-            <w:r>
-              <w:t xml:space="preserve">    "partenza": "</w:t>
-            </w:r>
-            <w:proofErr w:type="spellStart"/>
-            <w:r>
-              <w:t>string</w:t>
-            </w:r>
-            <w:proofErr w:type="spellEnd"/>
-            <w:r>
-              <w:t>"</w:t>
             </w:r>
           </w:p>
           <w:p>
@@ -7042,12 +7471,84 @@
     <w:p/>
     <w:p>
       <w:pPr>
+        <w:pStyle w:val="Titolo2"/>
+      </w:pPr>
+      <w:bookmarkStart w:id="17" w:name="_Toc6242450"/>
+      <w:r>
+        <w:t>Verifica</w:t>
+      </w:r>
+      <w:r>
+        <w:t>/Annulla</w:t>
+      </w:r>
+      <w:r>
+        <w:t xml:space="preserve"> Prenotazione</w:t>
+      </w:r>
+      <w:bookmarkEnd w:id="17"/>
+    </w:p>
+    <w:p>
+      <w:pPr>
+        <w:pStyle w:val="Titolo3"/>
+      </w:pPr>
+      <w:bookmarkStart w:id="18" w:name="_Toc6242451"/>
+      <w:r>
+        <w:t xml:space="preserve">Cerca lista Prenotazioni by </w:t>
+      </w:r>
+      <w:proofErr w:type="spellStart"/>
+      <w:r>
+        <w:t>idOspite</w:t>
+      </w:r>
+      <w:bookmarkEnd w:id="18"/>
+      <w:proofErr w:type="spellEnd"/>
+    </w:p>
+    <w:p/>
+    <w:p>
+      <w:pPr>
+        <w:pStyle w:val="Paragrafoelenco"/>
+        <w:numPr>
+          <w:ilvl w:val="0"/>
+          <w:numId w:val="1"/>
+        </w:numPr>
+        <w:rPr>
+          <w:b/>
+        </w:rPr>
+      </w:pPr>
+      <w:r>
+        <w:rPr>
+          <w:b/>
+        </w:rPr>
+        <w:t xml:space="preserve">GET: </w:t>
+      </w:r>
+      <w:r>
+        <w:rPr>
+          <w:b/>
+        </w:rPr>
+        <w:t>/prenotazione/ospite/{</w:t>
+      </w:r>
+      <w:proofErr w:type="spellStart"/>
+      <w:r>
+        <w:rPr>
+          <w:b/>
+        </w:rPr>
+        <w:t>idOspite</w:t>
+      </w:r>
+      <w:proofErr w:type="spellEnd"/>
+      <w:r>
+        <w:rPr>
+          <w:b/>
+        </w:rPr>
+        <w:t>}/list</w:t>
+      </w:r>
+    </w:p>
+    <w:p>
+      <w:pPr>
         <w:pStyle w:val="Titolo4"/>
       </w:pPr>
       <w:proofErr w:type="spellStart"/>
       <w:r>
-        <w:t>Respose</w:t>
-      </w:r>
+        <w:t>Response</w:t>
+      </w:r>
+      <w:bookmarkStart w:id="19" w:name="_GoBack"/>
+      <w:bookmarkEnd w:id="19"/>
       <w:proofErr w:type="spellEnd"/>
     </w:p>
     <w:p/>
@@ -7124,88 +7625,368 @@
           </w:p>
           <w:p>
             <w:r>
+              <w:t xml:space="preserve">    }</w:t>
+            </w:r>
+          </w:p>
+          <w:p>
+            <w:r>
+              <w:t xml:space="preserve">  ],</w:t>
+            </w:r>
+          </w:p>
+          <w:p>
+            <w:r>
               <w:lastRenderedPageBreak/>
+              <w:t xml:space="preserve">  "</w:t>
+            </w:r>
+            <w:proofErr w:type="spellStart"/>
+            <w:r>
+              <w:t>metaData</w:t>
+            </w:r>
+            <w:proofErr w:type="spellEnd"/>
+            <w:r>
+              <w:t>": {</w:t>
+            </w:r>
+          </w:p>
+          <w:p>
+            <w:r>
+              <w:t xml:space="preserve">    "additionalProp1": "</w:t>
+            </w:r>
+            <w:proofErr w:type="spellStart"/>
+            <w:r>
+              <w:t>string</w:t>
+            </w:r>
+            <w:proofErr w:type="spellEnd"/>
+            <w:r>
+              <w:t>",</w:t>
+            </w:r>
+          </w:p>
+          <w:p>
+            <w:r>
+              <w:t xml:space="preserve">    "additionalProp2": "</w:t>
+            </w:r>
+            <w:proofErr w:type="spellStart"/>
+            <w:r>
+              <w:t>string</w:t>
+            </w:r>
+            <w:proofErr w:type="spellEnd"/>
+            <w:r>
+              <w:t>",</w:t>
+            </w:r>
+          </w:p>
+          <w:p>
+            <w:r>
+              <w:t xml:space="preserve">    "additionalProp3": "</w:t>
+            </w:r>
+            <w:proofErr w:type="spellStart"/>
+            <w:r>
+              <w:t>string</w:t>
+            </w:r>
+            <w:proofErr w:type="spellEnd"/>
+            <w:r>
+              <w:t>"</w:t>
+            </w:r>
+          </w:p>
+          <w:p>
+            <w:r>
+              <w:t xml:space="preserve">  },</w:t>
+            </w:r>
+          </w:p>
+          <w:p>
+            <w:r>
+              <w:t xml:space="preserve">  "</w:t>
+            </w:r>
+            <w:proofErr w:type="spellStart"/>
+            <w:r>
+              <w:t>payload</w:t>
+            </w:r>
+            <w:proofErr w:type="spellEnd"/>
+            <w:r>
+              <w:t>": [</w:t>
+            </w:r>
+          </w:p>
+          <w:p>
+            <w:r>
+              <w:t xml:space="preserve">    {</w:t>
+            </w:r>
+          </w:p>
+          <w:p>
+            <w:r>
+              <w:t xml:space="preserve">      "adulti": 0,</w:t>
+            </w:r>
+          </w:p>
+          <w:p>
+            <w:r>
+              <w:t xml:space="preserve">      "arrivo": "2019-04-15T15:32:19.108Z",</w:t>
+            </w:r>
+          </w:p>
+          <w:p>
+            <w:r>
+              <w:t xml:space="preserve">      "bambini": 0,</w:t>
+            </w:r>
+          </w:p>
+          <w:p>
+            <w:r>
+              <w:t xml:space="preserve">      "canale": "</w:t>
+            </w:r>
+            <w:proofErr w:type="spellStart"/>
+            <w:r>
+              <w:t>string</w:t>
+            </w:r>
+            <w:proofErr w:type="spellEnd"/>
+            <w:r>
+              <w:t>",</w:t>
+            </w:r>
+          </w:p>
+          <w:p>
+            <w:r>
+              <w:t xml:space="preserve">      "</w:t>
+            </w:r>
+            <w:proofErr w:type="spellStart"/>
+            <w:r>
+              <w:t>codiceFiscale</w:t>
+            </w:r>
+            <w:proofErr w:type="spellEnd"/>
+            <w:r>
+              <w:t>": "</w:t>
+            </w:r>
+            <w:proofErr w:type="spellStart"/>
+            <w:r>
+              <w:t>string</w:t>
+            </w:r>
+            <w:proofErr w:type="spellEnd"/>
+            <w:r>
+              <w:t>",</w:t>
+            </w:r>
+          </w:p>
+          <w:p>
+            <w:r>
+              <w:t xml:space="preserve">      "cognome": "</w:t>
+            </w:r>
+            <w:proofErr w:type="spellStart"/>
+            <w:r>
+              <w:t>string</w:t>
+            </w:r>
+            <w:proofErr w:type="spellEnd"/>
+            <w:r>
+              <w:t>",</w:t>
+            </w:r>
+          </w:p>
+          <w:p>
+            <w:r>
+              <w:t xml:space="preserve">      "</w:t>
+            </w:r>
+            <w:proofErr w:type="spellStart"/>
+            <w:r>
+              <w:t>dataRichiesta</w:t>
+            </w:r>
+            <w:proofErr w:type="spellEnd"/>
+            <w:r>
+              <w:t>": "2019-04-15T15:32:19.108Z",</w:t>
+            </w:r>
+          </w:p>
+          <w:p>
+            <w:r>
+              <w:t xml:space="preserve">      "</w:t>
+            </w:r>
+            <w:proofErr w:type="spellStart"/>
+            <w:r>
+              <w:t>dataScadenza</w:t>
+            </w:r>
+            <w:proofErr w:type="spellEnd"/>
+            <w:r>
+              <w:t>": "2019-04-15T15:32:19.108Z",</w:t>
+            </w:r>
+          </w:p>
+          <w:p>
+            <w:r>
+              <w:t xml:space="preserve">      "</w:t>
+            </w:r>
+            <w:proofErr w:type="spellStart"/>
+            <w:r>
+              <w:t>dataStato</w:t>
+            </w:r>
+            <w:proofErr w:type="spellEnd"/>
+            <w:r>
+              <w:t>": "2019-04-15T15:32:19.108Z",</w:t>
+            </w:r>
+          </w:p>
+          <w:p>
+            <w:r>
+              <w:t xml:space="preserve">      "</w:t>
+            </w:r>
+            <w:proofErr w:type="spellStart"/>
+            <w:r>
+              <w:t>idRichiesta</w:t>
+            </w:r>
+            <w:proofErr w:type="spellEnd"/>
+            <w:r>
+              <w:t>": 0,</w:t>
+            </w:r>
+          </w:p>
+          <w:p>
+            <w:r>
+              <w:t xml:space="preserve">      "</w:t>
+            </w:r>
+            <w:proofErr w:type="spellStart"/>
+            <w:r>
+              <w:t>idforesteria</w:t>
+            </w:r>
+            <w:proofErr w:type="spellEnd"/>
+            <w:r>
+              <w:t>": 0,</w:t>
+            </w:r>
+          </w:p>
+          <w:p>
+            <w:r>
+              <w:t xml:space="preserve">      "importo": 0,</w:t>
+            </w:r>
+          </w:p>
+          <w:p>
+            <w:r>
+              <w:t xml:space="preserve">      "</w:t>
+            </w:r>
+            <w:proofErr w:type="spellStart"/>
+            <w:r>
+              <w:t>motivoPrenotazione</w:t>
+            </w:r>
+            <w:proofErr w:type="spellEnd"/>
+            <w:r>
+              <w:t>": "</w:t>
+            </w:r>
+            <w:proofErr w:type="spellStart"/>
+            <w:r>
+              <w:t>string</w:t>
+            </w:r>
+            <w:proofErr w:type="spellEnd"/>
+            <w:r>
+              <w:t>",</w:t>
+            </w:r>
+          </w:p>
+          <w:p>
+            <w:r>
+              <w:t xml:space="preserve">      "nome": "</w:t>
+            </w:r>
+            <w:proofErr w:type="spellStart"/>
+            <w:r>
+              <w:t>string</w:t>
+            </w:r>
+            <w:proofErr w:type="spellEnd"/>
+            <w:r>
+              <w:t>",</w:t>
+            </w:r>
+          </w:p>
+          <w:p>
+            <w:r>
+              <w:t xml:space="preserve">      "note": "</w:t>
+            </w:r>
+            <w:proofErr w:type="spellStart"/>
+            <w:r>
+              <w:t>string</w:t>
+            </w:r>
+            <w:proofErr w:type="spellEnd"/>
+            <w:r>
+              <w:t>",</w:t>
+            </w:r>
+          </w:p>
+          <w:p>
+            <w:r>
+              <w:t xml:space="preserve">      "numero": "</w:t>
+            </w:r>
+            <w:proofErr w:type="spellStart"/>
+            <w:r>
+              <w:t>string</w:t>
+            </w:r>
+            <w:proofErr w:type="spellEnd"/>
+            <w:r>
+              <w:t>",</w:t>
+            </w:r>
+          </w:p>
+          <w:p>
+            <w:r>
+              <w:t xml:space="preserve">      "</w:t>
+            </w:r>
+            <w:proofErr w:type="spellStart"/>
+            <w:r>
+              <w:t>numeroCameras</w:t>
+            </w:r>
+            <w:proofErr w:type="spellEnd"/>
+            <w:r>
+              <w:t>": [</w:t>
+            </w:r>
+          </w:p>
+          <w:p>
+            <w:r>
+              <w:t xml:space="preserve">        "</w:t>
+            </w:r>
+            <w:proofErr w:type="spellStart"/>
+            <w:r>
+              <w:t>string</w:t>
+            </w:r>
+            <w:proofErr w:type="spellEnd"/>
+            <w:r>
+              <w:t>"</w:t>
+            </w:r>
+          </w:p>
+          <w:p>
+            <w:r>
+              <w:t xml:space="preserve">      ],</w:t>
+            </w:r>
+          </w:p>
+          <w:p>
+            <w:r>
+              <w:t xml:space="preserve">      "partenza": "2019-04-15T15:32:19.108Z",</w:t>
+            </w:r>
+          </w:p>
+          <w:p>
+            <w:r>
+              <w:t xml:space="preserve">      "ruolo": "</w:t>
+            </w:r>
+            <w:proofErr w:type="spellStart"/>
+            <w:r>
+              <w:t>string</w:t>
+            </w:r>
+            <w:proofErr w:type="spellEnd"/>
+            <w:r>
+              <w:t>",</w:t>
+            </w:r>
+          </w:p>
+          <w:p>
+            <w:r>
+              <w:t xml:space="preserve">      "</w:t>
+            </w:r>
+            <w:proofErr w:type="spellStart"/>
+            <w:r>
+              <w:t>salaRiunioni</w:t>
+            </w:r>
+            <w:proofErr w:type="spellEnd"/>
+            <w:r>
+              <w:t xml:space="preserve">": </w:t>
+            </w:r>
+            <w:proofErr w:type="spellStart"/>
+            <w:r>
+              <w:t>true</w:t>
+            </w:r>
+            <w:proofErr w:type="spellEnd"/>
+            <w:r>
+              <w:t>,</w:t>
+            </w:r>
+          </w:p>
+          <w:p>
+            <w:r>
+              <w:t xml:space="preserve">      "stato": "</w:t>
+            </w:r>
+            <w:proofErr w:type="spellStart"/>
+            <w:r>
+              <w:t>string</w:t>
+            </w:r>
+            <w:proofErr w:type="spellEnd"/>
+            <w:r>
+              <w:t>"</w:t>
+            </w:r>
+          </w:p>
+          <w:p>
+            <w:r>
               <w:t xml:space="preserve">    }</w:t>
-            </w:r>
-          </w:p>
-          <w:p>
-            <w:r>
-              <w:t xml:space="preserve">  ],</w:t>
-            </w:r>
-          </w:p>
-          <w:p>
-            <w:r>
-              <w:t xml:space="preserve">  "</w:t>
-            </w:r>
-            <w:proofErr w:type="spellStart"/>
-            <w:r>
-              <w:t>metaData</w:t>
-            </w:r>
-            <w:proofErr w:type="spellEnd"/>
-            <w:r>
-              <w:t>": {</w:t>
-            </w:r>
-          </w:p>
-          <w:p>
-            <w:r>
-              <w:t xml:space="preserve">    "additionalProp1": "</w:t>
-            </w:r>
-            <w:proofErr w:type="spellStart"/>
-            <w:r>
-              <w:t>string</w:t>
-            </w:r>
-            <w:proofErr w:type="spellEnd"/>
-            <w:r>
-              <w:t>",</w:t>
-            </w:r>
-          </w:p>
-          <w:p>
-            <w:r>
-              <w:t xml:space="preserve">    "additionalProp2": "</w:t>
-            </w:r>
-            <w:proofErr w:type="spellStart"/>
-            <w:r>
-              <w:t>string</w:t>
-            </w:r>
-            <w:proofErr w:type="spellEnd"/>
-            <w:r>
-              <w:t>",</w:t>
-            </w:r>
-          </w:p>
-          <w:p>
-            <w:r>
-              <w:t xml:space="preserve">    "additionalProp3": "</w:t>
-            </w:r>
-            <w:proofErr w:type="spellStart"/>
-            <w:r>
-              <w:t>string</w:t>
-            </w:r>
-            <w:proofErr w:type="spellEnd"/>
-            <w:r>
-              <w:t>"</w:t>
-            </w:r>
-          </w:p>
-          <w:p>
-            <w:r>
-              <w:t xml:space="preserve">  },</w:t>
-            </w:r>
-          </w:p>
-          <w:p>
-            <w:r>
-              <w:t xml:space="preserve">  "</w:t>
-            </w:r>
-            <w:proofErr w:type="spellStart"/>
-            <w:r>
-              <w:t>payload</w:t>
-            </w:r>
-            <w:proofErr w:type="spellEnd"/>
-            <w:r>
-              <w:t>": [</w:t>
-            </w:r>
-          </w:p>
-          <w:p>
-            <w:r>
-              <w:t xml:space="preserve">    0</w:t>
             </w:r>
           </w:p>
           <w:p>
@@ -7224,34 +8005,13 @@
     <w:p/>
     <w:p>
       <w:pPr>
-        <w:pStyle w:val="Titolo2"/>
-      </w:pPr>
-      <w:bookmarkStart w:id="18" w:name="_Toc6242450"/>
-      <w:r>
-        <w:t>Verifica</w:t>
-      </w:r>
-      <w:r>
-        <w:t>/Annulla</w:t>
-      </w:r>
-      <w:r>
-        <w:t xml:space="preserve"> Prenotazione</w:t>
-      </w:r>
-      <w:bookmarkEnd w:id="18"/>
-    </w:p>
-    <w:p>
-      <w:pPr>
         <w:pStyle w:val="Titolo3"/>
       </w:pPr>
-      <w:bookmarkStart w:id="19" w:name="_Toc6242451"/>
-      <w:r>
-        <w:t xml:space="preserve">Cerca lista Prenotazioni by </w:t>
-      </w:r>
-      <w:proofErr w:type="spellStart"/>
-      <w:r>
-        <w:t>idOspite</w:t>
-      </w:r>
-      <w:bookmarkEnd w:id="19"/>
-      <w:proofErr w:type="spellEnd"/>
+      <w:bookmarkStart w:id="20" w:name="_Toc6242452"/>
+      <w:r>
+        <w:t>Cerca Prenotazione by id</w:t>
+      </w:r>
+      <w:bookmarkEnd w:id="20"/>
     </w:p>
     <w:p/>
     <w:p>
@@ -7275,21 +8035,21 @@
         <w:rPr>
           <w:b/>
         </w:rPr>
-        <w:t>/prenotazione/ospite/{</w:t>
+        <w:t>/prenotazione/{</w:t>
       </w:r>
       <w:proofErr w:type="spellStart"/>
       <w:r>
         <w:rPr>
           <w:b/>
         </w:rPr>
-        <w:t>idOspite</w:t>
+        <w:t>idPrenotazione</w:t>
       </w:r>
       <w:proofErr w:type="spellEnd"/>
       <w:r>
         <w:rPr>
           <w:b/>
         </w:rPr>
-        <w:t>}/list</w:t>
+        <w:t>}</w:t>
       </w:r>
     </w:p>
     <w:p>
@@ -7412,6 +8172,7 @@
           </w:p>
           <w:p>
             <w:r>
+              <w:lastRenderedPageBreak/>
               <w:t xml:space="preserve">    "additionalProp2": "</w:t>
             </w:r>
             <w:proofErr w:type="spellStart"/>
@@ -7451,226 +8212,220 @@
             </w:r>
             <w:proofErr w:type="spellEnd"/>
             <w:r>
+              <w:t>": {</w:t>
+            </w:r>
+          </w:p>
+          <w:p>
+            <w:r>
+              <w:t xml:space="preserve">    "adulti": 0,</w:t>
+            </w:r>
+          </w:p>
+          <w:p>
+            <w:r>
+              <w:t xml:space="preserve">    "arrivo": "2019-04-15T15:33:35.823Z",</w:t>
+            </w:r>
+          </w:p>
+          <w:p>
+            <w:r>
+              <w:t xml:space="preserve">    "bambini": 0,</w:t>
+            </w:r>
+          </w:p>
+          <w:p>
+            <w:r>
+              <w:t xml:space="preserve">    "canale": "</w:t>
+            </w:r>
+            <w:proofErr w:type="spellStart"/>
+            <w:r>
+              <w:t>string</w:t>
+            </w:r>
+            <w:proofErr w:type="spellEnd"/>
+            <w:r>
+              <w:t>",</w:t>
+            </w:r>
+          </w:p>
+          <w:p>
+            <w:r>
+              <w:t xml:space="preserve">    "</w:t>
+            </w:r>
+            <w:proofErr w:type="spellStart"/>
+            <w:r>
+              <w:t>codiceFiscale</w:t>
+            </w:r>
+            <w:proofErr w:type="spellEnd"/>
+            <w:r>
+              <w:t>": "</w:t>
+            </w:r>
+            <w:proofErr w:type="spellStart"/>
+            <w:r>
+              <w:t>string</w:t>
+            </w:r>
+            <w:proofErr w:type="spellEnd"/>
+            <w:r>
+              <w:t>",</w:t>
+            </w:r>
+          </w:p>
+          <w:p>
+            <w:r>
+              <w:t xml:space="preserve">    "cognome": "</w:t>
+            </w:r>
+            <w:proofErr w:type="spellStart"/>
+            <w:r>
+              <w:t>string</w:t>
+            </w:r>
+            <w:proofErr w:type="spellEnd"/>
+            <w:r>
+              <w:t>",</w:t>
+            </w:r>
+          </w:p>
+          <w:p>
+            <w:r>
+              <w:t xml:space="preserve">    "</w:t>
+            </w:r>
+            <w:proofErr w:type="spellStart"/>
+            <w:r>
+              <w:t>dataRichiesta</w:t>
+            </w:r>
+            <w:proofErr w:type="spellEnd"/>
+            <w:r>
+              <w:t>": "2019-04-15T15:33:35.823Z",</w:t>
+            </w:r>
+          </w:p>
+          <w:p>
+            <w:r>
+              <w:t xml:space="preserve">    "</w:t>
+            </w:r>
+            <w:proofErr w:type="spellStart"/>
+            <w:r>
+              <w:t>dataScadenza</w:t>
+            </w:r>
+            <w:proofErr w:type="spellEnd"/>
+            <w:r>
+              <w:t>": "2019-04-15T15:33:35.823Z",</w:t>
+            </w:r>
+          </w:p>
+          <w:p>
+            <w:r>
+              <w:t xml:space="preserve">    "</w:t>
+            </w:r>
+            <w:proofErr w:type="spellStart"/>
+            <w:r>
+              <w:t>dataStato</w:t>
+            </w:r>
+            <w:proofErr w:type="spellEnd"/>
+            <w:r>
+              <w:t>": "2019-04-15T15:33:35.823Z",</w:t>
+            </w:r>
+          </w:p>
+          <w:p>
+            <w:r>
+              <w:t xml:space="preserve">    "</w:t>
+            </w:r>
+            <w:proofErr w:type="spellStart"/>
+            <w:r>
+              <w:t>idRichiesta</w:t>
+            </w:r>
+            <w:proofErr w:type="spellEnd"/>
+            <w:r>
+              <w:t>": 0,</w:t>
+            </w:r>
+          </w:p>
+          <w:p>
+            <w:r>
+              <w:t xml:space="preserve">    "</w:t>
+            </w:r>
+            <w:proofErr w:type="spellStart"/>
+            <w:r>
+              <w:t>idforesteria</w:t>
+            </w:r>
+            <w:proofErr w:type="spellEnd"/>
+            <w:r>
+              <w:t>": 0,</w:t>
+            </w:r>
+          </w:p>
+          <w:p>
+            <w:r>
+              <w:t xml:space="preserve">    "importo": 0,</w:t>
+            </w:r>
+          </w:p>
+          <w:p>
+            <w:r>
+              <w:t xml:space="preserve">    "</w:t>
+            </w:r>
+            <w:proofErr w:type="spellStart"/>
+            <w:r>
+              <w:t>motivoPrenotazione</w:t>
+            </w:r>
+            <w:proofErr w:type="spellEnd"/>
+            <w:r>
+              <w:t>": "</w:t>
+            </w:r>
+            <w:proofErr w:type="spellStart"/>
+            <w:r>
+              <w:t>string</w:t>
+            </w:r>
+            <w:proofErr w:type="spellEnd"/>
+            <w:r>
+              <w:t>",</w:t>
+            </w:r>
+          </w:p>
+          <w:p>
+            <w:r>
+              <w:t xml:space="preserve">    "nome": "</w:t>
+            </w:r>
+            <w:proofErr w:type="spellStart"/>
+            <w:r>
+              <w:t>string</w:t>
+            </w:r>
+            <w:proofErr w:type="spellEnd"/>
+            <w:r>
+              <w:t>",</w:t>
+            </w:r>
+          </w:p>
+          <w:p>
+            <w:r>
+              <w:t xml:space="preserve">    "note": "</w:t>
+            </w:r>
+            <w:proofErr w:type="spellStart"/>
+            <w:r>
+              <w:t>string</w:t>
+            </w:r>
+            <w:proofErr w:type="spellEnd"/>
+            <w:r>
+              <w:t>",</w:t>
+            </w:r>
+          </w:p>
+          <w:p>
+            <w:r>
+              <w:t xml:space="preserve">    "numero": "</w:t>
+            </w:r>
+            <w:proofErr w:type="spellStart"/>
+            <w:r>
+              <w:t>string</w:t>
+            </w:r>
+            <w:proofErr w:type="spellEnd"/>
+            <w:r>
+              <w:t>",</w:t>
+            </w:r>
+          </w:p>
+          <w:p>
+            <w:r>
+              <w:t xml:space="preserve">    "</w:t>
+            </w:r>
+            <w:proofErr w:type="spellStart"/>
+            <w:r>
+              <w:t>numeroCameras</w:t>
+            </w:r>
+            <w:proofErr w:type="spellEnd"/>
+            <w:r>
               <w:t>": [</w:t>
             </w:r>
           </w:p>
           <w:p>
             <w:r>
-              <w:t xml:space="preserve">    {</w:t>
-            </w:r>
-          </w:p>
-          <w:p>
-            <w:r>
-              <w:t xml:space="preserve">      "adulti": 0,</w:t>
-            </w:r>
-          </w:p>
-          <w:p>
-            <w:r>
-              <w:t xml:space="preserve">      "arrivo": "2019-04-15T15:32:19.108Z",</w:t>
-            </w:r>
-          </w:p>
-          <w:p>
-            <w:r>
-              <w:t xml:space="preserve">      "bambini": 0,</w:t>
-            </w:r>
-          </w:p>
-          <w:p>
-            <w:r>
-              <w:t xml:space="preserve">      "canale": "</w:t>
-            </w:r>
-            <w:proofErr w:type="spellStart"/>
-            <w:r>
-              <w:t>string</w:t>
-            </w:r>
-            <w:proofErr w:type="spellEnd"/>
-            <w:r>
-              <w:t>",</w:t>
-            </w:r>
-          </w:p>
-          <w:p>
-            <w:r>
               <w:t xml:space="preserve">      "</w:t>
             </w:r>
             <w:proofErr w:type="spellStart"/>
             <w:r>
-              <w:t>codiceFiscale</w:t>
-            </w:r>
-            <w:proofErr w:type="spellEnd"/>
-            <w:r>
-              <w:t>": "</w:t>
-            </w:r>
-            <w:proofErr w:type="spellStart"/>
-            <w:r>
-              <w:t>string</w:t>
-            </w:r>
-            <w:proofErr w:type="spellEnd"/>
-            <w:r>
-              <w:t>",</w:t>
-            </w:r>
-          </w:p>
-          <w:p>
-            <w:r>
-              <w:t xml:space="preserve">      "cognome": "</w:t>
-            </w:r>
-            <w:proofErr w:type="spellStart"/>
-            <w:r>
-              <w:t>string</w:t>
-            </w:r>
-            <w:proofErr w:type="spellEnd"/>
-            <w:r>
-              <w:t>",</w:t>
-            </w:r>
-          </w:p>
-          <w:p>
-            <w:r>
-              <w:t xml:space="preserve">      "</w:t>
-            </w:r>
-            <w:proofErr w:type="spellStart"/>
-            <w:r>
-              <w:t>dataRichiesta</w:t>
-            </w:r>
-            <w:proofErr w:type="spellEnd"/>
-            <w:r>
-              <w:t>": "2019-04-15T15:32:19.108Z",</w:t>
-            </w:r>
-          </w:p>
-          <w:p>
-            <w:r>
-              <w:t xml:space="preserve">      "</w:t>
-            </w:r>
-            <w:proofErr w:type="spellStart"/>
-            <w:r>
-              <w:t>dataScadenza</w:t>
-            </w:r>
-            <w:proofErr w:type="spellEnd"/>
-            <w:r>
-              <w:t>": "2019-04-15T15:32:19.108Z",</w:t>
-            </w:r>
-          </w:p>
-          <w:p>
-            <w:r>
-              <w:t xml:space="preserve">      "</w:t>
-            </w:r>
-            <w:proofErr w:type="spellStart"/>
-            <w:r>
-              <w:t>dataStato</w:t>
-            </w:r>
-            <w:proofErr w:type="spellEnd"/>
-            <w:r>
-              <w:t>": "2019-04-15T15:32:19.108Z",</w:t>
-            </w:r>
-          </w:p>
-          <w:p>
-            <w:r>
-              <w:t xml:space="preserve">      "</w:t>
-            </w:r>
-            <w:proofErr w:type="spellStart"/>
-            <w:r>
-              <w:t>idRichiesta</w:t>
-            </w:r>
-            <w:proofErr w:type="spellEnd"/>
-            <w:r>
-              <w:t>": 0,</w:t>
-            </w:r>
-          </w:p>
-          <w:p>
-            <w:r>
-              <w:t xml:space="preserve">      "</w:t>
-            </w:r>
-            <w:proofErr w:type="spellStart"/>
-            <w:r>
-              <w:t>idforesteria</w:t>
-            </w:r>
-            <w:proofErr w:type="spellEnd"/>
-            <w:r>
-              <w:t>": 0,</w:t>
-            </w:r>
-          </w:p>
-          <w:p>
-            <w:r>
-              <w:t xml:space="preserve">      "importo": 0,</w:t>
-            </w:r>
-          </w:p>
-          <w:p>
-            <w:r>
-              <w:t xml:space="preserve">      "</w:t>
-            </w:r>
-            <w:proofErr w:type="spellStart"/>
-            <w:r>
-              <w:t>motivoPrenotazione</w:t>
-            </w:r>
-            <w:proofErr w:type="spellEnd"/>
-            <w:r>
-              <w:t>": "</w:t>
-            </w:r>
-            <w:proofErr w:type="spellStart"/>
-            <w:r>
-              <w:t>string</w:t>
-            </w:r>
-            <w:proofErr w:type="spellEnd"/>
-            <w:r>
-              <w:t>",</w:t>
-            </w:r>
-          </w:p>
-          <w:p>
-            <w:r>
-              <w:t xml:space="preserve">      "nome": "</w:t>
-            </w:r>
-            <w:proofErr w:type="spellStart"/>
-            <w:r>
-              <w:t>string</w:t>
-            </w:r>
-            <w:proofErr w:type="spellEnd"/>
-            <w:r>
-              <w:t>",</w:t>
-            </w:r>
-          </w:p>
-          <w:p>
-            <w:r>
-              <w:t xml:space="preserve">      "note": "</w:t>
-            </w:r>
-            <w:proofErr w:type="spellStart"/>
-            <w:r>
-              <w:t>string</w:t>
-            </w:r>
-            <w:proofErr w:type="spellEnd"/>
-            <w:r>
-              <w:t>",</w:t>
-            </w:r>
-          </w:p>
-          <w:p>
-            <w:r>
-              <w:lastRenderedPageBreak/>
-              <w:t xml:space="preserve">      "numero": "</w:t>
-            </w:r>
-            <w:proofErr w:type="spellStart"/>
-            <w:r>
-              <w:t>string</w:t>
-            </w:r>
-            <w:proofErr w:type="spellEnd"/>
-            <w:r>
-              <w:t>",</w:t>
-            </w:r>
-          </w:p>
-          <w:p>
-            <w:r>
-              <w:t xml:space="preserve">      "</w:t>
-            </w:r>
-            <w:proofErr w:type="spellStart"/>
-            <w:r>
-              <w:t>numeroCameras</w:t>
-            </w:r>
-            <w:proofErr w:type="spellEnd"/>
-            <w:r>
-              <w:t>": [</w:t>
-            </w:r>
-          </w:p>
-          <w:p>
-            <w:r>
-              <w:t xml:space="preserve">        "</w:t>
-            </w:r>
-            <w:proofErr w:type="spellStart"/>
-            <w:r>
               <w:t>string</w:t>
             </w:r>
             <w:proofErr w:type="spellEnd"/>
@@ -7680,512 +8435,6 @@
           </w:p>
           <w:p>
             <w:r>
-              <w:t xml:space="preserve">      ],</w:t>
-            </w:r>
-          </w:p>
-          <w:p>
-            <w:r>
-              <w:t xml:space="preserve">      "partenza": "2019-04-15T15:32:19.108Z",</w:t>
-            </w:r>
-          </w:p>
-          <w:p>
-            <w:r>
-              <w:t xml:space="preserve">      "ruolo": "</w:t>
-            </w:r>
-            <w:proofErr w:type="spellStart"/>
-            <w:r>
-              <w:t>string</w:t>
-            </w:r>
-            <w:proofErr w:type="spellEnd"/>
-            <w:r>
-              <w:t>",</w:t>
-            </w:r>
-          </w:p>
-          <w:p>
-            <w:r>
-              <w:t xml:space="preserve">      "</w:t>
-            </w:r>
-            <w:proofErr w:type="spellStart"/>
-            <w:r>
-              <w:t>salaRiunioni</w:t>
-            </w:r>
-            <w:proofErr w:type="spellEnd"/>
-            <w:r>
-              <w:t xml:space="preserve">": </w:t>
-            </w:r>
-            <w:proofErr w:type="spellStart"/>
-            <w:r>
-              <w:t>true</w:t>
-            </w:r>
-            <w:proofErr w:type="spellEnd"/>
-            <w:r>
-              <w:t>,</w:t>
-            </w:r>
-          </w:p>
-          <w:p>
-            <w:r>
-              <w:t xml:space="preserve">      "stato": "</w:t>
-            </w:r>
-            <w:proofErr w:type="spellStart"/>
-            <w:r>
-              <w:t>string</w:t>
-            </w:r>
-            <w:proofErr w:type="spellEnd"/>
-            <w:r>
-              <w:t>"</w:t>
-            </w:r>
-          </w:p>
-          <w:p>
-            <w:r>
-              <w:t xml:space="preserve">    }</w:t>
-            </w:r>
-          </w:p>
-          <w:p>
-            <w:r>
-              <w:t xml:space="preserve">  ]</w:t>
-            </w:r>
-          </w:p>
-          <w:p>
-            <w:r>
-              <w:t>}</w:t>
-            </w:r>
-          </w:p>
-        </w:tc>
-      </w:tr>
-    </w:tbl>
-    <w:p/>
-    <w:p>
-      <w:pPr>
-        <w:pStyle w:val="Titolo3"/>
-      </w:pPr>
-      <w:bookmarkStart w:id="20" w:name="_Toc6242452"/>
-      <w:r>
-        <w:t>Cerca Prenotazione by id</w:t>
-      </w:r>
-      <w:bookmarkEnd w:id="20"/>
-    </w:p>
-    <w:p/>
-    <w:p>
-      <w:pPr>
-        <w:pStyle w:val="Paragrafoelenco"/>
-        <w:numPr>
-          <w:ilvl w:val="0"/>
-          <w:numId w:val="1"/>
-        </w:numPr>
-        <w:rPr>
-          <w:b/>
-        </w:rPr>
-      </w:pPr>
-      <w:r>
-        <w:rPr>
-          <w:b/>
-        </w:rPr>
-        <w:t xml:space="preserve">GET: </w:t>
-      </w:r>
-      <w:r>
-        <w:rPr>
-          <w:b/>
-        </w:rPr>
-        <w:t>/prenotazione/{</w:t>
-      </w:r>
-      <w:proofErr w:type="spellStart"/>
-      <w:r>
-        <w:rPr>
-          <w:b/>
-        </w:rPr>
-        <w:t>idPrenotazione</w:t>
-      </w:r>
-      <w:proofErr w:type="spellEnd"/>
-      <w:r>
-        <w:rPr>
-          <w:b/>
-        </w:rPr>
-        <w:t>}</w:t>
-      </w:r>
-    </w:p>
-    <w:p>
-      <w:pPr>
-        <w:pStyle w:val="Titolo4"/>
-      </w:pPr>
-      <w:proofErr w:type="spellStart"/>
-      <w:r>
-        <w:t>Response</w:t>
-      </w:r>
-      <w:proofErr w:type="spellEnd"/>
-    </w:p>
-    <w:p/>
-    <w:tbl>
-      <w:tblPr>
-        <w:tblStyle w:val="Grigliatabella"/>
-        <w:tblW w:w="0" w:type="auto"/>
-        <w:tblLook w:val="04A0" w:firstRow="1" w:lastRow="0" w:firstColumn="1" w:lastColumn="0" w:noHBand="0" w:noVBand="1"/>
-      </w:tblPr>
-      <w:tblGrid>
-        <w:gridCol w:w="9778"/>
-      </w:tblGrid>
-      <w:tr>
-        <w:tc>
-          <w:tcPr>
-            <w:tcW w:w="9778" w:type="dxa"/>
-          </w:tcPr>
-          <w:p>
-            <w:r>
-              <w:t>{</w:t>
-            </w:r>
-          </w:p>
-          <w:p>
-            <w:r>
-              <w:t xml:space="preserve">  "</w:t>
-            </w:r>
-            <w:proofErr w:type="spellStart"/>
-            <w:r>
-              <w:t>errors</w:t>
-            </w:r>
-            <w:proofErr w:type="spellEnd"/>
-            <w:r>
-              <w:t>": [</w:t>
-            </w:r>
-          </w:p>
-          <w:p>
-            <w:r>
-              <w:t xml:space="preserve">    {</w:t>
-            </w:r>
-          </w:p>
-          <w:p>
-            <w:r>
-              <w:t xml:space="preserve">      "code": "</w:t>
-            </w:r>
-            <w:proofErr w:type="spellStart"/>
-            <w:r>
-              <w:t>string</w:t>
-            </w:r>
-            <w:proofErr w:type="spellEnd"/>
-            <w:r>
-              <w:t>",</w:t>
-            </w:r>
-          </w:p>
-          <w:p>
-            <w:r>
-              <w:t xml:space="preserve">      "</w:t>
-            </w:r>
-            <w:proofErr w:type="spellStart"/>
-            <w:r>
-              <w:t>message</w:t>
-            </w:r>
-            <w:proofErr w:type="spellEnd"/>
-            <w:r>
-              <w:t>": "</w:t>
-            </w:r>
-            <w:proofErr w:type="spellStart"/>
-            <w:r>
-              <w:t>string</w:t>
-            </w:r>
-            <w:proofErr w:type="spellEnd"/>
-            <w:r>
-              <w:t>"</w:t>
-            </w:r>
-          </w:p>
-          <w:p>
-            <w:r>
-              <w:t xml:space="preserve">    }</w:t>
-            </w:r>
-          </w:p>
-          <w:p>
-            <w:r>
-              <w:t xml:space="preserve">  ],</w:t>
-            </w:r>
-          </w:p>
-          <w:p>
-            <w:r>
-              <w:t xml:space="preserve">  "</w:t>
-            </w:r>
-            <w:proofErr w:type="spellStart"/>
-            <w:r>
-              <w:t>metaData</w:t>
-            </w:r>
-            <w:proofErr w:type="spellEnd"/>
-            <w:r>
-              <w:t>": {</w:t>
-            </w:r>
-          </w:p>
-          <w:p>
-            <w:r>
-              <w:t xml:space="preserve">    "additionalProp1": "</w:t>
-            </w:r>
-            <w:proofErr w:type="spellStart"/>
-            <w:r>
-              <w:t>string</w:t>
-            </w:r>
-            <w:proofErr w:type="spellEnd"/>
-            <w:r>
-              <w:t>",</w:t>
-            </w:r>
-          </w:p>
-          <w:p>
-            <w:r>
-              <w:t xml:space="preserve">    "additionalProp2": "</w:t>
-            </w:r>
-            <w:proofErr w:type="spellStart"/>
-            <w:r>
-              <w:t>string</w:t>
-            </w:r>
-            <w:proofErr w:type="spellEnd"/>
-            <w:r>
-              <w:t>",</w:t>
-            </w:r>
-          </w:p>
-          <w:p>
-            <w:r>
-              <w:t xml:space="preserve">    "additionalProp3": "</w:t>
-            </w:r>
-            <w:proofErr w:type="spellStart"/>
-            <w:r>
-              <w:t>string</w:t>
-            </w:r>
-            <w:proofErr w:type="spellEnd"/>
-            <w:r>
-              <w:t>"</w:t>
-            </w:r>
-          </w:p>
-          <w:p>
-            <w:r>
-              <w:t xml:space="preserve">  },</w:t>
-            </w:r>
-          </w:p>
-          <w:p>
-            <w:r>
-              <w:t xml:space="preserve">  "</w:t>
-            </w:r>
-            <w:proofErr w:type="spellStart"/>
-            <w:r>
-              <w:t>payload</w:t>
-            </w:r>
-            <w:proofErr w:type="spellEnd"/>
-            <w:r>
-              <w:t>": {</w:t>
-            </w:r>
-          </w:p>
-          <w:p>
-            <w:r>
-              <w:t xml:space="preserve">    "adulti": 0,</w:t>
-            </w:r>
-          </w:p>
-          <w:p>
-            <w:r>
-              <w:t xml:space="preserve">    "arrivo": "2019-04-15T15:33:35.823Z",</w:t>
-            </w:r>
-          </w:p>
-          <w:p>
-            <w:r>
-              <w:t xml:space="preserve">    "bambini": 0,</w:t>
-            </w:r>
-          </w:p>
-          <w:p>
-            <w:r>
-              <w:t xml:space="preserve">    "canale": "</w:t>
-            </w:r>
-            <w:proofErr w:type="spellStart"/>
-            <w:r>
-              <w:t>string</w:t>
-            </w:r>
-            <w:proofErr w:type="spellEnd"/>
-            <w:r>
-              <w:t>",</w:t>
-            </w:r>
-          </w:p>
-          <w:p>
-            <w:r>
-              <w:t xml:space="preserve">    "</w:t>
-            </w:r>
-            <w:proofErr w:type="spellStart"/>
-            <w:r>
-              <w:t>codiceFiscale</w:t>
-            </w:r>
-            <w:proofErr w:type="spellEnd"/>
-            <w:r>
-              <w:t>": "</w:t>
-            </w:r>
-            <w:proofErr w:type="spellStart"/>
-            <w:r>
-              <w:t>string</w:t>
-            </w:r>
-            <w:proofErr w:type="spellEnd"/>
-            <w:r>
-              <w:t>",</w:t>
-            </w:r>
-          </w:p>
-          <w:p>
-            <w:r>
-              <w:t xml:space="preserve">    "cognome": "</w:t>
-            </w:r>
-            <w:proofErr w:type="spellStart"/>
-            <w:r>
-              <w:t>string</w:t>
-            </w:r>
-            <w:proofErr w:type="spellEnd"/>
-            <w:r>
-              <w:t>",</w:t>
-            </w:r>
-          </w:p>
-          <w:p>
-            <w:r>
-              <w:t xml:space="preserve">    "</w:t>
-            </w:r>
-            <w:proofErr w:type="spellStart"/>
-            <w:r>
-              <w:t>dataRichiesta</w:t>
-            </w:r>
-            <w:proofErr w:type="spellEnd"/>
-            <w:r>
-              <w:t>": "2019-04-15T15:33:35.823Z",</w:t>
-            </w:r>
-          </w:p>
-          <w:p>
-            <w:r>
-              <w:t xml:space="preserve">    "</w:t>
-            </w:r>
-            <w:proofErr w:type="spellStart"/>
-            <w:r>
-              <w:t>dataScadenza</w:t>
-            </w:r>
-            <w:proofErr w:type="spellEnd"/>
-            <w:r>
-              <w:t>": "2019-04-15T15:33:35.823Z",</w:t>
-            </w:r>
-          </w:p>
-          <w:p>
-            <w:r>
-              <w:t xml:space="preserve">    "</w:t>
-            </w:r>
-            <w:proofErr w:type="spellStart"/>
-            <w:r>
-              <w:t>dataStato</w:t>
-            </w:r>
-            <w:proofErr w:type="spellEnd"/>
-            <w:r>
-              <w:t>": "2019-04-15T15:33:35.823Z",</w:t>
-            </w:r>
-          </w:p>
-          <w:p>
-            <w:r>
-              <w:t xml:space="preserve">    "</w:t>
-            </w:r>
-            <w:proofErr w:type="spellStart"/>
-            <w:r>
-              <w:t>idRichiesta</w:t>
-            </w:r>
-            <w:proofErr w:type="spellEnd"/>
-            <w:r>
-              <w:t>": 0,</w:t>
-            </w:r>
-          </w:p>
-          <w:p>
-            <w:r>
-              <w:t xml:space="preserve">    "</w:t>
-            </w:r>
-            <w:proofErr w:type="spellStart"/>
-            <w:r>
-              <w:t>idforesteria</w:t>
-            </w:r>
-            <w:proofErr w:type="spellEnd"/>
-            <w:r>
-              <w:t>": 0,</w:t>
-            </w:r>
-          </w:p>
-          <w:p>
-            <w:r>
-              <w:t xml:space="preserve">    "importo": 0,</w:t>
-            </w:r>
-          </w:p>
-          <w:p>
-            <w:r>
-              <w:t xml:space="preserve">    "</w:t>
-            </w:r>
-            <w:proofErr w:type="spellStart"/>
-            <w:r>
-              <w:t>motivoPrenotazione</w:t>
-            </w:r>
-            <w:proofErr w:type="spellEnd"/>
-            <w:r>
-              <w:t>": "</w:t>
-            </w:r>
-            <w:proofErr w:type="spellStart"/>
-            <w:r>
-              <w:t>string</w:t>
-            </w:r>
-            <w:proofErr w:type="spellEnd"/>
-            <w:r>
-              <w:t>",</w:t>
-            </w:r>
-          </w:p>
-          <w:p>
-            <w:r>
-              <w:t xml:space="preserve">    "nome": "</w:t>
-            </w:r>
-            <w:proofErr w:type="spellStart"/>
-            <w:r>
-              <w:t>string</w:t>
-            </w:r>
-            <w:proofErr w:type="spellEnd"/>
-            <w:r>
-              <w:t>",</w:t>
-            </w:r>
-          </w:p>
-          <w:p>
-            <w:r>
-              <w:t xml:space="preserve">    "note": "</w:t>
-            </w:r>
-            <w:proofErr w:type="spellStart"/>
-            <w:r>
-              <w:t>string</w:t>
-            </w:r>
-            <w:proofErr w:type="spellEnd"/>
-            <w:r>
-              <w:t>",</w:t>
-            </w:r>
-          </w:p>
-          <w:p>
-            <w:r>
-              <w:t xml:space="preserve">    "numero": "</w:t>
-            </w:r>
-            <w:proofErr w:type="spellStart"/>
-            <w:r>
-              <w:t>string</w:t>
-            </w:r>
-            <w:proofErr w:type="spellEnd"/>
-            <w:r>
-              <w:t>",</w:t>
-            </w:r>
-          </w:p>
-          <w:p>
-            <w:r>
-              <w:t xml:space="preserve">    "</w:t>
-            </w:r>
-            <w:proofErr w:type="spellStart"/>
-            <w:r>
-              <w:t>numeroCameras</w:t>
-            </w:r>
-            <w:proofErr w:type="spellEnd"/>
-            <w:r>
-              <w:t>": [</w:t>
-            </w:r>
-          </w:p>
-          <w:p>
-            <w:r>
-              <w:t xml:space="preserve">      "</w:t>
-            </w:r>
-            <w:proofErr w:type="spellStart"/>
-            <w:r>
-              <w:t>string</w:t>
-            </w:r>
-            <w:proofErr w:type="spellEnd"/>
-            <w:r>
-              <w:t>"</w:t>
-            </w:r>
-          </w:p>
-          <w:p>
-            <w:r>
-              <w:lastRenderedPageBreak/>
               <w:t xml:space="preserve">    ],</w:t>
             </w:r>
           </w:p>
@@ -8659,7 +8908,6 @@
         <w:docPartUnique/>
       </w:docPartObj>
     </w:sdtPr>
-    <w:sdtEndPr/>
     <w:sdtContent>
       <w:p>
         <w:pPr>
@@ -8679,7 +8927,7 @@
           <w:rPr>
             <w:noProof/>
           </w:rPr>
-          <w:t>10</w:t>
+          <w:t>15</w:t>
         </w:r>
         <w:r>
           <w:fldChar w:fldCharType="end"/>
@@ -10243,7 +10491,7 @@
 </file>
 
 <file path=customXml/itemProps1.xml><?xml version="1.0" encoding="utf-8"?>
-<ds:datastoreItem xmlns:ds="http://schemas.openxmlformats.org/officeDocument/2006/customXml" ds:itemID="{F76791C4-22B4-4841-971E-CDC34C1EF304}">
+<ds:datastoreItem xmlns:ds="http://schemas.openxmlformats.org/officeDocument/2006/customXml" ds:itemID="{6A8F1F89-1018-4006-A990-1948A1DF2233}">
   <ds:schemaRefs>
     <ds:schemaRef ds:uri="http://schemas.openxmlformats.org/officeDocument/2006/bibliography"/>
   </ds:schemaRefs>

--- a/Rest API – Foresterie Nazionali.docx
+++ b/Rest API – Foresterie Nazionali.docx
@@ -39,6 +39,7 @@
           <w:docPartUnique/>
         </w:docPartObj>
       </w:sdtPr>
+      <w:sdtEndPr/>
       <w:sdtContent>
         <w:p>
           <w:pPr>
@@ -69,7 +70,7 @@
           <w:r>
             <w:fldChar w:fldCharType="separate"/>
           </w:r>
-          <w:hyperlink w:anchor="_Toc6242432" w:history="1">
+          <w:hyperlink w:anchor="_Toc6328091" w:history="1">
             <w:r>
               <w:rPr>
                 <w:rStyle w:val="Collegamentoipertestuale"/>
@@ -96,7 +97,7 @@
                 <w:noProof/>
                 <w:webHidden/>
               </w:rPr>
-              <w:instrText xml:space="preserve"> PAGEREF _Toc6242432 \h </w:instrText>
+              <w:instrText xml:space="preserve"> PAGEREF _Toc6328091 \h </w:instrText>
             </w:r>
             <w:r>
               <w:rPr>
@@ -139,7 +140,7 @@
               <w:lang w:eastAsia="it-IT"/>
             </w:rPr>
           </w:pPr>
-          <w:hyperlink w:anchor="_Toc6242433" w:history="1">
+          <w:hyperlink w:anchor="_Toc6328092" w:history="1">
             <w:r>
               <w:rPr>
                 <w:rStyle w:val="Collegamentoipertestuale"/>
@@ -166,7 +167,7 @@
                 <w:noProof/>
                 <w:webHidden/>
               </w:rPr>
-              <w:instrText xml:space="preserve"> PAGEREF _Toc6242433 \h </w:instrText>
+              <w:instrText xml:space="preserve"> PAGEREF _Toc6328092 \h </w:instrText>
             </w:r>
             <w:r>
               <w:rPr>
@@ -209,7 +210,7 @@
               <w:lang w:eastAsia="it-IT"/>
             </w:rPr>
           </w:pPr>
-          <w:hyperlink w:anchor="_Toc6242434" w:history="1">
+          <w:hyperlink w:anchor="_Toc6328093" w:history="1">
             <w:r>
               <w:rPr>
                 <w:rStyle w:val="Collegamentoipertestuale"/>
@@ -236,7 +237,7 @@
                 <w:noProof/>
                 <w:webHidden/>
               </w:rPr>
-              <w:instrText xml:space="preserve"> PAGEREF _Toc6242434 \h </w:instrText>
+              <w:instrText xml:space="preserve"> PAGEREF _Toc6328093 \h </w:instrText>
             </w:r>
             <w:r>
               <w:rPr>
@@ -279,7 +280,7 @@
               <w:lang w:eastAsia="it-IT"/>
             </w:rPr>
           </w:pPr>
-          <w:hyperlink w:anchor="_Toc6242435" w:history="1">
+          <w:hyperlink w:anchor="_Toc6328094" w:history="1">
             <w:r>
               <w:rPr>
                 <w:rStyle w:val="Collegamentoipertestuale"/>
@@ -306,7 +307,7 @@
                 <w:noProof/>
                 <w:webHidden/>
               </w:rPr>
-              <w:instrText xml:space="preserve"> PAGEREF _Toc6242435 \h </w:instrText>
+              <w:instrText xml:space="preserve"> PAGEREF _Toc6328094 \h </w:instrText>
             </w:r>
             <w:r>
               <w:rPr>
@@ -349,7 +350,7 @@
               <w:lang w:eastAsia="it-IT"/>
             </w:rPr>
           </w:pPr>
-          <w:hyperlink w:anchor="_Toc6242436" w:history="1">
+          <w:hyperlink w:anchor="_Toc6328095" w:history="1">
             <w:r>
               <w:rPr>
                 <w:rStyle w:val="Collegamentoipertestuale"/>
@@ -376,7 +377,7 @@
                 <w:noProof/>
                 <w:webHidden/>
               </w:rPr>
-              <w:instrText xml:space="preserve"> PAGEREF _Toc6242436 \h </w:instrText>
+              <w:instrText xml:space="preserve"> PAGEREF _Toc6328095 \h </w:instrText>
             </w:r>
             <w:r>
               <w:rPr>
@@ -419,7 +420,7 @@
               <w:lang w:eastAsia="it-IT"/>
             </w:rPr>
           </w:pPr>
-          <w:hyperlink w:anchor="_Toc6242437" w:history="1">
+          <w:hyperlink w:anchor="_Toc6328096" w:history="1">
             <w:r>
               <w:rPr>
                 <w:rStyle w:val="Collegamentoipertestuale"/>
@@ -446,7 +447,7 @@
                 <w:noProof/>
                 <w:webHidden/>
               </w:rPr>
-              <w:instrText xml:space="preserve"> PAGEREF _Toc6242437 \h </w:instrText>
+              <w:instrText xml:space="preserve"> PAGEREF _Toc6328096 \h </w:instrText>
             </w:r>
             <w:r>
               <w:rPr>
@@ -489,7 +490,7 @@
               <w:lang w:eastAsia="it-IT"/>
             </w:rPr>
           </w:pPr>
-          <w:hyperlink w:anchor="_Toc6242438" w:history="1">
+          <w:hyperlink w:anchor="_Toc6328097" w:history="1">
             <w:r>
               <w:rPr>
                 <w:rStyle w:val="Collegamentoipertestuale"/>
@@ -516,7 +517,7 @@
                 <w:noProof/>
                 <w:webHidden/>
               </w:rPr>
-              <w:instrText xml:space="preserve"> PAGEREF _Toc6242438 \h </w:instrText>
+              <w:instrText xml:space="preserve"> PAGEREF _Toc6328097 \h </w:instrText>
             </w:r>
             <w:r>
               <w:rPr>
@@ -559,7 +560,7 @@
               <w:lang w:eastAsia="it-IT"/>
             </w:rPr>
           </w:pPr>
-          <w:hyperlink w:anchor="_Toc6242439" w:history="1">
+          <w:hyperlink w:anchor="_Toc6328098" w:history="1">
             <w:r>
               <w:rPr>
                 <w:rStyle w:val="Collegamentoipertestuale"/>
@@ -586,7 +587,7 @@
                 <w:noProof/>
                 <w:webHidden/>
               </w:rPr>
-              <w:instrText xml:space="preserve"> PAGEREF _Toc6242439 \h </w:instrText>
+              <w:instrText xml:space="preserve"> PAGEREF _Toc6328098 \h </w:instrText>
             </w:r>
             <w:r>
               <w:rPr>
@@ -629,13 +630,13 @@
               <w:lang w:eastAsia="it-IT"/>
             </w:rPr>
           </w:pPr>
-          <w:hyperlink w:anchor="_Toc6242440" w:history="1">
+          <w:hyperlink w:anchor="_Toc6328099" w:history="1">
             <w:r>
               <w:rPr>
                 <w:rStyle w:val="Collegamentoipertestuale"/>
                 <w:noProof/>
               </w:rPr>
-              <w:t>Cerca lista Motivazioni - Prenotazione</w:t>
+              <w:t>Cerca lista Motivazioni – Prenotazione</w:t>
             </w:r>
             <w:r>
               <w:rPr>
@@ -656,7 +657,7 @@
                 <w:noProof/>
                 <w:webHidden/>
               </w:rPr>
-              <w:instrText xml:space="preserve"> PAGEREF _Toc6242440 \h </w:instrText>
+              <w:instrText xml:space="preserve"> PAGEREF _Toc6328099 \h </w:instrText>
             </w:r>
             <w:r>
               <w:rPr>
@@ -699,7 +700,7 @@
               <w:lang w:eastAsia="it-IT"/>
             </w:rPr>
           </w:pPr>
-          <w:hyperlink w:anchor="_Toc6242441" w:history="1">
+          <w:hyperlink w:anchor="_Toc6328100" w:history="1">
             <w:r>
               <w:rPr>
                 <w:rStyle w:val="Collegamentoipertestuale"/>
@@ -726,7 +727,7 @@
                 <w:noProof/>
                 <w:webHidden/>
               </w:rPr>
-              <w:instrText xml:space="preserve"> PAGEREF _Toc6242441 \h </w:instrText>
+              <w:instrText xml:space="preserve"> PAGEREF _Toc6328100 \h </w:instrText>
             </w:r>
             <w:r>
               <w:rPr>
@@ -746,7 +747,7 @@
                 <w:noProof/>
                 <w:webHidden/>
               </w:rPr>
-              <w:t>6</w:t>
+              <w:t>7</w:t>
             </w:r>
             <w:r>
               <w:rPr>
@@ -769,7 +770,7 @@
               <w:lang w:eastAsia="it-IT"/>
             </w:rPr>
           </w:pPr>
-          <w:hyperlink w:anchor="_Toc6242442" w:history="1">
+          <w:hyperlink w:anchor="_Toc6328101" w:history="1">
             <w:r>
               <w:rPr>
                 <w:rStyle w:val="Collegamentoipertestuale"/>
@@ -796,7 +797,7 @@
                 <w:noProof/>
                 <w:webHidden/>
               </w:rPr>
-              <w:instrText xml:space="preserve"> PAGEREF _Toc6242442 \h </w:instrText>
+              <w:instrText xml:space="preserve"> PAGEREF _Toc6328101 \h </w:instrText>
             </w:r>
             <w:r>
               <w:rPr>
@@ -816,7 +817,7 @@
                 <w:noProof/>
                 <w:webHidden/>
               </w:rPr>
-              <w:t>6</w:t>
+              <w:t>7</w:t>
             </w:r>
             <w:r>
               <w:rPr>
@@ -839,7 +840,7 @@
               <w:lang w:eastAsia="it-IT"/>
             </w:rPr>
           </w:pPr>
-          <w:hyperlink w:anchor="_Toc6242443" w:history="1">
+          <w:hyperlink w:anchor="_Toc6328102" w:history="1">
             <w:r>
               <w:rPr>
                 <w:rStyle w:val="Collegamentoipertestuale"/>
@@ -866,7 +867,7 @@
                 <w:noProof/>
                 <w:webHidden/>
               </w:rPr>
-              <w:instrText xml:space="preserve"> PAGEREF _Toc6242443 \h </w:instrText>
+              <w:instrText xml:space="preserve"> PAGEREF _Toc6328102 \h </w:instrText>
             </w:r>
             <w:r>
               <w:rPr>
@@ -886,7 +887,77 @@
                 <w:noProof/>
                 <w:webHidden/>
               </w:rPr>
-              <w:t>6</w:t>
+              <w:t>8</w:t>
+            </w:r>
+            <w:r>
+              <w:rPr>
+                <w:noProof/>
+                <w:webHidden/>
+              </w:rPr>
+              <w:fldChar w:fldCharType="end"/>
+            </w:r>
+          </w:hyperlink>
+        </w:p>
+        <w:p>
+          <w:pPr>
+            <w:pStyle w:val="Sommario1"/>
+            <w:tabs>
+              <w:tab w:val="right" w:leader="dot" w:pos="9628"/>
+            </w:tabs>
+            <w:rPr>
+              <w:rFonts w:eastAsiaTheme="minorEastAsia"/>
+              <w:noProof/>
+              <w:lang w:eastAsia="it-IT"/>
+            </w:rPr>
+          </w:pPr>
+          <w:hyperlink w:anchor="_Toc6328103" w:history="1">
+            <w:r>
+              <w:rPr>
+                <w:rStyle w:val="Collegamentoipertestuale"/>
+                <w:noProof/>
+              </w:rPr>
+              <w:t>Gestione Camere</w:t>
+            </w:r>
+            <w:r>
+              <w:rPr>
+                <w:noProof/>
+                <w:webHidden/>
+              </w:rPr>
+              <w:tab/>
+            </w:r>
+            <w:r>
+              <w:rPr>
+                <w:noProof/>
+                <w:webHidden/>
+              </w:rPr>
+              <w:fldChar w:fldCharType="begin"/>
+            </w:r>
+            <w:r>
+              <w:rPr>
+                <w:noProof/>
+                <w:webHidden/>
+              </w:rPr>
+              <w:instrText xml:space="preserve"> PAGEREF _Toc6328103 \h </w:instrText>
+            </w:r>
+            <w:r>
+              <w:rPr>
+                <w:noProof/>
+                <w:webHidden/>
+              </w:rPr>
+            </w:r>
+            <w:r>
+              <w:rPr>
+                <w:noProof/>
+                <w:webHidden/>
+              </w:rPr>
+              <w:fldChar w:fldCharType="separate"/>
+            </w:r>
+            <w:r>
+              <w:rPr>
+                <w:noProof/>
+                <w:webHidden/>
+              </w:rPr>
+              <w:t>9</w:t>
             </w:r>
             <w:r>
               <w:rPr>
@@ -909,13 +980,13 @@
               <w:lang w:eastAsia="it-IT"/>
             </w:rPr>
           </w:pPr>
-          <w:hyperlink w:anchor="_Toc6242444" w:history="1">
+          <w:hyperlink w:anchor="_Toc6328104" w:history="1">
             <w:r>
               <w:rPr>
                 <w:rStyle w:val="Collegamentoipertestuale"/>
                 <w:noProof/>
               </w:rPr>
-              <w:t>Aggiorna Ospite by id</w:t>
+              <w:t>Cerca lista Camere per Foresteria</w:t>
             </w:r>
             <w:r>
               <w:rPr>
@@ -936,7 +1007,7 @@
                 <w:noProof/>
                 <w:webHidden/>
               </w:rPr>
-              <w:instrText xml:space="preserve"> PAGEREF _Toc6242444 \h </w:instrText>
+              <w:instrText xml:space="preserve"> PAGEREF _Toc6328104 \h </w:instrText>
             </w:r>
             <w:r>
               <w:rPr>
@@ -956,7 +1027,77 @@
                 <w:noProof/>
                 <w:webHidden/>
               </w:rPr>
-              <w:t>6</w:t>
+              <w:t>9</w:t>
+            </w:r>
+            <w:r>
+              <w:rPr>
+                <w:noProof/>
+                <w:webHidden/>
+              </w:rPr>
+              <w:fldChar w:fldCharType="end"/>
+            </w:r>
+          </w:hyperlink>
+        </w:p>
+        <w:p>
+          <w:pPr>
+            <w:pStyle w:val="Sommario2"/>
+            <w:tabs>
+              <w:tab w:val="right" w:leader="dot" w:pos="9628"/>
+            </w:tabs>
+            <w:rPr>
+              <w:rFonts w:eastAsiaTheme="minorEastAsia"/>
+              <w:noProof/>
+              <w:lang w:eastAsia="it-IT"/>
+            </w:rPr>
+          </w:pPr>
+          <w:hyperlink w:anchor="_Toc6328105" w:history="1">
+            <w:r>
+              <w:rPr>
+                <w:rStyle w:val="Collegamentoipertestuale"/>
+                <w:noProof/>
+              </w:rPr>
+              <w:t>Verifica disponibilità camere</w:t>
+            </w:r>
+            <w:r>
+              <w:rPr>
+                <w:noProof/>
+                <w:webHidden/>
+              </w:rPr>
+              <w:tab/>
+            </w:r>
+            <w:r>
+              <w:rPr>
+                <w:noProof/>
+                <w:webHidden/>
+              </w:rPr>
+              <w:fldChar w:fldCharType="begin"/>
+            </w:r>
+            <w:r>
+              <w:rPr>
+                <w:noProof/>
+                <w:webHidden/>
+              </w:rPr>
+              <w:instrText xml:space="preserve"> PAGEREF _Toc6328105 \h </w:instrText>
+            </w:r>
+            <w:r>
+              <w:rPr>
+                <w:noProof/>
+                <w:webHidden/>
+              </w:rPr>
+            </w:r>
+            <w:r>
+              <w:rPr>
+                <w:noProof/>
+                <w:webHidden/>
+              </w:rPr>
+              <w:fldChar w:fldCharType="separate"/>
+            </w:r>
+            <w:r>
+              <w:rPr>
+                <w:noProof/>
+                <w:webHidden/>
+              </w:rPr>
+              <w:t>10</w:t>
             </w:r>
             <w:r>
               <w:rPr>
@@ -979,13 +1120,13 @@
               <w:lang w:eastAsia="it-IT"/>
             </w:rPr>
           </w:pPr>
-          <w:hyperlink w:anchor="_Toc6242445" w:history="1">
+          <w:hyperlink w:anchor="_Toc6328106" w:history="1">
             <w:r>
               <w:rPr>
                 <w:rStyle w:val="Collegamentoipertestuale"/>
                 <w:noProof/>
               </w:rPr>
-              <w:t>Gestione Camere</w:t>
+              <w:t>Gestione Prenotazioni</w:t>
             </w:r>
             <w:r>
               <w:rPr>
@@ -1006,7 +1147,7 @@
                 <w:noProof/>
                 <w:webHidden/>
               </w:rPr>
-              <w:instrText xml:space="preserve"> PAGEREF _Toc6242445 \h </w:instrText>
+              <w:instrText xml:space="preserve"> PAGEREF _Toc6328106 \h </w:instrText>
             </w:r>
             <w:r>
               <w:rPr>
@@ -1026,7 +1167,7 @@
                 <w:noProof/>
                 <w:webHidden/>
               </w:rPr>
-              <w:t>6</w:t>
+              <w:t>10</w:t>
             </w:r>
             <w:r>
               <w:rPr>
@@ -1049,13 +1190,13 @@
               <w:lang w:eastAsia="it-IT"/>
             </w:rPr>
           </w:pPr>
-          <w:hyperlink w:anchor="_Toc6242446" w:history="1">
+          <w:hyperlink w:anchor="_Toc6328107" w:history="1">
             <w:r>
               <w:rPr>
                 <w:rStyle w:val="Collegamentoipertestuale"/>
                 <w:noProof/>
               </w:rPr>
-              <w:t>Cerca lista Camere per Foresteria</w:t>
+              <w:t>Inserisci Prenotazione</w:t>
             </w:r>
             <w:r>
               <w:rPr>
@@ -1076,7 +1217,7 @@
                 <w:noProof/>
                 <w:webHidden/>
               </w:rPr>
-              <w:instrText xml:space="preserve"> PAGEREF _Toc6242446 \h </w:instrText>
+              <w:instrText xml:space="preserve"> PAGEREF _Toc6328107 \h </w:instrText>
             </w:r>
             <w:r>
               <w:rPr>
@@ -1096,7 +1237,7 @@
                 <w:noProof/>
                 <w:webHidden/>
               </w:rPr>
-              <w:t>6</w:t>
+              <w:t>10</w:t>
             </w:r>
             <w:r>
               <w:rPr>
@@ -1119,13 +1260,13 @@
               <w:lang w:eastAsia="it-IT"/>
             </w:rPr>
           </w:pPr>
-          <w:hyperlink w:anchor="_Toc6242447" w:history="1">
+          <w:hyperlink w:anchor="_Toc6328108" w:history="1">
             <w:r>
               <w:rPr>
                 <w:rStyle w:val="Collegamentoipertestuale"/>
                 <w:noProof/>
               </w:rPr>
-              <w:t>Verifica disponibilità tipo camere</w:t>
+              <w:t>Verifica/Annulla Prenotazione</w:t>
             </w:r>
             <w:r>
               <w:rPr>
@@ -1146,7 +1287,7 @@
                 <w:noProof/>
                 <w:webHidden/>
               </w:rPr>
-              <w:instrText xml:space="preserve"> PAGEREF _Toc6242447 \h </w:instrText>
+              <w:instrText xml:space="preserve"> PAGEREF _Toc6328108 \h </w:instrText>
             </w:r>
             <w:r>
               <w:rPr>
@@ -1166,217 +1307,7 @@
                 <w:noProof/>
                 <w:webHidden/>
               </w:rPr>
-              <w:t>7</w:t>
-            </w:r>
-            <w:r>
-              <w:rPr>
-                <w:noProof/>
-                <w:webHidden/>
-              </w:rPr>
-              <w:fldChar w:fldCharType="end"/>
-            </w:r>
-          </w:hyperlink>
-        </w:p>
-        <w:p>
-          <w:pPr>
-            <w:pStyle w:val="Sommario1"/>
-            <w:tabs>
-              <w:tab w:val="right" w:leader="dot" w:pos="9628"/>
-            </w:tabs>
-            <w:rPr>
-              <w:rFonts w:eastAsiaTheme="minorEastAsia"/>
-              <w:noProof/>
-              <w:lang w:eastAsia="it-IT"/>
-            </w:rPr>
-          </w:pPr>
-          <w:hyperlink w:anchor="_Toc6242448" w:history="1">
-            <w:r>
-              <w:rPr>
-                <w:rStyle w:val="Collegamentoipertestuale"/>
-                <w:noProof/>
-              </w:rPr>
-              <w:t>Gestione Prenotazioni</w:t>
-            </w:r>
-            <w:r>
-              <w:rPr>
-                <w:noProof/>
-                <w:webHidden/>
-              </w:rPr>
-              <w:tab/>
-            </w:r>
-            <w:r>
-              <w:rPr>
-                <w:noProof/>
-                <w:webHidden/>
-              </w:rPr>
-              <w:fldChar w:fldCharType="begin"/>
-            </w:r>
-            <w:r>
-              <w:rPr>
-                <w:noProof/>
-                <w:webHidden/>
-              </w:rPr>
-              <w:instrText xml:space="preserve"> PAGEREF _Toc6242448 \h </w:instrText>
-            </w:r>
-            <w:r>
-              <w:rPr>
-                <w:noProof/>
-                <w:webHidden/>
-              </w:rPr>
-            </w:r>
-            <w:r>
-              <w:rPr>
-                <w:noProof/>
-                <w:webHidden/>
-              </w:rPr>
-              <w:fldChar w:fldCharType="separate"/>
-            </w:r>
-            <w:r>
-              <w:rPr>
-                <w:noProof/>
-                <w:webHidden/>
-              </w:rPr>
-              <w:t>8</w:t>
-            </w:r>
-            <w:r>
-              <w:rPr>
-                <w:noProof/>
-                <w:webHidden/>
-              </w:rPr>
-              <w:fldChar w:fldCharType="end"/>
-            </w:r>
-          </w:hyperlink>
-        </w:p>
-        <w:p>
-          <w:pPr>
-            <w:pStyle w:val="Sommario2"/>
-            <w:tabs>
-              <w:tab w:val="right" w:leader="dot" w:pos="9628"/>
-            </w:tabs>
-            <w:rPr>
-              <w:rFonts w:eastAsiaTheme="minorEastAsia"/>
-              <w:noProof/>
-              <w:lang w:eastAsia="it-IT"/>
-            </w:rPr>
-          </w:pPr>
-          <w:hyperlink w:anchor="_Toc6242449" w:history="1">
-            <w:r>
-              <w:rPr>
-                <w:rStyle w:val="Collegamentoipertestuale"/>
-                <w:noProof/>
-              </w:rPr>
-              <w:t>Inserisci Prenotazione</w:t>
-            </w:r>
-            <w:r>
-              <w:rPr>
-                <w:noProof/>
-                <w:webHidden/>
-              </w:rPr>
-              <w:tab/>
-            </w:r>
-            <w:r>
-              <w:rPr>
-                <w:noProof/>
-                <w:webHidden/>
-              </w:rPr>
-              <w:fldChar w:fldCharType="begin"/>
-            </w:r>
-            <w:r>
-              <w:rPr>
-                <w:noProof/>
-                <w:webHidden/>
-              </w:rPr>
-              <w:instrText xml:space="preserve"> PAGEREF _Toc6242449 \h </w:instrText>
-            </w:r>
-            <w:r>
-              <w:rPr>
-                <w:noProof/>
-                <w:webHidden/>
-              </w:rPr>
-            </w:r>
-            <w:r>
-              <w:rPr>
-                <w:noProof/>
-                <w:webHidden/>
-              </w:rPr>
-              <w:fldChar w:fldCharType="separate"/>
-            </w:r>
-            <w:r>
-              <w:rPr>
-                <w:noProof/>
-                <w:webHidden/>
-              </w:rPr>
-              <w:t>8</w:t>
-            </w:r>
-            <w:r>
-              <w:rPr>
-                <w:noProof/>
-                <w:webHidden/>
-              </w:rPr>
-              <w:fldChar w:fldCharType="end"/>
-            </w:r>
-          </w:hyperlink>
-        </w:p>
-        <w:p>
-          <w:pPr>
-            <w:pStyle w:val="Sommario2"/>
-            <w:tabs>
-              <w:tab w:val="right" w:leader="dot" w:pos="9628"/>
-            </w:tabs>
-            <w:rPr>
-              <w:rFonts w:eastAsiaTheme="minorEastAsia"/>
-              <w:noProof/>
-              <w:lang w:eastAsia="it-IT"/>
-            </w:rPr>
-          </w:pPr>
-          <w:hyperlink w:anchor="_Toc6242450" w:history="1">
-            <w:r>
-              <w:rPr>
-                <w:rStyle w:val="Collegamentoipertestuale"/>
-                <w:noProof/>
-              </w:rPr>
-              <w:t>Verifica/Annulla Prenotazione</w:t>
-            </w:r>
-            <w:r>
-              <w:rPr>
-                <w:noProof/>
-                <w:webHidden/>
-              </w:rPr>
-              <w:tab/>
-            </w:r>
-            <w:r>
-              <w:rPr>
-                <w:noProof/>
-                <w:webHidden/>
-              </w:rPr>
-              <w:fldChar w:fldCharType="begin"/>
-            </w:r>
-            <w:r>
-              <w:rPr>
-                <w:noProof/>
-                <w:webHidden/>
-              </w:rPr>
-              <w:instrText xml:space="preserve"> PAGEREF _Toc6242450 \h </w:instrText>
-            </w:r>
-            <w:r>
-              <w:rPr>
-                <w:noProof/>
-                <w:webHidden/>
-              </w:rPr>
-            </w:r>
-            <w:r>
-              <w:rPr>
-                <w:noProof/>
-                <w:webHidden/>
-              </w:rPr>
-              <w:fldChar w:fldCharType="separate"/>
-            </w:r>
-            <w:r>
-              <w:rPr>
-                <w:noProof/>
-                <w:webHidden/>
-              </w:rPr>
-              <w:t>9</w:t>
+              <w:t>12</w:t>
             </w:r>
             <w:r>
               <w:rPr>
@@ -1399,7 +1330,7 @@
               <w:lang w:eastAsia="it-IT"/>
             </w:rPr>
           </w:pPr>
-          <w:hyperlink w:anchor="_Toc6242451" w:history="1">
+          <w:hyperlink w:anchor="_Toc6328109" w:history="1">
             <w:r>
               <w:rPr>
                 <w:rStyle w:val="Collegamentoipertestuale"/>
@@ -1426,7 +1357,7 @@
                 <w:noProof/>
                 <w:webHidden/>
               </w:rPr>
-              <w:instrText xml:space="preserve"> PAGEREF _Toc6242451 \h </w:instrText>
+              <w:instrText xml:space="preserve"> PAGEREF _Toc6328109 \h </w:instrText>
             </w:r>
             <w:r>
               <w:rPr>
@@ -1446,7 +1377,7 @@
                 <w:noProof/>
                 <w:webHidden/>
               </w:rPr>
-              <w:t>9</w:t>
+              <w:t>12</w:t>
             </w:r>
             <w:r>
               <w:rPr>
@@ -1469,7 +1400,7 @@
               <w:lang w:eastAsia="it-IT"/>
             </w:rPr>
           </w:pPr>
-          <w:hyperlink w:anchor="_Toc6242452" w:history="1">
+          <w:hyperlink w:anchor="_Toc6328110" w:history="1">
             <w:r>
               <w:rPr>
                 <w:rStyle w:val="Collegamentoipertestuale"/>
@@ -1496,7 +1427,7 @@
                 <w:noProof/>
                 <w:webHidden/>
               </w:rPr>
-              <w:instrText xml:space="preserve"> PAGEREF _Toc6242452 \h </w:instrText>
+              <w:instrText xml:space="preserve"> PAGEREF _Toc6328110 \h </w:instrText>
             </w:r>
             <w:r>
               <w:rPr>
@@ -1516,7 +1447,7 @@
                 <w:noProof/>
                 <w:webHidden/>
               </w:rPr>
-              <w:t>10</w:t>
+              <w:t>13</w:t>
             </w:r>
             <w:r>
               <w:rPr>
@@ -1539,7 +1470,7 @@
               <w:lang w:eastAsia="it-IT"/>
             </w:rPr>
           </w:pPr>
-          <w:hyperlink w:anchor="_Toc6242453" w:history="1">
+          <w:hyperlink w:anchor="_Toc6328111" w:history="1">
             <w:r>
               <w:rPr>
                 <w:rStyle w:val="Collegamentoipertestuale"/>
@@ -1566,7 +1497,7 @@
                 <w:noProof/>
                 <w:webHidden/>
               </w:rPr>
-              <w:instrText xml:space="preserve"> PAGEREF _Toc6242453 \h </w:instrText>
+              <w:instrText xml:space="preserve"> PAGEREF _Toc6328111 \h </w:instrText>
             </w:r>
             <w:r>
               <w:rPr>
@@ -1586,7 +1517,7 @@
                 <w:noProof/>
                 <w:webHidden/>
               </w:rPr>
-              <w:t>11</w:t>
+              <w:t>14</w:t>
             </w:r>
             <w:r>
               <w:rPr>
@@ -1609,7 +1540,7 @@
               <w:lang w:eastAsia="it-IT"/>
             </w:rPr>
           </w:pPr>
-          <w:hyperlink w:anchor="_Toc6242454" w:history="1">
+          <w:hyperlink w:anchor="_Toc6328112" w:history="1">
             <w:r>
               <w:rPr>
                 <w:rStyle w:val="Collegamentoipertestuale"/>
@@ -1636,7 +1567,7 @@
                 <w:noProof/>
                 <w:webHidden/>
               </w:rPr>
-              <w:instrText xml:space="preserve"> PAGEREF _Toc6242454 \h </w:instrText>
+              <w:instrText xml:space="preserve"> PAGEREF _Toc6328112 \h </w:instrText>
             </w:r>
             <w:r>
               <w:rPr>
@@ -1656,7 +1587,7 @@
                 <w:noProof/>
                 <w:webHidden/>
               </w:rPr>
-              <w:t>11</w:t>
+              <w:t>14</w:t>
             </w:r>
             <w:r>
               <w:rPr>
@@ -1679,7 +1610,7 @@
               <w:lang w:eastAsia="it-IT"/>
             </w:rPr>
           </w:pPr>
-          <w:hyperlink w:anchor="_Toc6242455" w:history="1">
+          <w:hyperlink w:anchor="_Toc6328113" w:history="1">
             <w:r>
               <w:rPr>
                 <w:rStyle w:val="Collegamentoipertestuale"/>
@@ -1706,7 +1637,7 @@
                 <w:noProof/>
                 <w:webHidden/>
               </w:rPr>
-              <w:instrText xml:space="preserve"> PAGEREF _Toc6242455 \h </w:instrText>
+              <w:instrText xml:space="preserve"> PAGEREF _Toc6328113 \h </w:instrText>
             </w:r>
             <w:r>
               <w:rPr>
@@ -1726,7 +1657,7 @@
                 <w:noProof/>
                 <w:webHidden/>
               </w:rPr>
-              <w:t>11</w:t>
+              <w:t>14</w:t>
             </w:r>
             <w:r>
               <w:rPr>
@@ -1760,7 +1691,7 @@
       <w:pPr>
         <w:pStyle w:val="Titolo1"/>
       </w:pPr>
-      <w:bookmarkStart w:id="0" w:name="_Toc6242432"/>
+      <w:bookmarkStart w:id="0" w:name="_Toc6328091"/>
       <w:r>
         <w:lastRenderedPageBreak/>
         <w:t xml:space="preserve">Gestione </w:t>
@@ -1772,27 +1703,31 @@
     </w:p>
     <w:p/>
     <w:p>
-      <w:r>
-        <w:t>In questa sezione saranno descritti i servizi della Foresteria</w:t>
-      </w:r>
+      <w:pPr>
+        <w:pStyle w:val="Titolo2"/>
+      </w:pPr>
+      <w:bookmarkStart w:id="1" w:name="_Toc6328092"/>
+      <w:r>
+        <w:t xml:space="preserve">Cerca </w:t>
+      </w:r>
+      <w:r>
+        <w:t xml:space="preserve">lista di </w:t>
+      </w:r>
+      <w:r>
+        <w:t>Foresterie</w:t>
+      </w:r>
+      <w:bookmarkEnd w:id="1"/>
     </w:p>
     <w:p>
       <w:pPr>
-        <w:pStyle w:val="Titolo2"/>
+        <w:tabs>
+          <w:tab w:val="left" w:pos="3000"/>
+        </w:tabs>
       </w:pPr>
-      <w:bookmarkStart w:id="1" w:name="_Toc6242433"/>
-      <w:r>
-        <w:t xml:space="preserve">Cerca </w:t>
-      </w:r>
-      <w:r>
-        <w:t xml:space="preserve">lista di </w:t>
-      </w:r>
-      <w:r>
-        <w:t>Foresterie</w:t>
-      </w:r>
-      <w:bookmarkEnd w:id="1"/>
+      <w:r>
+        <w:tab/>
+      </w:r>
     </w:p>
-    <w:p/>
     <w:p>
       <w:pPr>
         <w:pStyle w:val="Paragrafoelenco"/>
@@ -2662,7 +2597,7 @@
       <w:pPr>
         <w:pStyle w:val="Titolo2"/>
       </w:pPr>
-      <w:bookmarkStart w:id="2" w:name="_Toc6242434"/>
+      <w:bookmarkStart w:id="2" w:name="_Toc6328093"/>
       <w:r>
         <w:t>Cerca</w:t>
       </w:r>
@@ -2699,7 +2634,6 @@
       </w:pPr>
       <w:proofErr w:type="spellStart"/>
       <w:r>
-        <w:lastRenderedPageBreak/>
         <w:t>Response</w:t>
       </w:r>
       <w:proofErr w:type="spellEnd"/>
@@ -2729,6 +2663,7 @@
               <w:rPr>
                 <w:rFonts w:ascii="Arial" w:hAnsi="Arial" w:cs="Arial"/>
               </w:rPr>
+              <w:lastRenderedPageBreak/>
               <w:t>{</w:t>
             </w:r>
           </w:p>
@@ -3520,7 +3455,7 @@
       <w:pPr>
         <w:pStyle w:val="Titolo1"/>
       </w:pPr>
-      <w:bookmarkStart w:id="3" w:name="_Toc6242435"/>
+      <w:bookmarkStart w:id="3" w:name="_Toc6328094"/>
       <w:r>
         <w:lastRenderedPageBreak/>
         <w:t xml:space="preserve">Gestione </w:t>
@@ -3535,7 +3470,7 @@
       <w:pPr>
         <w:pStyle w:val="Titolo2"/>
       </w:pPr>
-      <w:bookmarkStart w:id="4" w:name="_Toc6242436"/>
+      <w:bookmarkStart w:id="4" w:name="_Toc6328095"/>
       <w:r>
         <w:t xml:space="preserve">Cerca </w:t>
       </w:r>
@@ -3804,7 +3739,7 @@
       <w:pPr>
         <w:pStyle w:val="Titolo2"/>
       </w:pPr>
-      <w:bookmarkStart w:id="5" w:name="_Toc6242437"/>
+      <w:bookmarkStart w:id="5" w:name="_Toc6328096"/>
       <w:r>
         <w:t>Cerca</w:t>
       </w:r>
@@ -4058,7 +3993,7 @@
       <w:pPr>
         <w:pStyle w:val="Titolo2"/>
       </w:pPr>
-      <w:bookmarkStart w:id="6" w:name="_Toc6242438"/>
+      <w:bookmarkStart w:id="6" w:name="_Toc6328097"/>
       <w:r>
         <w:t>Cerca lista di Gradi</w:t>
       </w:r>
@@ -4305,7 +4240,7 @@
       <w:pPr>
         <w:pStyle w:val="Titolo2"/>
       </w:pPr>
-      <w:bookmarkStart w:id="7" w:name="_Toc6242439"/>
+      <w:bookmarkStart w:id="7" w:name="_Toc6328098"/>
       <w:r>
         <w:lastRenderedPageBreak/>
         <w:t>Cerca Grado by id</w:t>
@@ -4553,7 +4488,7 @@
         <w:pStyle w:val="Titolo2"/>
         <w:jc w:val="both"/>
       </w:pPr>
-      <w:bookmarkStart w:id="8" w:name="_Toc6242440"/>
+      <w:bookmarkStart w:id="8" w:name="_Toc6328099"/>
       <w:r>
         <w:t>Cerca lista Motivazioni</w:t>
       </w:r>
@@ -4819,7 +4754,7 @@
       <w:pPr>
         <w:pStyle w:val="Titolo2"/>
       </w:pPr>
-      <w:bookmarkStart w:id="9" w:name="_Toc6242441"/>
+      <w:bookmarkStart w:id="9" w:name="_Toc6328100"/>
       <w:r>
         <w:t>Cerca Motivazione by id</w:t>
       </w:r>
@@ -4828,9 +4763,7 @@
       </w:r>
       <w:bookmarkEnd w:id="9"/>
     </w:p>
-    <w:p>
-      <w:bookmarkStart w:id="10" w:name="_Toc6242442"/>
-    </w:p>
+    <w:p/>
     <w:p>
       <w:pPr>
         <w:pStyle w:val="Paragrafoelenco"/>
@@ -5076,6 +5009,7 @@
       <w:pPr>
         <w:pStyle w:val="Titolo2"/>
       </w:pPr>
+      <w:bookmarkStart w:id="10" w:name="_Toc6328101"/>
       <w:r>
         <w:t>Cerca lista Ospiti</w:t>
       </w:r>
@@ -5690,7 +5624,7 @@
       <w:pPr>
         <w:pStyle w:val="Titolo2"/>
       </w:pPr>
-      <w:bookmarkStart w:id="11" w:name="_Toc6242443"/>
+      <w:bookmarkStart w:id="11" w:name="_Toc6328102"/>
       <w:r>
         <w:t>Cerca Ospite by id</w:t>
       </w:r>
@@ -6106,7 +6040,7 @@
       <w:pPr>
         <w:pStyle w:val="Titolo1"/>
       </w:pPr>
-      <w:bookmarkStart w:id="12" w:name="_Toc6242445"/>
+      <w:bookmarkStart w:id="12" w:name="_Toc6328103"/>
       <w:r>
         <w:t>Gestione Camere</w:t>
       </w:r>
@@ -6117,14 +6051,25 @@
       <w:pPr>
         <w:pStyle w:val="Titolo2"/>
       </w:pPr>
-      <w:bookmarkStart w:id="13" w:name="_Toc6242446"/>
+      <w:bookmarkStart w:id="13" w:name="_Toc6328104"/>
       <w:r>
         <w:t xml:space="preserve">Cerca lista Camere </w:t>
       </w:r>
       <w:r>
-        <w:t>per Foresteria</w:t>
+        <w:t>by</w:t>
+      </w:r>
+      <w:r>
+        <w:t xml:space="preserve"> </w:t>
+      </w:r>
+      <w:proofErr w:type="spellStart"/>
+      <w:r>
+        <w:t>id</w:t>
+      </w:r>
+      <w:r>
+        <w:t>Foresteria</w:t>
       </w:r>
       <w:bookmarkEnd w:id="13"/>
+      <w:proofErr w:type="spellEnd"/>
     </w:p>
     <w:p/>
     <w:p>
@@ -6476,19 +6421,39 @@
       <w:pPr>
         <w:pStyle w:val="Titolo2"/>
       </w:pPr>
-      <w:bookmarkStart w:id="14" w:name="_Toc6242447"/>
-      <w:r>
-        <w:t xml:space="preserve">Verifica disponibilità </w:t>
-      </w:r>
-      <w:r>
-        <w:t xml:space="preserve">tipo </w:t>
-      </w:r>
-      <w:r>
-        <w:t>camere</w:t>
-      </w:r>
-      <w:bookmarkEnd w:id="14"/>
+      <w:r>
+        <w:t xml:space="preserve">Cerca lista Camere </w:t>
+      </w:r>
+      <w:r>
+        <w:t>by</w:t>
+      </w:r>
+      <w:r>
+        <w:t xml:space="preserve"> </w:t>
+      </w:r>
+      <w:proofErr w:type="spellStart"/>
+      <w:r>
+        <w:t>id</w:t>
+      </w:r>
+      <w:r>
+        <w:t>Foresteria</w:t>
+      </w:r>
+      <w:proofErr w:type="spellEnd"/>
+      <w:r>
+        <w:t xml:space="preserve"> &amp;&amp; </w:t>
+      </w:r>
+      <w:proofErr w:type="spellStart"/>
+      <w:r>
+        <w:t>RangeDate</w:t>
+      </w:r>
+      <w:proofErr w:type="spellEnd"/>
     </w:p>
-    <w:p/>
+    <w:p>
+      <w:pPr>
+        <w:rPr>
+          <w:color w:val="FF0000"/>
+        </w:rPr>
+      </w:pPr>
+    </w:p>
     <w:p>
       <w:pPr>
         <w:pStyle w:val="Paragrafoelenco"/>
@@ -6498,35 +6463,205 @@
         </w:numPr>
         <w:rPr>
           <w:b/>
+          <w:color w:val="000000" w:themeColor="text1"/>
         </w:rPr>
       </w:pPr>
       <w:r>
         <w:rPr>
           <w:b/>
+          <w:color w:val="000000" w:themeColor="text1"/>
         </w:rPr>
-        <w:t>POST: /prenotazione/verifica/disponibilita/foresteria</w:t>
-      </w:r>
+        <w:t>/prenotazione/</w:t>
+      </w:r>
+      <w:proofErr w:type="spellStart"/>
       <w:r>
         <w:rPr>
           <w:b/>
+          <w:color w:val="000000" w:themeColor="text1"/>
         </w:rPr>
-        <w:t>?arrivo=&lt;dd/MM/yyyy&gt;&amp;partenza=</w:t>
-      </w:r>
+        <w:t>recuperaCamere</w:t>
+      </w:r>
+      <w:proofErr w:type="spellEnd"/>
       <w:r>
         <w:rPr>
           <w:b/>
+          <w:color w:val="000000" w:themeColor="text1"/>
         </w:rPr>
-        <w:t>&lt;dd/MM/yyyy&gt;</w:t>
+        <w:t>/</w:t>
+      </w:r>
+      <w:proofErr w:type="spellStart"/>
+      <w:r>
+        <w:rPr>
+          <w:b/>
+          <w:color w:val="000000" w:themeColor="text1"/>
+        </w:rPr>
+        <w:t>disponibilita</w:t>
+      </w:r>
+      <w:proofErr w:type="spellEnd"/>
+      <w:r>
+        <w:rPr>
+          <w:b/>
+          <w:color w:val="000000" w:themeColor="text1"/>
+        </w:rPr>
+        <w:t>/{</w:t>
+      </w:r>
+      <w:proofErr w:type="spellStart"/>
+      <w:r>
+        <w:rPr>
+          <w:b/>
+          <w:color w:val="000000" w:themeColor="text1"/>
+        </w:rPr>
+        <w:t>idForesteria</w:t>
+      </w:r>
+      <w:proofErr w:type="spellEnd"/>
+      <w:r>
+        <w:rPr>
+          <w:b/>
+          <w:color w:val="000000" w:themeColor="text1"/>
+        </w:rPr>
+        <w:t>}</w:t>
       </w:r>
     </w:p>
-    <w:p/>
     <w:p>
       <w:pPr>
         <w:pStyle w:val="Titolo4"/>
+        <w:rPr>
+          <w:color w:val="000000" w:themeColor="text1"/>
+        </w:rPr>
       </w:pPr>
       <w:proofErr w:type="spellStart"/>
       <w:r>
+        <w:rPr>
+          <w:color w:val="000000" w:themeColor="text1"/>
+        </w:rPr>
         <w:t>Request</w:t>
+      </w:r>
+      <w:proofErr w:type="spellEnd"/>
+    </w:p>
+    <w:p>
+      <w:pPr>
+        <w:rPr>
+          <w:color w:val="000000" w:themeColor="text1"/>
+        </w:rPr>
+      </w:pPr>
+    </w:p>
+    <w:tbl>
+      <w:tblPr>
+        <w:tblStyle w:val="Grigliatabella"/>
+        <w:tblW w:w="0" w:type="auto"/>
+        <w:tblLook w:val="04A0" w:firstRow="1" w:lastRow="0" w:firstColumn="1" w:lastColumn="0" w:noHBand="0" w:noVBand="1"/>
+      </w:tblPr>
+      <w:tblGrid>
+        <w:gridCol w:w="9778"/>
+      </w:tblGrid>
+      <w:tr>
+        <w:tc>
+          <w:tcPr>
+            <w:tcW w:w="9778" w:type="dxa"/>
+          </w:tcPr>
+          <w:p>
+            <w:pPr>
+              <w:rPr>
+                <w:color w:val="000000" w:themeColor="text1"/>
+              </w:rPr>
+            </w:pPr>
+            <w:r>
+              <w:rPr>
+                <w:color w:val="000000" w:themeColor="text1"/>
+              </w:rPr>
+              <w:t>{</w:t>
+            </w:r>
+          </w:p>
+          <w:p>
+            <w:pPr>
+              <w:rPr>
+                <w:color w:val="000000" w:themeColor="text1"/>
+              </w:rPr>
+            </w:pPr>
+            <w:r>
+              <w:rPr>
+                <w:color w:val="000000" w:themeColor="text1"/>
+              </w:rPr>
+              <w:t xml:space="preserve">  "arrivo": "</w:t>
+            </w:r>
+            <w:proofErr w:type="spellStart"/>
+            <w:r>
+              <w:rPr>
+                <w:color w:val="000000" w:themeColor="text1"/>
+              </w:rPr>
+              <w:t>string</w:t>
+            </w:r>
+            <w:proofErr w:type="spellEnd"/>
+            <w:r>
+              <w:rPr>
+                <w:color w:val="000000" w:themeColor="text1"/>
+              </w:rPr>
+              <w:t>",</w:t>
+            </w:r>
+          </w:p>
+          <w:p>
+            <w:pPr>
+              <w:rPr>
+                <w:color w:val="000000" w:themeColor="text1"/>
+              </w:rPr>
+            </w:pPr>
+            <w:r>
+              <w:rPr>
+                <w:color w:val="000000" w:themeColor="text1"/>
+              </w:rPr>
+              <w:t xml:space="preserve">  "partenza": "</w:t>
+            </w:r>
+            <w:proofErr w:type="spellStart"/>
+            <w:r>
+              <w:rPr>
+                <w:color w:val="000000" w:themeColor="text1"/>
+              </w:rPr>
+              <w:t>string</w:t>
+            </w:r>
+            <w:proofErr w:type="spellEnd"/>
+            <w:r>
+              <w:rPr>
+                <w:color w:val="000000" w:themeColor="text1"/>
+              </w:rPr>
+              <w:t>"</w:t>
+            </w:r>
+          </w:p>
+          <w:p>
+            <w:pPr>
+              <w:rPr>
+                <w:color w:val="000000" w:themeColor="text1"/>
+              </w:rPr>
+            </w:pPr>
+            <w:r>
+              <w:rPr>
+                <w:color w:val="000000" w:themeColor="text1"/>
+              </w:rPr>
+              <w:t>}</w:t>
+            </w:r>
+          </w:p>
+        </w:tc>
+      </w:tr>
+    </w:tbl>
+    <w:p>
+      <w:pPr>
+        <w:rPr>
+          <w:color w:val="000000" w:themeColor="text1"/>
+        </w:rPr>
+      </w:pPr>
+    </w:p>
+    <w:p>
+      <w:pPr>
+        <w:pStyle w:val="Titolo4"/>
+        <w:rPr>
+          <w:color w:val="000000" w:themeColor="text1"/>
+        </w:rPr>
+      </w:pPr>
+      <w:proofErr w:type="spellStart"/>
+      <w:r>
+        <w:rPr>
+          <w:color w:val="000000" w:themeColor="text1"/>
+        </w:rPr>
+        <w:t>Response</w:t>
       </w:r>
       <w:proofErr w:type="spellEnd"/>
     </w:p>
@@ -6556,284 +6691,234 @@
             </w:r>
             <w:proofErr w:type="spellStart"/>
             <w:r>
+              <w:t>errors</w:t>
+            </w:r>
+            <w:proofErr w:type="spellEnd"/>
+            <w:r>
+              <w:t>": [</w:t>
+            </w:r>
+          </w:p>
+          <w:p>
+            <w:r>
+              <w:t xml:space="preserve">    {</w:t>
+            </w:r>
+          </w:p>
+          <w:p>
+            <w:r>
+              <w:t xml:space="preserve">      "code": "</w:t>
+            </w:r>
+            <w:proofErr w:type="spellStart"/>
+            <w:r>
+              <w:t>string</w:t>
+            </w:r>
+            <w:proofErr w:type="spellEnd"/>
+            <w:r>
+              <w:t>",</w:t>
+            </w:r>
+          </w:p>
+          <w:p>
+            <w:r>
+              <w:t xml:space="preserve">      "</w:t>
+            </w:r>
+            <w:proofErr w:type="spellStart"/>
+            <w:r>
+              <w:t>message</w:t>
+            </w:r>
+            <w:proofErr w:type="spellEnd"/>
+            <w:r>
+              <w:t>": "</w:t>
+            </w:r>
+            <w:proofErr w:type="spellStart"/>
+            <w:r>
+              <w:t>string</w:t>
+            </w:r>
+            <w:proofErr w:type="spellEnd"/>
+            <w:r>
+              <w:t>"</w:t>
+            </w:r>
+          </w:p>
+          <w:p>
+            <w:r>
+              <w:t xml:space="preserve">    }</w:t>
+            </w:r>
+          </w:p>
+          <w:p>
+            <w:r>
+              <w:t xml:space="preserve">  ],</w:t>
+            </w:r>
+          </w:p>
+          <w:p>
+            <w:r>
+              <w:t xml:space="preserve">  "</w:t>
+            </w:r>
+            <w:proofErr w:type="spellStart"/>
+            <w:r>
+              <w:t>metaData</w:t>
+            </w:r>
+            <w:proofErr w:type="spellEnd"/>
+            <w:r>
+              <w:t>": {</w:t>
+            </w:r>
+          </w:p>
+          <w:p>
+            <w:r>
+              <w:t xml:space="preserve">    "additionalProp1": "</w:t>
+            </w:r>
+            <w:proofErr w:type="spellStart"/>
+            <w:r>
+              <w:t>string</w:t>
+            </w:r>
+            <w:proofErr w:type="spellEnd"/>
+            <w:r>
+              <w:t>",</w:t>
+            </w:r>
+          </w:p>
+          <w:p>
+            <w:r>
+              <w:t xml:space="preserve">    "additionalProp2": "</w:t>
+            </w:r>
+            <w:proofErr w:type="spellStart"/>
+            <w:r>
+              <w:t>string</w:t>
+            </w:r>
+            <w:proofErr w:type="spellEnd"/>
+            <w:r>
+              <w:t>",</w:t>
+            </w:r>
+          </w:p>
+          <w:p>
+            <w:r>
+              <w:t xml:space="preserve">    "additionalProp3": "</w:t>
+            </w:r>
+            <w:proofErr w:type="spellStart"/>
+            <w:r>
+              <w:t>string</w:t>
+            </w:r>
+            <w:proofErr w:type="spellEnd"/>
+            <w:r>
+              <w:t>"</w:t>
+            </w:r>
+          </w:p>
+          <w:p>
+            <w:r>
+              <w:t xml:space="preserve">  },</w:t>
+            </w:r>
+          </w:p>
+          <w:p>
+            <w:r>
+              <w:t xml:space="preserve">  "</w:t>
+            </w:r>
+            <w:proofErr w:type="spellStart"/>
+            <w:r>
+              <w:t>payload</w:t>
+            </w:r>
+            <w:proofErr w:type="spellEnd"/>
+            <w:r>
+              <w:t>": [</w:t>
+            </w:r>
+          </w:p>
+          <w:p>
+            <w:r>
+              <w:lastRenderedPageBreak/>
+              <w:t xml:space="preserve">    {</w:t>
+            </w:r>
+          </w:p>
+          <w:p>
+            <w:r>
+              <w:t xml:space="preserve">      "</w:t>
+            </w:r>
+            <w:proofErr w:type="spellStart"/>
+            <w:r>
+              <w:t>disponibilita</w:t>
+            </w:r>
+            <w:proofErr w:type="spellEnd"/>
+            <w:r>
+              <w:t>": 0,</w:t>
+            </w:r>
+          </w:p>
+          <w:p>
+            <w:r>
+              <w:t xml:space="preserve">      "</w:t>
+            </w:r>
+            <w:proofErr w:type="spellStart"/>
+            <w:r>
+              <w:t>tipoCameraResponseDTO</w:t>
+            </w:r>
+            <w:proofErr w:type="spellEnd"/>
+            <w:r>
+              <w:t>": {</w:t>
+            </w:r>
+          </w:p>
+          <w:p>
+            <w:r>
+              <w:t xml:space="preserve">        "camera": "</w:t>
+            </w:r>
+            <w:proofErr w:type="spellStart"/>
+            <w:r>
+              <w:t>string</w:t>
+            </w:r>
+            <w:proofErr w:type="spellEnd"/>
+            <w:r>
+              <w:t>",</w:t>
+            </w:r>
+          </w:p>
+          <w:p>
+            <w:r>
+              <w:t xml:space="preserve">        "</w:t>
+            </w:r>
+            <w:proofErr w:type="spellStart"/>
+            <w:r>
               <w:t>idforesteria</w:t>
             </w:r>
             <w:proofErr w:type="spellEnd"/>
             <w:r>
-              <w:t>": 0</w:t>
+              <w:t>": 0,</w:t>
+            </w:r>
+          </w:p>
+          <w:p>
+            <w:r>
+              <w:t xml:space="preserve">        "</w:t>
+            </w:r>
+            <w:proofErr w:type="spellStart"/>
+            <w:r>
+              <w:t>idtipoCamera</w:t>
+            </w:r>
+            <w:proofErr w:type="spellEnd"/>
+            <w:r>
+              <w:t>": 0,</w:t>
+            </w:r>
+          </w:p>
+          <w:p>
+            <w:r>
+              <w:t xml:space="preserve">        "letti": 0,</w:t>
+            </w:r>
+          </w:p>
+          <w:p>
+            <w:r>
+              <w:t xml:space="preserve">        "prezzo": 0</w:t>
+            </w:r>
+          </w:p>
+          <w:p>
+            <w:r>
+              <w:t xml:space="preserve">      }</w:t>
+            </w:r>
+          </w:p>
+          <w:p>
+            <w:r>
+              <w:t xml:space="preserve">    }</w:t>
+            </w:r>
+          </w:p>
+          <w:p>
+            <w:r>
+              <w:t xml:space="preserve">  ]</w:t>
             </w:r>
           </w:p>
           <w:p>
             <w:r>
               <w:t>}</w:t>
             </w:r>
-          </w:p>
-        </w:tc>
-      </w:tr>
-    </w:tbl>
-    <w:p/>
-    <w:p>
-      <w:pPr>
-        <w:pStyle w:val="Titolo4"/>
-      </w:pPr>
-      <w:proofErr w:type="spellStart"/>
-      <w:r>
-        <w:t>Response</w:t>
-      </w:r>
-      <w:proofErr w:type="spellEnd"/>
-    </w:p>
-    <w:p/>
-    <w:tbl>
-      <w:tblPr>
-        <w:tblStyle w:val="Grigliatabella"/>
-        <w:tblW w:w="0" w:type="auto"/>
-        <w:tblLook w:val="04A0" w:firstRow="1" w:lastRow="0" w:firstColumn="1" w:lastColumn="0" w:noHBand="0" w:noVBand="1"/>
-      </w:tblPr>
-      <w:tblGrid>
-        <w:gridCol w:w="9778"/>
-      </w:tblGrid>
-      <w:tr>
-        <w:tc>
-          <w:tcPr>
-            <w:tcW w:w="9778" w:type="dxa"/>
-          </w:tcPr>
-          <w:p>
-            <w:r>
-              <w:t>{</w:t>
-            </w:r>
-          </w:p>
-          <w:p>
-            <w:r>
-              <w:t xml:space="preserve">  "</w:t>
-            </w:r>
-            <w:proofErr w:type="spellStart"/>
-            <w:r>
-              <w:t>errors</w:t>
-            </w:r>
-            <w:proofErr w:type="spellEnd"/>
-            <w:r>
-              <w:t>": [</w:t>
-            </w:r>
-          </w:p>
-          <w:p>
-            <w:r>
-              <w:t xml:space="preserve">    {</w:t>
-            </w:r>
-          </w:p>
-          <w:p>
-            <w:r>
-              <w:t xml:space="preserve">      "code": "</w:t>
-            </w:r>
-            <w:proofErr w:type="spellStart"/>
-            <w:r>
-              <w:t>string</w:t>
-            </w:r>
-            <w:proofErr w:type="spellEnd"/>
-            <w:r>
-              <w:t>",</w:t>
-            </w:r>
-          </w:p>
-          <w:p>
-            <w:r>
-              <w:t xml:space="preserve">      "</w:t>
-            </w:r>
-            <w:proofErr w:type="spellStart"/>
-            <w:r>
-              <w:t>message</w:t>
-            </w:r>
-            <w:proofErr w:type="spellEnd"/>
-            <w:r>
-              <w:t>": "</w:t>
-            </w:r>
-            <w:proofErr w:type="spellStart"/>
-            <w:r>
-              <w:t>string</w:t>
-            </w:r>
-            <w:proofErr w:type="spellEnd"/>
-            <w:r>
-              <w:t>"</w:t>
-            </w:r>
-          </w:p>
-          <w:p>
-            <w:r>
-              <w:t xml:space="preserve">    }</w:t>
-            </w:r>
-          </w:p>
-          <w:p>
-            <w:r>
-              <w:t xml:space="preserve">  ],</w:t>
-            </w:r>
-          </w:p>
-          <w:p>
-            <w:r>
-              <w:t xml:space="preserve">  "</w:t>
-            </w:r>
-            <w:proofErr w:type="spellStart"/>
-            <w:r>
-              <w:t>metaData</w:t>
-            </w:r>
-            <w:proofErr w:type="spellEnd"/>
-            <w:r>
-              <w:t>": {</w:t>
-            </w:r>
-          </w:p>
-          <w:p>
-            <w:r>
-              <w:t xml:space="preserve">    "additionalProp1": "</w:t>
-            </w:r>
-            <w:proofErr w:type="spellStart"/>
-            <w:r>
-              <w:t>string</w:t>
-            </w:r>
-            <w:proofErr w:type="spellEnd"/>
-            <w:r>
-              <w:t>",</w:t>
-            </w:r>
-          </w:p>
-          <w:p>
-            <w:r>
-              <w:t xml:space="preserve">    "additionalProp2": "</w:t>
-            </w:r>
-            <w:proofErr w:type="spellStart"/>
-            <w:r>
-              <w:t>string</w:t>
-            </w:r>
-            <w:proofErr w:type="spellEnd"/>
-            <w:r>
-              <w:t>",</w:t>
-            </w:r>
-          </w:p>
-          <w:p>
-            <w:r>
-              <w:lastRenderedPageBreak/>
-              <w:t xml:space="preserve">    "additionalProp3": "</w:t>
-            </w:r>
-            <w:proofErr w:type="spellStart"/>
-            <w:r>
-              <w:t>string</w:t>
-            </w:r>
-            <w:proofErr w:type="spellEnd"/>
-            <w:r>
-              <w:t>"</w:t>
-            </w:r>
-          </w:p>
-          <w:p>
-            <w:r>
-              <w:t xml:space="preserve">  },</w:t>
-            </w:r>
-          </w:p>
-          <w:p>
-            <w:r>
-              <w:t xml:space="preserve">  "</w:t>
-            </w:r>
-            <w:proofErr w:type="spellStart"/>
-            <w:r>
-              <w:t>payload</w:t>
-            </w:r>
-            <w:proofErr w:type="spellEnd"/>
-            <w:r>
-              <w:t>": [</w:t>
-            </w:r>
-          </w:p>
-          <w:p>
-            <w:r>
-              <w:t xml:space="preserve">    {</w:t>
-            </w:r>
-          </w:p>
-          <w:p>
-            <w:r>
-              <w:t xml:space="preserve">      "</w:t>
-            </w:r>
-            <w:proofErr w:type="spellStart"/>
-            <w:r>
-              <w:t>disponibilita</w:t>
-            </w:r>
-            <w:proofErr w:type="spellEnd"/>
-            <w:r>
-              <w:t>": 0,</w:t>
-            </w:r>
-          </w:p>
-          <w:p>
-            <w:r>
-              <w:t xml:space="preserve">      "</w:t>
-            </w:r>
-            <w:proofErr w:type="spellStart"/>
-            <w:r>
-              <w:t>tipoCameraResponseDTO</w:t>
-            </w:r>
-            <w:proofErr w:type="spellEnd"/>
-            <w:r>
-              <w:t>": {</w:t>
-            </w:r>
-          </w:p>
-          <w:p>
-            <w:r>
-              <w:t xml:space="preserve">        "camera": "</w:t>
-            </w:r>
-            <w:proofErr w:type="spellStart"/>
-            <w:r>
-              <w:t>string</w:t>
-            </w:r>
-            <w:proofErr w:type="spellEnd"/>
-            <w:r>
-              <w:t>",</w:t>
-            </w:r>
-          </w:p>
-          <w:p>
-            <w:r>
-              <w:t xml:space="preserve">        "</w:t>
-            </w:r>
-            <w:proofErr w:type="spellStart"/>
-            <w:r>
-              <w:t>idforesteria</w:t>
-            </w:r>
-            <w:proofErr w:type="spellEnd"/>
-            <w:r>
-              <w:t>": 0,</w:t>
-            </w:r>
-          </w:p>
-          <w:p>
-            <w:r>
-              <w:t xml:space="preserve">        "</w:t>
-            </w:r>
-            <w:proofErr w:type="spellStart"/>
-            <w:r>
-              <w:t>idtipoCamera</w:t>
-            </w:r>
-            <w:proofErr w:type="spellEnd"/>
-            <w:r>
-              <w:t>": 0,</w:t>
-            </w:r>
-          </w:p>
-          <w:p>
-            <w:r>
-              <w:t xml:space="preserve">        "letti": 0,</w:t>
-            </w:r>
-          </w:p>
-          <w:p>
-            <w:r>
-              <w:t xml:space="preserve">        "prezzo": 0</w:t>
-            </w:r>
-          </w:p>
-          <w:p>
-            <w:r>
-              <w:t xml:space="preserve">      }</w:t>
-            </w:r>
-          </w:p>
-          <w:p>
-            <w:r>
-              <w:t xml:space="preserve">    }</w:t>
-            </w:r>
-          </w:p>
-          <w:p>
-            <w:r>
-              <w:t xml:space="preserve">  ]</w:t>
-            </w:r>
-          </w:p>
-          <w:p>
-            <w:r>
-              <w:t>}</w:t>
-            </w:r>
+            <w:bookmarkStart w:id="14" w:name="_GoBack"/>
+            <w:bookmarkEnd w:id="14"/>
           </w:p>
         </w:tc>
       </w:tr>
@@ -6843,7 +6928,7 @@
       <w:pPr>
         <w:pStyle w:val="Titolo1"/>
       </w:pPr>
-      <w:bookmarkStart w:id="15" w:name="_Toc6242448"/>
+      <w:bookmarkStart w:id="15" w:name="_Toc6328106"/>
       <w:r>
         <w:t>Gestione Prenotazioni</w:t>
       </w:r>
@@ -6857,7 +6942,7 @@
           <w:u w:val="single"/>
         </w:rPr>
       </w:pPr>
-      <w:bookmarkStart w:id="16" w:name="_Toc6242449"/>
+      <w:bookmarkStart w:id="16" w:name="_Toc6328107"/>
       <w:r>
         <w:t xml:space="preserve">Inserisci </w:t>
       </w:r>
@@ -7169,7 +7254,6 @@
           </w:p>
           <w:p>
             <w:r>
-              <w:lastRenderedPageBreak/>
               <w:t xml:space="preserve">  }</w:t>
             </w:r>
           </w:p>
@@ -7188,6 +7272,7 @@
       </w:pPr>
       <w:proofErr w:type="spellStart"/>
       <w:r>
+        <w:lastRenderedPageBreak/>
         <w:t>Respose</w:t>
       </w:r>
       <w:proofErr w:type="spellEnd"/>
@@ -7473,7 +7558,7 @@
       <w:pPr>
         <w:pStyle w:val="Titolo2"/>
       </w:pPr>
-      <w:bookmarkStart w:id="17" w:name="_Toc6242450"/>
+      <w:bookmarkStart w:id="17" w:name="_Toc6328108"/>
       <w:r>
         <w:t>Verifica</w:t>
       </w:r>
@@ -7489,7 +7574,7 @@
       <w:pPr>
         <w:pStyle w:val="Titolo3"/>
       </w:pPr>
-      <w:bookmarkStart w:id="18" w:name="_Toc6242451"/>
+      <w:bookmarkStart w:id="18" w:name="_Toc6328109"/>
       <w:r>
         <w:t xml:space="preserve">Cerca lista Prenotazioni by </w:t>
       </w:r>
@@ -7547,8 +7632,6 @@
       <w:r>
         <w:t>Response</w:t>
       </w:r>
-      <w:bookmarkStart w:id="19" w:name="_GoBack"/>
-      <w:bookmarkEnd w:id="19"/>
       <w:proofErr w:type="spellEnd"/>
     </w:p>
     <w:p/>
@@ -7635,59 +7718,59 @@
           </w:p>
           <w:p>
             <w:r>
+              <w:t xml:space="preserve">  "</w:t>
+            </w:r>
+            <w:proofErr w:type="spellStart"/>
+            <w:r>
+              <w:t>metaData</w:t>
+            </w:r>
+            <w:proofErr w:type="spellEnd"/>
+            <w:r>
+              <w:t>": {</w:t>
+            </w:r>
+          </w:p>
+          <w:p>
+            <w:r>
+              <w:t xml:space="preserve">    "additionalProp1": "</w:t>
+            </w:r>
+            <w:proofErr w:type="spellStart"/>
+            <w:r>
+              <w:t>string</w:t>
+            </w:r>
+            <w:proofErr w:type="spellEnd"/>
+            <w:r>
+              <w:t>",</w:t>
+            </w:r>
+          </w:p>
+          <w:p>
+            <w:r>
+              <w:t xml:space="preserve">    "additionalProp2": "</w:t>
+            </w:r>
+            <w:proofErr w:type="spellStart"/>
+            <w:r>
+              <w:t>string</w:t>
+            </w:r>
+            <w:proofErr w:type="spellEnd"/>
+            <w:r>
+              <w:t>",</w:t>
+            </w:r>
+          </w:p>
+          <w:p>
+            <w:r>
+              <w:t xml:space="preserve">    "additionalProp3": "</w:t>
+            </w:r>
+            <w:proofErr w:type="spellStart"/>
+            <w:r>
+              <w:t>string</w:t>
+            </w:r>
+            <w:proofErr w:type="spellEnd"/>
+            <w:r>
+              <w:t>"</w:t>
+            </w:r>
+          </w:p>
+          <w:p>
+            <w:r>
               <w:lastRenderedPageBreak/>
-              <w:t xml:space="preserve">  "</w:t>
-            </w:r>
-            <w:proofErr w:type="spellStart"/>
-            <w:r>
-              <w:t>metaData</w:t>
-            </w:r>
-            <w:proofErr w:type="spellEnd"/>
-            <w:r>
-              <w:t>": {</w:t>
-            </w:r>
-          </w:p>
-          <w:p>
-            <w:r>
-              <w:t xml:space="preserve">    "additionalProp1": "</w:t>
-            </w:r>
-            <w:proofErr w:type="spellStart"/>
-            <w:r>
-              <w:t>string</w:t>
-            </w:r>
-            <w:proofErr w:type="spellEnd"/>
-            <w:r>
-              <w:t>",</w:t>
-            </w:r>
-          </w:p>
-          <w:p>
-            <w:r>
-              <w:t xml:space="preserve">    "additionalProp2": "</w:t>
-            </w:r>
-            <w:proofErr w:type="spellStart"/>
-            <w:r>
-              <w:t>string</w:t>
-            </w:r>
-            <w:proofErr w:type="spellEnd"/>
-            <w:r>
-              <w:t>",</w:t>
-            </w:r>
-          </w:p>
-          <w:p>
-            <w:r>
-              <w:t xml:space="preserve">    "additionalProp3": "</w:t>
-            </w:r>
-            <w:proofErr w:type="spellStart"/>
-            <w:r>
-              <w:t>string</w:t>
-            </w:r>
-            <w:proofErr w:type="spellEnd"/>
-            <w:r>
-              <w:t>"</w:t>
-            </w:r>
-          </w:p>
-          <w:p>
-            <w:r>
               <w:t xml:space="preserve">  },</w:t>
             </w:r>
           </w:p>
@@ -8007,11 +8090,11 @@
       <w:pPr>
         <w:pStyle w:val="Titolo3"/>
       </w:pPr>
-      <w:bookmarkStart w:id="20" w:name="_Toc6242452"/>
+      <w:bookmarkStart w:id="19" w:name="_Toc6328110"/>
       <w:r>
         <w:t>Cerca Prenotazione by id</w:t>
       </w:r>
-      <w:bookmarkEnd w:id="20"/>
+      <w:bookmarkEnd w:id="19"/>
     </w:p>
     <w:p/>
     <w:p>
@@ -8172,51 +8255,51 @@
           </w:p>
           <w:p>
             <w:r>
+              <w:t xml:space="preserve">    "additionalProp2": "</w:t>
+            </w:r>
+            <w:proofErr w:type="spellStart"/>
+            <w:r>
+              <w:t>string</w:t>
+            </w:r>
+            <w:proofErr w:type="spellEnd"/>
+            <w:r>
+              <w:t>",</w:t>
+            </w:r>
+          </w:p>
+          <w:p>
+            <w:r>
+              <w:t xml:space="preserve">    "additionalProp3": "</w:t>
+            </w:r>
+            <w:proofErr w:type="spellStart"/>
+            <w:r>
+              <w:t>string</w:t>
+            </w:r>
+            <w:proofErr w:type="spellEnd"/>
+            <w:r>
+              <w:t>"</w:t>
+            </w:r>
+          </w:p>
+          <w:p>
+            <w:r>
+              <w:t xml:space="preserve">  },</w:t>
+            </w:r>
+          </w:p>
+          <w:p>
+            <w:r>
+              <w:t xml:space="preserve">  "</w:t>
+            </w:r>
+            <w:proofErr w:type="spellStart"/>
+            <w:r>
+              <w:t>payload</w:t>
+            </w:r>
+            <w:proofErr w:type="spellEnd"/>
+            <w:r>
+              <w:t>": {</w:t>
+            </w:r>
+          </w:p>
+          <w:p>
+            <w:r>
               <w:lastRenderedPageBreak/>
-              <w:t xml:space="preserve">    "additionalProp2": "</w:t>
-            </w:r>
-            <w:proofErr w:type="spellStart"/>
-            <w:r>
-              <w:t>string</w:t>
-            </w:r>
-            <w:proofErr w:type="spellEnd"/>
-            <w:r>
-              <w:t>",</w:t>
-            </w:r>
-          </w:p>
-          <w:p>
-            <w:r>
-              <w:t xml:space="preserve">    "additionalProp3": "</w:t>
-            </w:r>
-            <w:proofErr w:type="spellStart"/>
-            <w:r>
-              <w:t>string</w:t>
-            </w:r>
-            <w:proofErr w:type="spellEnd"/>
-            <w:r>
-              <w:t>"</w:t>
-            </w:r>
-          </w:p>
-          <w:p>
-            <w:r>
-              <w:t xml:space="preserve">  },</w:t>
-            </w:r>
-          </w:p>
-          <w:p>
-            <w:r>
-              <w:t xml:space="preserve">  "</w:t>
-            </w:r>
-            <w:proofErr w:type="spellStart"/>
-            <w:r>
-              <w:t>payload</w:t>
-            </w:r>
-            <w:proofErr w:type="spellEnd"/>
-            <w:r>
-              <w:t>": {</w:t>
-            </w:r>
-          </w:p>
-          <w:p>
-            <w:r>
               <w:t xml:space="preserve">    "adulti": 0,</w:t>
             </w:r>
           </w:p>
@@ -8507,10 +8590,54 @@
     <w:p>
       <w:pPr>
         <w:pStyle w:val="Titolo3"/>
+        <w:rPr>
+          <w:color w:val="FF0000"/>
+        </w:rPr>
       </w:pPr>
-      <w:bookmarkStart w:id="21" w:name="_Toc6242453"/>
-      <w:r>
+      <w:bookmarkStart w:id="20" w:name="_Toc6328111"/>
+      <w:r>
+        <w:rPr>
+          <w:color w:val="FF0000"/>
+        </w:rPr>
         <w:t>Cerca lista Motivazioni - Annullamento</w:t>
+      </w:r>
+      <w:bookmarkEnd w:id="20"/>
+    </w:p>
+    <w:p>
+      <w:pPr>
+        <w:pStyle w:val="Paragrafoelenco"/>
+        <w:numPr>
+          <w:ilvl w:val="0"/>
+          <w:numId w:val="1"/>
+        </w:numPr>
+        <w:rPr>
+          <w:b/>
+          <w:color w:val="FF0000"/>
+        </w:rPr>
+      </w:pPr>
+      <w:proofErr w:type="spellStart"/>
+      <w:r>
+        <w:rPr>
+          <w:b/>
+          <w:color w:val="FF0000"/>
+        </w:rPr>
+        <w:t>todo</w:t>
+      </w:r>
+      <w:proofErr w:type="spellEnd"/>
+    </w:p>
+    <w:p>
+      <w:pPr>
+        <w:pStyle w:val="Titolo3"/>
+        <w:rPr>
+          <w:color w:val="FF0000"/>
+        </w:rPr>
+      </w:pPr>
+      <w:bookmarkStart w:id="21" w:name="_Toc6328112"/>
+      <w:r>
+        <w:rPr>
+          <w:color w:val="FF0000"/>
+        </w:rPr>
+        <w:t>Cerca Motivazione by id - Annullamento</w:t>
       </w:r>
       <w:bookmarkEnd w:id="21"/>
     </w:p>
@@ -8540,43 +8667,11 @@
       <w:pPr>
         <w:pStyle w:val="Titolo3"/>
       </w:pPr>
-      <w:bookmarkStart w:id="22" w:name="_Toc6242454"/>
-      <w:r>
-        <w:t>Cerca Motivazione by id - Annullamento</w:t>
+      <w:bookmarkStart w:id="22" w:name="_Toc6328113"/>
+      <w:r>
+        <w:t>Annulla Prenotazione</w:t>
       </w:r>
       <w:bookmarkEnd w:id="22"/>
-    </w:p>
-    <w:p>
-      <w:pPr>
-        <w:pStyle w:val="Paragrafoelenco"/>
-        <w:numPr>
-          <w:ilvl w:val="0"/>
-          <w:numId w:val="1"/>
-        </w:numPr>
-        <w:rPr>
-          <w:b/>
-          <w:color w:val="FF0000"/>
-        </w:rPr>
-      </w:pPr>
-      <w:proofErr w:type="spellStart"/>
-      <w:r>
-        <w:rPr>
-          <w:b/>
-          <w:color w:val="FF0000"/>
-        </w:rPr>
-        <w:t>todo</w:t>
-      </w:r>
-      <w:proofErr w:type="spellEnd"/>
-    </w:p>
-    <w:p>
-      <w:pPr>
-        <w:pStyle w:val="Titolo3"/>
-      </w:pPr>
-      <w:bookmarkStart w:id="23" w:name="_Toc6242455"/>
-      <w:r>
-        <w:t>Annulla Prenotazione</w:t>
-      </w:r>
-      <w:bookmarkEnd w:id="23"/>
     </w:p>
     <w:p/>
     <w:p>
@@ -8731,6 +8826,7 @@
           </w:tcPr>
           <w:p>
             <w:r>
+              <w:lastRenderedPageBreak/>
               <w:t>{</w:t>
             </w:r>
           </w:p>
@@ -8908,6 +9004,7 @@
         <w:docPartUnique/>
       </w:docPartObj>
     </w:sdtPr>
+    <w:sdtEndPr/>
     <w:sdtContent>
       <w:p>
         <w:pPr>
@@ -8927,7 +9024,7 @@
           <w:rPr>
             <w:noProof/>
           </w:rPr>
-          <w:t>15</w:t>
+          <w:t>10</w:t>
         </w:r>
         <w:r>
           <w:fldChar w:fldCharType="end"/>
@@ -8973,7 +9070,7 @@
   <w:abstractNum w:abstractNumId="0">
     <w:nsid w:val="53E9586F"/>
     <w:multiLevelType w:val="hybridMultilevel"/>
-    <w:tmpl w:val="585650E6"/>
+    <w:tmpl w:val="99EEAD06"/>
     <w:lvl w:ilvl="0" w:tplc="04100001">
       <w:start w:val="1"/>
       <w:numFmt w:val="bullet"/>
@@ -10491,7 +10588,7 @@
 </file>
 
 <file path=customXml/itemProps1.xml><?xml version="1.0" encoding="utf-8"?>
-<ds:datastoreItem xmlns:ds="http://schemas.openxmlformats.org/officeDocument/2006/customXml" ds:itemID="{6A8F1F89-1018-4006-A990-1948A1DF2233}">
+<ds:datastoreItem xmlns:ds="http://schemas.openxmlformats.org/officeDocument/2006/customXml" ds:itemID="{1FBF21F3-9F29-412E-AD97-0226E88EBF64}">
   <ds:schemaRefs>
     <ds:schemaRef ds:uri="http://schemas.openxmlformats.org/officeDocument/2006/bibliography"/>
   </ds:schemaRefs>

--- a/Rest API – Foresterie Nazionali.docx
+++ b/Rest API – Foresterie Nazionali.docx
@@ -48,6 +48,8 @@
           <w:r>
             <w:t>Sommario</w:t>
           </w:r>
+          <w:bookmarkStart w:id="0" w:name="_GoBack"/>
+          <w:bookmarkEnd w:id="0"/>
         </w:p>
         <w:p>
           <w:pPr>
@@ -70,7 +72,7 @@
           <w:r>
             <w:fldChar w:fldCharType="separate"/>
           </w:r>
-          <w:hyperlink w:anchor="_Toc6328091" w:history="1">
+          <w:hyperlink w:anchor="_Toc6407435" w:history="1">
             <w:r>
               <w:rPr>
                 <w:rStyle w:val="Collegamentoipertestuale"/>
@@ -97,7 +99,7 @@
                 <w:noProof/>
                 <w:webHidden/>
               </w:rPr>
-              <w:instrText xml:space="preserve"> PAGEREF _Toc6328091 \h </w:instrText>
+              <w:instrText xml:space="preserve"> PAGEREF _Toc6407435 \h </w:instrText>
             </w:r>
             <w:r>
               <w:rPr>
@@ -140,7 +142,7 @@
               <w:lang w:eastAsia="it-IT"/>
             </w:rPr>
           </w:pPr>
-          <w:hyperlink w:anchor="_Toc6328092" w:history="1">
+          <w:hyperlink w:anchor="_Toc6407436" w:history="1">
             <w:r>
               <w:rPr>
                 <w:rStyle w:val="Collegamentoipertestuale"/>
@@ -167,7 +169,7 @@
                 <w:noProof/>
                 <w:webHidden/>
               </w:rPr>
-              <w:instrText xml:space="preserve"> PAGEREF _Toc6328092 \h </w:instrText>
+              <w:instrText xml:space="preserve"> PAGEREF _Toc6407436 \h </w:instrText>
             </w:r>
             <w:r>
               <w:rPr>
@@ -210,7 +212,7 @@
               <w:lang w:eastAsia="it-IT"/>
             </w:rPr>
           </w:pPr>
-          <w:hyperlink w:anchor="_Toc6328093" w:history="1">
+          <w:hyperlink w:anchor="_Toc6407437" w:history="1">
             <w:r>
               <w:rPr>
                 <w:rStyle w:val="Collegamentoipertestuale"/>
@@ -237,7 +239,7 @@
                 <w:noProof/>
                 <w:webHidden/>
               </w:rPr>
-              <w:instrText xml:space="preserve"> PAGEREF _Toc6328093 \h </w:instrText>
+              <w:instrText xml:space="preserve"> PAGEREF _Toc6407437 \h </w:instrText>
             </w:r>
             <w:r>
               <w:rPr>
@@ -280,7 +282,7 @@
               <w:lang w:eastAsia="it-IT"/>
             </w:rPr>
           </w:pPr>
-          <w:hyperlink w:anchor="_Toc6328094" w:history="1">
+          <w:hyperlink w:anchor="_Toc6407438" w:history="1">
             <w:r>
               <w:rPr>
                 <w:rStyle w:val="Collegamentoipertestuale"/>
@@ -307,7 +309,7 @@
                 <w:noProof/>
                 <w:webHidden/>
               </w:rPr>
-              <w:instrText xml:space="preserve"> PAGEREF _Toc6328094 \h </w:instrText>
+              <w:instrText xml:space="preserve"> PAGEREF _Toc6407438 \h </w:instrText>
             </w:r>
             <w:r>
               <w:rPr>
@@ -350,7 +352,7 @@
               <w:lang w:eastAsia="it-IT"/>
             </w:rPr>
           </w:pPr>
-          <w:hyperlink w:anchor="_Toc6328095" w:history="1">
+          <w:hyperlink w:anchor="_Toc6407439" w:history="1">
             <w:r>
               <w:rPr>
                 <w:rStyle w:val="Collegamentoipertestuale"/>
@@ -377,7 +379,7 @@
                 <w:noProof/>
                 <w:webHidden/>
               </w:rPr>
-              <w:instrText xml:space="preserve"> PAGEREF _Toc6328095 \h </w:instrText>
+              <w:instrText xml:space="preserve"> PAGEREF _Toc6407439 \h </w:instrText>
             </w:r>
             <w:r>
               <w:rPr>
@@ -420,7 +422,7 @@
               <w:lang w:eastAsia="it-IT"/>
             </w:rPr>
           </w:pPr>
-          <w:hyperlink w:anchor="_Toc6328096" w:history="1">
+          <w:hyperlink w:anchor="_Toc6407440" w:history="1">
             <w:r>
               <w:rPr>
                 <w:rStyle w:val="Collegamentoipertestuale"/>
@@ -447,7 +449,7 @@
                 <w:noProof/>
                 <w:webHidden/>
               </w:rPr>
-              <w:instrText xml:space="preserve"> PAGEREF _Toc6328096 \h </w:instrText>
+              <w:instrText xml:space="preserve"> PAGEREF _Toc6407440 \h </w:instrText>
             </w:r>
             <w:r>
               <w:rPr>
@@ -490,7 +492,7 @@
               <w:lang w:eastAsia="it-IT"/>
             </w:rPr>
           </w:pPr>
-          <w:hyperlink w:anchor="_Toc6328097" w:history="1">
+          <w:hyperlink w:anchor="_Toc6407441" w:history="1">
             <w:r>
               <w:rPr>
                 <w:rStyle w:val="Collegamentoipertestuale"/>
@@ -517,7 +519,7 @@
                 <w:noProof/>
                 <w:webHidden/>
               </w:rPr>
-              <w:instrText xml:space="preserve"> PAGEREF _Toc6328097 \h </w:instrText>
+              <w:instrText xml:space="preserve"> PAGEREF _Toc6407441 \h </w:instrText>
             </w:r>
             <w:r>
               <w:rPr>
@@ -560,7 +562,7 @@
               <w:lang w:eastAsia="it-IT"/>
             </w:rPr>
           </w:pPr>
-          <w:hyperlink w:anchor="_Toc6328098" w:history="1">
+          <w:hyperlink w:anchor="_Toc6407442" w:history="1">
             <w:r>
               <w:rPr>
                 <w:rStyle w:val="Collegamentoipertestuale"/>
@@ -587,7 +589,7 @@
                 <w:noProof/>
                 <w:webHidden/>
               </w:rPr>
-              <w:instrText xml:space="preserve"> PAGEREF _Toc6328098 \h </w:instrText>
+              <w:instrText xml:space="preserve"> PAGEREF _Toc6407442 \h </w:instrText>
             </w:r>
             <w:r>
               <w:rPr>
@@ -630,7 +632,7 @@
               <w:lang w:eastAsia="it-IT"/>
             </w:rPr>
           </w:pPr>
-          <w:hyperlink w:anchor="_Toc6328099" w:history="1">
+          <w:hyperlink w:anchor="_Toc6407443" w:history="1">
             <w:r>
               <w:rPr>
                 <w:rStyle w:val="Collegamentoipertestuale"/>
@@ -657,7 +659,7 @@
                 <w:noProof/>
                 <w:webHidden/>
               </w:rPr>
-              <w:instrText xml:space="preserve"> PAGEREF _Toc6328099 \h </w:instrText>
+              <w:instrText xml:space="preserve"> PAGEREF _Toc6407443 \h </w:instrText>
             </w:r>
             <w:r>
               <w:rPr>
@@ -700,7 +702,7 @@
               <w:lang w:eastAsia="it-IT"/>
             </w:rPr>
           </w:pPr>
-          <w:hyperlink w:anchor="_Toc6328100" w:history="1">
+          <w:hyperlink w:anchor="_Toc6407444" w:history="1">
             <w:r>
               <w:rPr>
                 <w:rStyle w:val="Collegamentoipertestuale"/>
@@ -727,7 +729,7 @@
                 <w:noProof/>
                 <w:webHidden/>
               </w:rPr>
-              <w:instrText xml:space="preserve"> PAGEREF _Toc6328100 \h </w:instrText>
+              <w:instrText xml:space="preserve"> PAGEREF _Toc6407444 \h </w:instrText>
             </w:r>
             <w:r>
               <w:rPr>
@@ -770,7 +772,7 @@
               <w:lang w:eastAsia="it-IT"/>
             </w:rPr>
           </w:pPr>
-          <w:hyperlink w:anchor="_Toc6328101" w:history="1">
+          <w:hyperlink w:anchor="_Toc6407445" w:history="1">
             <w:r>
               <w:rPr>
                 <w:rStyle w:val="Collegamentoipertestuale"/>
@@ -797,7 +799,7 @@
                 <w:noProof/>
                 <w:webHidden/>
               </w:rPr>
-              <w:instrText xml:space="preserve"> PAGEREF _Toc6328101 \h </w:instrText>
+              <w:instrText xml:space="preserve"> PAGEREF _Toc6407445 \h </w:instrText>
             </w:r>
             <w:r>
               <w:rPr>
@@ -840,7 +842,7 @@
               <w:lang w:eastAsia="it-IT"/>
             </w:rPr>
           </w:pPr>
-          <w:hyperlink w:anchor="_Toc6328102" w:history="1">
+          <w:hyperlink w:anchor="_Toc6407446" w:history="1">
             <w:r>
               <w:rPr>
                 <w:rStyle w:val="Collegamentoipertestuale"/>
@@ -867,7 +869,7 @@
                 <w:noProof/>
                 <w:webHidden/>
               </w:rPr>
-              <w:instrText xml:space="preserve"> PAGEREF _Toc6328102 \h </w:instrText>
+              <w:instrText xml:space="preserve"> PAGEREF _Toc6407446 \h </w:instrText>
             </w:r>
             <w:r>
               <w:rPr>
@@ -910,7 +912,7 @@
               <w:lang w:eastAsia="it-IT"/>
             </w:rPr>
           </w:pPr>
-          <w:hyperlink w:anchor="_Toc6328103" w:history="1">
+          <w:hyperlink w:anchor="_Toc6407447" w:history="1">
             <w:r>
               <w:rPr>
                 <w:rStyle w:val="Collegamentoipertestuale"/>
@@ -937,7 +939,7 @@
                 <w:noProof/>
                 <w:webHidden/>
               </w:rPr>
-              <w:instrText xml:space="preserve"> PAGEREF _Toc6328103 \h </w:instrText>
+              <w:instrText xml:space="preserve"> PAGEREF _Toc6407447 \h </w:instrText>
             </w:r>
             <w:r>
               <w:rPr>
@@ -980,13 +982,13 @@
               <w:lang w:eastAsia="it-IT"/>
             </w:rPr>
           </w:pPr>
-          <w:hyperlink w:anchor="_Toc6328104" w:history="1">
+          <w:hyperlink w:anchor="_Toc6407448" w:history="1">
             <w:r>
               <w:rPr>
                 <w:rStyle w:val="Collegamentoipertestuale"/>
                 <w:noProof/>
               </w:rPr>
-              <w:t>Cerca lista Camere per Foresteria</w:t>
+              <w:t>Cerca lista Camere by idForesteria</w:t>
             </w:r>
             <w:r>
               <w:rPr>
@@ -1007,7 +1009,7 @@
                 <w:noProof/>
                 <w:webHidden/>
               </w:rPr>
-              <w:instrText xml:space="preserve"> PAGEREF _Toc6328104 \h </w:instrText>
+              <w:instrText xml:space="preserve"> PAGEREF _Toc6407448 \h </w:instrText>
             </w:r>
             <w:r>
               <w:rPr>
@@ -1050,13 +1052,13 @@
               <w:lang w:eastAsia="it-IT"/>
             </w:rPr>
           </w:pPr>
-          <w:hyperlink w:anchor="_Toc6328105" w:history="1">
+          <w:hyperlink w:anchor="_Toc6407449" w:history="1">
             <w:r>
               <w:rPr>
                 <w:rStyle w:val="Collegamentoipertestuale"/>
                 <w:noProof/>
               </w:rPr>
-              <w:t>Verifica disponibilità camere</w:t>
+              <w:t>Cerca lista Tipi di Camere by idForesteria &amp;&amp; RangeDate</w:t>
             </w:r>
             <w:r>
               <w:rPr>
@@ -1077,7 +1079,7 @@
                 <w:noProof/>
                 <w:webHidden/>
               </w:rPr>
-              <w:instrText xml:space="preserve"> PAGEREF _Toc6328105 \h </w:instrText>
+              <w:instrText xml:space="preserve"> PAGEREF _Toc6407449 \h </w:instrText>
             </w:r>
             <w:r>
               <w:rPr>
@@ -1120,7 +1122,7 @@
               <w:lang w:eastAsia="it-IT"/>
             </w:rPr>
           </w:pPr>
-          <w:hyperlink w:anchor="_Toc6328106" w:history="1">
+          <w:hyperlink w:anchor="_Toc6407450" w:history="1">
             <w:r>
               <w:rPr>
                 <w:rStyle w:val="Collegamentoipertestuale"/>
@@ -1147,7 +1149,7 @@
                 <w:noProof/>
                 <w:webHidden/>
               </w:rPr>
-              <w:instrText xml:space="preserve"> PAGEREF _Toc6328106 \h </w:instrText>
+              <w:instrText xml:space="preserve"> PAGEREF _Toc6407450 \h </w:instrText>
             </w:r>
             <w:r>
               <w:rPr>
@@ -1167,7 +1169,7 @@
                 <w:noProof/>
                 <w:webHidden/>
               </w:rPr>
-              <w:t>10</w:t>
+              <w:t>11</w:t>
             </w:r>
             <w:r>
               <w:rPr>
@@ -1190,7 +1192,7 @@
               <w:lang w:eastAsia="it-IT"/>
             </w:rPr>
           </w:pPr>
-          <w:hyperlink w:anchor="_Toc6328107" w:history="1">
+          <w:hyperlink w:anchor="_Toc6407451" w:history="1">
             <w:r>
               <w:rPr>
                 <w:rStyle w:val="Collegamentoipertestuale"/>
@@ -1217,7 +1219,7 @@
                 <w:noProof/>
                 <w:webHidden/>
               </w:rPr>
-              <w:instrText xml:space="preserve"> PAGEREF _Toc6328107 \h </w:instrText>
+              <w:instrText xml:space="preserve"> PAGEREF _Toc6407451 \h </w:instrText>
             </w:r>
             <w:r>
               <w:rPr>
@@ -1237,7 +1239,7 @@
                 <w:noProof/>
                 <w:webHidden/>
               </w:rPr>
-              <w:t>10</w:t>
+              <w:t>11</w:t>
             </w:r>
             <w:r>
               <w:rPr>
@@ -1260,12 +1262,82 @@
               <w:lang w:eastAsia="it-IT"/>
             </w:rPr>
           </w:pPr>
-          <w:hyperlink w:anchor="_Toc6328108" w:history="1">
+          <w:hyperlink w:anchor="_Toc6407452" w:history="1">
             <w:r>
               <w:rPr>
                 <w:rStyle w:val="Collegamentoipertestuale"/>
                 <w:noProof/>
               </w:rPr>
+              <w:t>Conferma Prenotazione per camere</w:t>
+            </w:r>
+            <w:r>
+              <w:rPr>
+                <w:noProof/>
+                <w:webHidden/>
+              </w:rPr>
+              <w:tab/>
+            </w:r>
+            <w:r>
+              <w:rPr>
+                <w:noProof/>
+                <w:webHidden/>
+              </w:rPr>
+              <w:fldChar w:fldCharType="begin"/>
+            </w:r>
+            <w:r>
+              <w:rPr>
+                <w:noProof/>
+                <w:webHidden/>
+              </w:rPr>
+              <w:instrText xml:space="preserve"> PAGEREF _Toc6407452 \h </w:instrText>
+            </w:r>
+            <w:r>
+              <w:rPr>
+                <w:noProof/>
+                <w:webHidden/>
+              </w:rPr>
+            </w:r>
+            <w:r>
+              <w:rPr>
+                <w:noProof/>
+                <w:webHidden/>
+              </w:rPr>
+              <w:fldChar w:fldCharType="separate"/>
+            </w:r>
+            <w:r>
+              <w:rPr>
+                <w:noProof/>
+                <w:webHidden/>
+              </w:rPr>
+              <w:t>12</w:t>
+            </w:r>
+            <w:r>
+              <w:rPr>
+                <w:noProof/>
+                <w:webHidden/>
+              </w:rPr>
+              <w:fldChar w:fldCharType="end"/>
+            </w:r>
+          </w:hyperlink>
+        </w:p>
+        <w:p>
+          <w:pPr>
+            <w:pStyle w:val="Sommario2"/>
+            <w:tabs>
+              <w:tab w:val="right" w:leader="dot" w:pos="9628"/>
+            </w:tabs>
+            <w:rPr>
+              <w:rFonts w:eastAsiaTheme="minorEastAsia"/>
+              <w:noProof/>
+              <w:lang w:eastAsia="it-IT"/>
+            </w:rPr>
+          </w:pPr>
+          <w:hyperlink w:anchor="_Toc6407453" w:history="1">
+            <w:r>
+              <w:rPr>
+                <w:rStyle w:val="Collegamentoipertestuale"/>
+                <w:noProof/>
+              </w:rPr>
               <w:t>Verifica/Annulla Prenotazione</w:t>
             </w:r>
             <w:r>
@@ -1287,7 +1359,7 @@
                 <w:noProof/>
                 <w:webHidden/>
               </w:rPr>
-              <w:instrText xml:space="preserve"> PAGEREF _Toc6328108 \h </w:instrText>
+              <w:instrText xml:space="preserve"> PAGEREF _Toc6407453 \h </w:instrText>
             </w:r>
             <w:r>
               <w:rPr>
@@ -1307,7 +1379,7 @@
                 <w:noProof/>
                 <w:webHidden/>
               </w:rPr>
-              <w:t>12</w:t>
+              <w:t>13</w:t>
             </w:r>
             <w:r>
               <w:rPr>
@@ -1330,7 +1402,7 @@
               <w:lang w:eastAsia="it-IT"/>
             </w:rPr>
           </w:pPr>
-          <w:hyperlink w:anchor="_Toc6328109" w:history="1">
+          <w:hyperlink w:anchor="_Toc6407454" w:history="1">
             <w:r>
               <w:rPr>
                 <w:rStyle w:val="Collegamentoipertestuale"/>
@@ -1357,7 +1429,7 @@
                 <w:noProof/>
                 <w:webHidden/>
               </w:rPr>
-              <w:instrText xml:space="preserve"> PAGEREF _Toc6328109 \h </w:instrText>
+              <w:instrText xml:space="preserve"> PAGEREF _Toc6407454 \h </w:instrText>
             </w:r>
             <w:r>
               <w:rPr>
@@ -1377,7 +1449,7 @@
                 <w:noProof/>
                 <w:webHidden/>
               </w:rPr>
-              <w:t>12</w:t>
+              <w:t>13</w:t>
             </w:r>
             <w:r>
               <w:rPr>
@@ -1400,7 +1472,7 @@
               <w:lang w:eastAsia="it-IT"/>
             </w:rPr>
           </w:pPr>
-          <w:hyperlink w:anchor="_Toc6328110" w:history="1">
+          <w:hyperlink w:anchor="_Toc6407455" w:history="1">
             <w:r>
               <w:rPr>
                 <w:rStyle w:val="Collegamentoipertestuale"/>
@@ -1427,7 +1499,7 @@
                 <w:noProof/>
                 <w:webHidden/>
               </w:rPr>
-              <w:instrText xml:space="preserve"> PAGEREF _Toc6328110 \h </w:instrText>
+              <w:instrText xml:space="preserve"> PAGEREF _Toc6407455 \h </w:instrText>
             </w:r>
             <w:r>
               <w:rPr>
@@ -1447,7 +1519,7 @@
                 <w:noProof/>
                 <w:webHidden/>
               </w:rPr>
-              <w:t>13</w:t>
+              <w:t>14</w:t>
             </w:r>
             <w:r>
               <w:rPr>
@@ -1470,13 +1542,13 @@
               <w:lang w:eastAsia="it-IT"/>
             </w:rPr>
           </w:pPr>
-          <w:hyperlink w:anchor="_Toc6328111" w:history="1">
+          <w:hyperlink w:anchor="_Toc6407456" w:history="1">
             <w:r>
               <w:rPr>
                 <w:rStyle w:val="Collegamentoipertestuale"/>
                 <w:noProof/>
               </w:rPr>
-              <w:t>Cerca lista Motivazioni - Annullamento</w:t>
+              <w:t>Cerca lista Motivazioni – Annullamento</w:t>
             </w:r>
             <w:r>
               <w:rPr>
@@ -1497,7 +1569,7 @@
                 <w:noProof/>
                 <w:webHidden/>
               </w:rPr>
-              <w:instrText xml:space="preserve"> PAGEREF _Toc6328111 \h </w:instrText>
+              <w:instrText xml:space="preserve"> PAGEREF _Toc6407456 \h </w:instrText>
             </w:r>
             <w:r>
               <w:rPr>
@@ -1517,7 +1589,7 @@
                 <w:noProof/>
                 <w:webHidden/>
               </w:rPr>
-              <w:t>14</w:t>
+              <w:t>15</w:t>
             </w:r>
             <w:r>
               <w:rPr>
@@ -1540,13 +1612,13 @@
               <w:lang w:eastAsia="it-IT"/>
             </w:rPr>
           </w:pPr>
-          <w:hyperlink w:anchor="_Toc6328112" w:history="1">
+          <w:hyperlink w:anchor="_Toc6407457" w:history="1">
             <w:r>
               <w:rPr>
                 <w:rStyle w:val="Collegamentoipertestuale"/>
                 <w:noProof/>
               </w:rPr>
-              <w:t>Cerca Motivazione by id - Annullamento</w:t>
+              <w:t>Cerca Motivazione by id – Annullamento</w:t>
             </w:r>
             <w:r>
               <w:rPr>
@@ -1567,7 +1639,7 @@
                 <w:noProof/>
                 <w:webHidden/>
               </w:rPr>
-              <w:instrText xml:space="preserve"> PAGEREF _Toc6328112 \h </w:instrText>
+              <w:instrText xml:space="preserve"> PAGEREF _Toc6407457 \h </w:instrText>
             </w:r>
             <w:r>
               <w:rPr>
@@ -1587,7 +1659,7 @@
                 <w:noProof/>
                 <w:webHidden/>
               </w:rPr>
-              <w:t>14</w:t>
+              <w:t>16</w:t>
             </w:r>
             <w:r>
               <w:rPr>
@@ -1610,7 +1682,7 @@
               <w:lang w:eastAsia="it-IT"/>
             </w:rPr>
           </w:pPr>
-          <w:hyperlink w:anchor="_Toc6328113" w:history="1">
+          <w:hyperlink w:anchor="_Toc6407458" w:history="1">
             <w:r>
               <w:rPr>
                 <w:rStyle w:val="Collegamentoipertestuale"/>
@@ -1637,7 +1709,7 @@
                 <w:noProof/>
                 <w:webHidden/>
               </w:rPr>
-              <w:instrText xml:space="preserve"> PAGEREF _Toc6328113 \h </w:instrText>
+              <w:instrText xml:space="preserve"> PAGEREF _Toc6407458 \h </w:instrText>
             </w:r>
             <w:r>
               <w:rPr>
@@ -1657,7 +1729,7 @@
                 <w:noProof/>
                 <w:webHidden/>
               </w:rPr>
-              <w:t>14</w:t>
+              <w:t>17</w:t>
             </w:r>
             <w:r>
               <w:rPr>
@@ -1691,7 +1763,7 @@
       <w:pPr>
         <w:pStyle w:val="Titolo1"/>
       </w:pPr>
-      <w:bookmarkStart w:id="0" w:name="_Toc6328091"/>
+      <w:bookmarkStart w:id="1" w:name="_Toc6407435"/>
       <w:r>
         <w:lastRenderedPageBreak/>
         <w:t xml:space="preserve">Gestione </w:t>
@@ -1699,14 +1771,14 @@
       <w:r>
         <w:t>Foresteria</w:t>
       </w:r>
-      <w:bookmarkEnd w:id="0"/>
+      <w:bookmarkEnd w:id="1"/>
     </w:p>
     <w:p/>
     <w:p>
       <w:pPr>
         <w:pStyle w:val="Titolo2"/>
       </w:pPr>
-      <w:bookmarkStart w:id="1" w:name="_Toc6328092"/>
+      <w:bookmarkStart w:id="2" w:name="_Toc6407436"/>
       <w:r>
         <w:t xml:space="preserve">Cerca </w:t>
       </w:r>
@@ -1716,7 +1788,7 @@
       <w:r>
         <w:t>Foresterie</w:t>
       </w:r>
-      <w:bookmarkEnd w:id="1"/>
+      <w:bookmarkEnd w:id="2"/>
     </w:p>
     <w:p>
       <w:pPr>
@@ -2597,7 +2669,7 @@
       <w:pPr>
         <w:pStyle w:val="Titolo2"/>
       </w:pPr>
-      <w:bookmarkStart w:id="2" w:name="_Toc6328093"/>
+      <w:bookmarkStart w:id="3" w:name="_Toc6407437"/>
       <w:r>
         <w:t>Cerca</w:t>
       </w:r>
@@ -2607,7 +2679,7 @@
       <w:r>
         <w:t xml:space="preserve"> by id</w:t>
       </w:r>
-      <w:bookmarkEnd w:id="2"/>
+      <w:bookmarkEnd w:id="3"/>
     </w:p>
     <w:p/>
     <w:p>
@@ -3455,7 +3527,7 @@
       <w:pPr>
         <w:pStyle w:val="Titolo1"/>
       </w:pPr>
-      <w:bookmarkStart w:id="3" w:name="_Toc6328094"/>
+      <w:bookmarkStart w:id="4" w:name="_Toc6407438"/>
       <w:r>
         <w:lastRenderedPageBreak/>
         <w:t xml:space="preserve">Gestione </w:t>
@@ -3463,14 +3535,14 @@
       <w:r>
         <w:t>dati Richiedente/Ospite</w:t>
       </w:r>
-      <w:bookmarkEnd w:id="3"/>
+      <w:bookmarkEnd w:id="4"/>
     </w:p>
     <w:p/>
     <w:p>
       <w:pPr>
         <w:pStyle w:val="Titolo2"/>
       </w:pPr>
-      <w:bookmarkStart w:id="4" w:name="_Toc6328095"/>
+      <w:bookmarkStart w:id="5" w:name="_Toc6407439"/>
       <w:r>
         <w:t xml:space="preserve">Cerca </w:t>
       </w:r>
@@ -3480,7 +3552,7 @@
       <w:r>
         <w:t>Posizioni</w:t>
       </w:r>
-      <w:bookmarkEnd w:id="4"/>
+      <w:bookmarkEnd w:id="5"/>
     </w:p>
     <w:p/>
     <w:p>
@@ -3739,7 +3811,7 @@
       <w:pPr>
         <w:pStyle w:val="Titolo2"/>
       </w:pPr>
-      <w:bookmarkStart w:id="5" w:name="_Toc6328096"/>
+      <w:bookmarkStart w:id="6" w:name="_Toc6407440"/>
       <w:r>
         <w:t>Cerca</w:t>
       </w:r>
@@ -3749,7 +3821,7 @@
       <w:r>
         <w:t xml:space="preserve"> by id</w:t>
       </w:r>
-      <w:bookmarkEnd w:id="5"/>
+      <w:bookmarkEnd w:id="6"/>
     </w:p>
     <w:p/>
     <w:p>
@@ -3993,11 +4065,11 @@
       <w:pPr>
         <w:pStyle w:val="Titolo2"/>
       </w:pPr>
-      <w:bookmarkStart w:id="6" w:name="_Toc6328097"/>
+      <w:bookmarkStart w:id="7" w:name="_Toc6407441"/>
       <w:r>
         <w:t>Cerca lista di Gradi</w:t>
       </w:r>
-      <w:bookmarkEnd w:id="6"/>
+      <w:bookmarkEnd w:id="7"/>
     </w:p>
     <w:p/>
     <w:p>
@@ -4240,12 +4312,12 @@
       <w:pPr>
         <w:pStyle w:val="Titolo2"/>
       </w:pPr>
-      <w:bookmarkStart w:id="7" w:name="_Toc6328098"/>
+      <w:bookmarkStart w:id="8" w:name="_Toc6407442"/>
       <w:r>
         <w:lastRenderedPageBreak/>
         <w:t>Cerca Grado by id</w:t>
       </w:r>
-      <w:bookmarkEnd w:id="7"/>
+      <w:bookmarkEnd w:id="8"/>
     </w:p>
     <w:p/>
     <w:p>
@@ -4488,7 +4560,7 @@
         <w:pStyle w:val="Titolo2"/>
         <w:jc w:val="both"/>
       </w:pPr>
-      <w:bookmarkStart w:id="8" w:name="_Toc6328099"/>
+      <w:bookmarkStart w:id="9" w:name="_Toc6407443"/>
       <w:r>
         <w:t>Cerca lista Motivazioni</w:t>
       </w:r>
@@ -4501,7 +4573,7 @@
       <w:r>
         <w:t xml:space="preserve"> Prenotazione</w:t>
       </w:r>
-      <w:bookmarkEnd w:id="8"/>
+      <w:bookmarkEnd w:id="9"/>
     </w:p>
     <w:p/>
     <w:p>
@@ -4754,14 +4826,14 @@
       <w:pPr>
         <w:pStyle w:val="Titolo2"/>
       </w:pPr>
-      <w:bookmarkStart w:id="9" w:name="_Toc6328100"/>
+      <w:bookmarkStart w:id="10" w:name="_Toc6407444"/>
       <w:r>
         <w:t>Cerca Motivazione by id</w:t>
       </w:r>
       <w:r>
         <w:t xml:space="preserve"> - Prenotazione</w:t>
       </w:r>
-      <w:bookmarkEnd w:id="9"/>
+      <w:bookmarkEnd w:id="10"/>
     </w:p>
     <w:p/>
     <w:p>
@@ -5009,11 +5081,11 @@
       <w:pPr>
         <w:pStyle w:val="Titolo2"/>
       </w:pPr>
-      <w:bookmarkStart w:id="10" w:name="_Toc6328101"/>
+      <w:bookmarkStart w:id="11" w:name="_Toc6407445"/>
       <w:r>
         <w:t>Cerca lista Ospiti</w:t>
       </w:r>
-      <w:bookmarkEnd w:id="10"/>
+      <w:bookmarkEnd w:id="11"/>
     </w:p>
     <w:p/>
     <w:p>
@@ -5624,11 +5696,11 @@
       <w:pPr>
         <w:pStyle w:val="Titolo2"/>
       </w:pPr>
-      <w:bookmarkStart w:id="11" w:name="_Toc6328102"/>
+      <w:bookmarkStart w:id="12" w:name="_Toc6407446"/>
       <w:r>
         <w:t>Cerca Ospite by id</w:t>
       </w:r>
-      <w:bookmarkEnd w:id="11"/>
+      <w:bookmarkEnd w:id="12"/>
     </w:p>
     <w:p/>
     <w:p>
@@ -6040,18 +6112,18 @@
       <w:pPr>
         <w:pStyle w:val="Titolo1"/>
       </w:pPr>
-      <w:bookmarkStart w:id="12" w:name="_Toc6328103"/>
+      <w:bookmarkStart w:id="13" w:name="_Toc6407447"/>
       <w:r>
         <w:t>Gestione Camere</w:t>
       </w:r>
-      <w:bookmarkEnd w:id="12"/>
+      <w:bookmarkEnd w:id="13"/>
     </w:p>
     <w:p/>
     <w:p>
       <w:pPr>
         <w:pStyle w:val="Titolo2"/>
       </w:pPr>
-      <w:bookmarkStart w:id="13" w:name="_Toc6328104"/>
+      <w:bookmarkStart w:id="14" w:name="_Toc6407448"/>
       <w:r>
         <w:t xml:space="preserve">Cerca lista Camere </w:t>
       </w:r>
@@ -6068,7 +6140,7 @@
       <w:r>
         <w:t>Foresteria</w:t>
       </w:r>
-      <w:bookmarkEnd w:id="13"/>
+      <w:bookmarkEnd w:id="14"/>
       <w:proofErr w:type="spellEnd"/>
     </w:p>
     <w:p/>
@@ -6421,8 +6493,15 @@
       <w:pPr>
         <w:pStyle w:val="Titolo2"/>
       </w:pPr>
-      <w:r>
-        <w:t xml:space="preserve">Cerca lista Camere </w:t>
+      <w:bookmarkStart w:id="15" w:name="_Toc6407449"/>
+      <w:r>
+        <w:t xml:space="preserve">Cerca lista </w:t>
+      </w:r>
+      <w:r>
+        <w:t xml:space="preserve">Tipi di </w:t>
+      </w:r>
+      <w:r>
+        <w:t xml:space="preserve">Camere </w:t>
       </w:r>
       <w:r>
         <w:t>by</w:t>
@@ -6445,6 +6524,7 @@
       <w:r>
         <w:t>RangeDate</w:t>
       </w:r>
+      <w:bookmarkEnd w:id="15"/>
       <w:proofErr w:type="spellEnd"/>
     </w:p>
     <w:p>
@@ -6917,8 +6997,6 @@
             <w:r>
               <w:t>}</w:t>
             </w:r>
-            <w:bookmarkStart w:id="14" w:name="_GoBack"/>
-            <w:bookmarkEnd w:id="14"/>
           </w:p>
         </w:tc>
       </w:tr>
@@ -6928,11 +7006,11 @@
       <w:pPr>
         <w:pStyle w:val="Titolo1"/>
       </w:pPr>
-      <w:bookmarkStart w:id="15" w:name="_Toc6328106"/>
+      <w:bookmarkStart w:id="16" w:name="_Toc6407450"/>
       <w:r>
         <w:t>Gestione Prenotazioni</w:t>
       </w:r>
-      <w:bookmarkEnd w:id="15"/>
+      <w:bookmarkEnd w:id="16"/>
     </w:p>
     <w:p/>
     <w:p>
@@ -6942,7 +7020,7 @@
           <w:u w:val="single"/>
         </w:rPr>
       </w:pPr>
-      <w:bookmarkStart w:id="16" w:name="_Toc6328107"/>
+      <w:bookmarkStart w:id="17" w:name="_Toc6407451"/>
       <w:r>
         <w:t xml:space="preserve">Inserisci </w:t>
       </w:r>
@@ -6952,7 +7030,7 @@
         </w:rPr>
         <w:t>Prenotazione</w:t>
       </w:r>
-      <w:bookmarkEnd w:id="16"/>
+      <w:bookmarkEnd w:id="17"/>
     </w:p>
     <w:p/>
     <w:p>
@@ -7558,32 +7636,32 @@
       <w:pPr>
         <w:pStyle w:val="Titolo2"/>
       </w:pPr>
-      <w:bookmarkStart w:id="17" w:name="_Toc6328108"/>
-      <w:r>
-        <w:t>Verifica</w:t>
-      </w:r>
-      <w:r>
-        <w:t>/Annulla</w:t>
-      </w:r>
-      <w:r>
-        <w:t xml:space="preserve"> Prenotazione</w:t>
-      </w:r>
-      <w:bookmarkEnd w:id="17"/>
-    </w:p>
-    <w:p>
-      <w:pPr>
-        <w:pStyle w:val="Titolo3"/>
-      </w:pPr>
-      <w:bookmarkStart w:id="18" w:name="_Toc6328109"/>
-      <w:r>
-        <w:t xml:space="preserve">Cerca lista Prenotazioni by </w:t>
-      </w:r>
-      <w:proofErr w:type="spellStart"/>
-      <w:r>
-        <w:t>idOspite</w:t>
+      <w:bookmarkStart w:id="18" w:name="_Toc6407452"/>
+      <w:r>
+        <w:t>C</w:t>
+      </w:r>
+      <w:r>
+        <w:t>onferma</w:t>
+      </w:r>
+      <w:r>
+        <w:t xml:space="preserve"> </w:t>
+      </w:r>
+      <w:r>
+        <w:t>Prenotazione</w:t>
+      </w:r>
+      <w:r>
+        <w:t xml:space="preserve"> p</w:t>
+      </w:r>
+      <w:r>
+        <w:t>er</w:t>
+      </w:r>
+      <w:r>
+        <w:t xml:space="preserve"> c</w:t>
+      </w:r>
+      <w:r>
+        <w:t>amere</w:t>
       </w:r>
       <w:bookmarkEnd w:id="18"/>
-      <w:proofErr w:type="spellEnd"/>
     </w:p>
     <w:p/>
     <w:p>
@@ -7593,35 +7671,18 @@
           <w:ilvl w:val="0"/>
           <w:numId w:val="1"/>
         </w:numPr>
+      </w:pPr>
+      <w:r>
         <w:rPr>
           <w:b/>
         </w:rPr>
-      </w:pPr>
+        <w:t xml:space="preserve">POST: </w:t>
+      </w:r>
       <w:r>
         <w:rPr>
           <w:b/>
         </w:rPr>
-        <w:t xml:space="preserve">GET: </w:t>
-      </w:r>
-      <w:r>
-        <w:rPr>
-          <w:b/>
-        </w:rPr>
-        <w:t>/prenotazione/ospite/{</w:t>
-      </w:r>
-      <w:proofErr w:type="spellStart"/>
-      <w:r>
-        <w:rPr>
-          <w:b/>
-        </w:rPr>
-        <w:t>idOspite</w:t>
-      </w:r>
-      <w:proofErr w:type="spellEnd"/>
-      <w:r>
-        <w:rPr>
-          <w:b/>
-        </w:rPr>
-        <w:t>}/list</w:t>
+        <w:t>/prenotazione/camere</w:t>
       </w:r>
     </w:p>
     <w:p>
@@ -7630,7 +7691,7 @@
       </w:pPr>
       <w:proofErr w:type="spellStart"/>
       <w:r>
-        <w:t>Response</w:t>
+        <w:t>Request</w:t>
       </w:r>
       <w:proofErr w:type="spellEnd"/>
     </w:p>
@@ -7660,7 +7721,7 @@
             </w:r>
             <w:proofErr w:type="spellStart"/>
             <w:r>
-              <w:t>errors</w:t>
+              <w:t>numeriCamere</w:t>
             </w:r>
             <w:proofErr w:type="spellEnd"/>
             <w:r>
@@ -7669,33 +7730,7 @@
           </w:p>
           <w:p>
             <w:r>
-              <w:t xml:space="preserve">    {</w:t>
-            </w:r>
-          </w:p>
-          <w:p>
-            <w:r>
-              <w:t xml:space="preserve">      "code": "</w:t>
-            </w:r>
-            <w:proofErr w:type="spellStart"/>
-            <w:r>
-              <w:t>string</w:t>
-            </w:r>
-            <w:proofErr w:type="spellEnd"/>
-            <w:r>
-              <w:t>",</w:t>
-            </w:r>
-          </w:p>
-          <w:p>
-            <w:r>
-              <w:t xml:space="preserve">      "</w:t>
-            </w:r>
-            <w:proofErr w:type="spellStart"/>
-            <w:r>
-              <w:t>message</w:t>
-            </w:r>
-            <w:proofErr w:type="spellEnd"/>
-            <w:r>
-              <w:t>": "</w:t>
+              <w:t xml:space="preserve">    "</w:t>
             </w:r>
             <w:proofErr w:type="spellStart"/>
             <w:r>
@@ -7708,11 +7743,6 @@
           </w:p>
           <w:p>
             <w:r>
-              <w:t xml:space="preserve">    }</w:t>
-            </w:r>
-          </w:p>
-          <w:p>
-            <w:r>
               <w:t xml:space="preserve">  ],</w:t>
             </w:r>
           </w:p>
@@ -7722,7 +7752,7 @@
             </w:r>
             <w:proofErr w:type="spellStart"/>
             <w:r>
-              <w:t>metaData</w:t>
+              <w:t>periodoDTO</w:t>
             </w:r>
             <w:proofErr w:type="spellEnd"/>
             <w:r>
@@ -7731,33 +7761,20 @@
           </w:p>
           <w:p>
             <w:r>
-              <w:t xml:space="preserve">    "additionalProp1": "</w:t>
-            </w:r>
-            <w:proofErr w:type="spellStart"/>
-            <w:r>
-              <w:t>string</w:t>
-            </w:r>
-            <w:proofErr w:type="spellEnd"/>
-            <w:r>
-              <w:t>",</w:t>
-            </w:r>
-          </w:p>
-          <w:p>
-            <w:r>
-              <w:t xml:space="preserve">    "additionalProp2": "</w:t>
-            </w:r>
-            <w:proofErr w:type="spellStart"/>
-            <w:r>
-              <w:t>string</w:t>
-            </w:r>
-            <w:proofErr w:type="spellEnd"/>
-            <w:r>
-              <w:t>",</w:t>
-            </w:r>
-          </w:p>
-          <w:p>
-            <w:r>
-              <w:t xml:space="preserve">    "additionalProp3": "</w:t>
+              <w:t xml:space="preserve">    "arrivo": "</w:t>
+            </w:r>
+            <w:proofErr w:type="spellStart"/>
+            <w:r>
+              <w:t>string</w:t>
+            </w:r>
+            <w:proofErr w:type="spellEnd"/>
+            <w:r>
+              <w:t>",</w:t>
+            </w:r>
+          </w:p>
+          <w:p>
+            <w:r>
+              <w:t xml:space="preserve">    "partenza": "</w:t>
             </w:r>
             <w:proofErr w:type="spellStart"/>
             <w:r>
@@ -7770,136 +7787,66 @@
           </w:p>
           <w:p>
             <w:r>
+              <w:t xml:space="preserve">  },</w:t>
+            </w:r>
+          </w:p>
+          <w:p>
+            <w:r>
+              <w:t xml:space="preserve">  "</w:t>
+            </w:r>
+            <w:proofErr w:type="spellStart"/>
+            <w:r>
+              <w:t>richiestaRequestDTO</w:t>
+            </w:r>
+            <w:proofErr w:type="spellEnd"/>
+            <w:r>
+              <w:t>": {</w:t>
+            </w:r>
+          </w:p>
+          <w:p>
+            <w:r>
+              <w:t xml:space="preserve">    "adulti": 0,</w:t>
+            </w:r>
+          </w:p>
+          <w:p>
+            <w:r>
+              <w:t xml:space="preserve">    "bambini": 0,</w:t>
+            </w:r>
+          </w:p>
+          <w:p>
+            <w:r>
+              <w:t xml:space="preserve">    "</w:t>
+            </w:r>
+            <w:proofErr w:type="spellStart"/>
+            <w:r>
+              <w:t>idCanale</w:t>
+            </w:r>
+            <w:proofErr w:type="spellEnd"/>
+            <w:r>
+              <w:t>": 0,</w:t>
+            </w:r>
+          </w:p>
+          <w:p>
+            <w:r>
+              <w:t xml:space="preserve">    "</w:t>
+            </w:r>
+            <w:proofErr w:type="spellStart"/>
+            <w:r>
+              <w:t>idForesteria</w:t>
+            </w:r>
+            <w:proofErr w:type="spellEnd"/>
+            <w:r>
+              <w:t>": 0,</w:t>
+            </w:r>
+          </w:p>
+          <w:p>
+            <w:r>
               <w:lastRenderedPageBreak/>
-              <w:t xml:space="preserve">  },</w:t>
-            </w:r>
-          </w:p>
-          <w:p>
-            <w:r>
-              <w:t xml:space="preserve">  "</w:t>
-            </w:r>
-            <w:proofErr w:type="spellStart"/>
-            <w:r>
-              <w:t>payload</w:t>
-            </w:r>
-            <w:proofErr w:type="spellEnd"/>
-            <w:r>
-              <w:t>": [</w:t>
-            </w:r>
-          </w:p>
-          <w:p>
-            <w:r>
-              <w:t xml:space="preserve">    {</w:t>
-            </w:r>
-          </w:p>
-          <w:p>
-            <w:r>
-              <w:t xml:space="preserve">      "adulti": 0,</w:t>
-            </w:r>
-          </w:p>
-          <w:p>
-            <w:r>
-              <w:t xml:space="preserve">      "arrivo": "2019-04-15T15:32:19.108Z",</w:t>
-            </w:r>
-          </w:p>
-          <w:p>
-            <w:r>
-              <w:t xml:space="preserve">      "bambini": 0,</w:t>
-            </w:r>
-          </w:p>
-          <w:p>
-            <w:r>
-              <w:t xml:space="preserve">      "canale": "</w:t>
-            </w:r>
-            <w:proofErr w:type="spellStart"/>
-            <w:r>
-              <w:t>string</w:t>
-            </w:r>
-            <w:proofErr w:type="spellEnd"/>
-            <w:r>
-              <w:t>",</w:t>
-            </w:r>
-          </w:p>
-          <w:p>
-            <w:r>
-              <w:t xml:space="preserve">      "</w:t>
-            </w:r>
-            <w:proofErr w:type="spellStart"/>
-            <w:r>
-              <w:t>codiceFiscale</w:t>
-            </w:r>
-            <w:proofErr w:type="spellEnd"/>
-            <w:r>
-              <w:t>": "</w:t>
-            </w:r>
-            <w:proofErr w:type="spellStart"/>
-            <w:r>
-              <w:t>string</w:t>
-            </w:r>
-            <w:proofErr w:type="spellEnd"/>
-            <w:r>
-              <w:t>",</w:t>
-            </w:r>
-          </w:p>
-          <w:p>
-            <w:r>
-              <w:t xml:space="preserve">      "cognome": "</w:t>
-            </w:r>
-            <w:proofErr w:type="spellStart"/>
-            <w:r>
-              <w:t>string</w:t>
-            </w:r>
-            <w:proofErr w:type="spellEnd"/>
-            <w:r>
-              <w:t>",</w:t>
-            </w:r>
-          </w:p>
-          <w:p>
-            <w:r>
-              <w:t xml:space="preserve">      "</w:t>
-            </w:r>
-            <w:proofErr w:type="spellStart"/>
-            <w:r>
-              <w:t>dataRichiesta</w:t>
-            </w:r>
-            <w:proofErr w:type="spellEnd"/>
-            <w:r>
-              <w:t>": "2019-04-15T15:32:19.108Z",</w:t>
-            </w:r>
-          </w:p>
-          <w:p>
-            <w:r>
-              <w:t xml:space="preserve">      "</w:t>
-            </w:r>
-            <w:proofErr w:type="spellStart"/>
-            <w:r>
-              <w:t>dataScadenza</w:t>
-            </w:r>
-            <w:proofErr w:type="spellEnd"/>
-            <w:r>
-              <w:t>": "2019-04-15T15:32:19.108Z",</w:t>
-            </w:r>
-          </w:p>
-          <w:p>
-            <w:r>
-              <w:t xml:space="preserve">      "</w:t>
-            </w:r>
-            <w:proofErr w:type="spellStart"/>
-            <w:r>
-              <w:t>dataStato</w:t>
-            </w:r>
-            <w:proofErr w:type="spellEnd"/>
-            <w:r>
-              <w:t>": "2019-04-15T15:32:19.108Z",</w:t>
-            </w:r>
-          </w:p>
-          <w:p>
-            <w:r>
-              <w:t xml:space="preserve">      "</w:t>
-            </w:r>
-            <w:proofErr w:type="spellStart"/>
-            <w:r>
-              <w:t>idRichiesta</w:t>
+              <w:t xml:space="preserve">    "</w:t>
+            </w:r>
+            <w:proofErr w:type="spellStart"/>
+            <w:r>
+              <w:t>idMotivoPrenotazione</w:t>
             </w:r>
             <w:proofErr w:type="spellEnd"/>
             <w:r>
@@ -7908,11 +7855,11 @@
           </w:p>
           <w:p>
             <w:r>
-              <w:t xml:space="preserve">      "</w:t>
-            </w:r>
-            <w:proofErr w:type="spellStart"/>
-            <w:r>
-              <w:t>idforesteria</w:t>
+              <w:t xml:space="preserve">    "</w:t>
+            </w:r>
+            <w:proofErr w:type="spellStart"/>
+            <w:r>
+              <w:t>idOperatore</w:t>
             </w:r>
             <w:proofErr w:type="spellEnd"/>
             <w:r>
@@ -7921,85 +7868,67 @@
           </w:p>
           <w:p>
             <w:r>
-              <w:t xml:space="preserve">      "importo": 0,</w:t>
-            </w:r>
-          </w:p>
-          <w:p>
-            <w:r>
-              <w:t xml:space="preserve">      "</w:t>
-            </w:r>
-            <w:proofErr w:type="spellStart"/>
-            <w:r>
-              <w:t>motivoPrenotazione</w:t>
-            </w:r>
-            <w:proofErr w:type="spellEnd"/>
-            <w:r>
-              <w:t>": "</w:t>
-            </w:r>
-            <w:proofErr w:type="spellStart"/>
-            <w:r>
-              <w:t>string</w:t>
-            </w:r>
-            <w:proofErr w:type="spellEnd"/>
-            <w:r>
-              <w:t>",</w:t>
-            </w:r>
-          </w:p>
-          <w:p>
-            <w:r>
-              <w:t xml:space="preserve">      "nome": "</w:t>
-            </w:r>
-            <w:proofErr w:type="spellStart"/>
-            <w:r>
-              <w:t>string</w:t>
-            </w:r>
-            <w:proofErr w:type="spellEnd"/>
-            <w:r>
-              <w:t>",</w:t>
-            </w:r>
-          </w:p>
-          <w:p>
-            <w:r>
-              <w:t xml:space="preserve">      "note": "</w:t>
-            </w:r>
-            <w:proofErr w:type="spellStart"/>
-            <w:r>
-              <w:t>string</w:t>
-            </w:r>
-            <w:proofErr w:type="spellEnd"/>
-            <w:r>
-              <w:t>",</w:t>
-            </w:r>
-          </w:p>
-          <w:p>
-            <w:r>
-              <w:t xml:space="preserve">      "numero": "</w:t>
-            </w:r>
-            <w:proofErr w:type="spellStart"/>
-            <w:r>
-              <w:t>string</w:t>
-            </w:r>
-            <w:proofErr w:type="spellEnd"/>
-            <w:r>
-              <w:t>",</w:t>
-            </w:r>
-          </w:p>
-          <w:p>
-            <w:r>
-              <w:t xml:space="preserve">      "</w:t>
-            </w:r>
-            <w:proofErr w:type="spellStart"/>
-            <w:r>
-              <w:t>numeroCameras</w:t>
-            </w:r>
-            <w:proofErr w:type="spellEnd"/>
-            <w:r>
-              <w:t>": [</w:t>
-            </w:r>
-          </w:p>
-          <w:p>
-            <w:r>
-              <w:t xml:space="preserve">        "</w:t>
+              <w:t xml:space="preserve">    "</w:t>
+            </w:r>
+            <w:proofErr w:type="spellStart"/>
+            <w:r>
+              <w:t>idOspite</w:t>
+            </w:r>
+            <w:proofErr w:type="spellEnd"/>
+            <w:r>
+              <w:t>": 0,</w:t>
+            </w:r>
+          </w:p>
+          <w:p>
+            <w:r>
+              <w:t xml:space="preserve">    "</w:t>
+            </w:r>
+            <w:proofErr w:type="spellStart"/>
+            <w:r>
+              <w:t>idStato</w:t>
+            </w:r>
+            <w:proofErr w:type="spellEnd"/>
+            <w:r>
+              <w:t>": 0,</w:t>
+            </w:r>
+          </w:p>
+          <w:p>
+            <w:r>
+              <w:t xml:space="preserve">    "note": "</w:t>
+            </w:r>
+            <w:proofErr w:type="spellStart"/>
+            <w:r>
+              <w:t>string</w:t>
+            </w:r>
+            <w:proofErr w:type="spellEnd"/>
+            <w:r>
+              <w:t>",</w:t>
+            </w:r>
+          </w:p>
+          <w:p>
+            <w:r>
+              <w:t xml:space="preserve">    "</w:t>
+            </w:r>
+            <w:proofErr w:type="spellStart"/>
+            <w:r>
+              <w:t>salaRiunioni</w:t>
+            </w:r>
+            <w:proofErr w:type="spellEnd"/>
+            <w:r>
+              <w:t xml:space="preserve">": </w:t>
+            </w:r>
+            <w:proofErr w:type="spellStart"/>
+            <w:r>
+              <w:t>true</w:t>
+            </w:r>
+            <w:proofErr w:type="spellEnd"/>
+            <w:r>
+              <w:t>,</w:t>
+            </w:r>
+          </w:p>
+          <w:p>
+            <w:r>
+              <w:t xml:space="preserve">    "scadenza": "</w:t>
             </w:r>
             <w:proofErr w:type="spellStart"/>
             <w:r>
@@ -8012,69 +7941,7 @@
           </w:p>
           <w:p>
             <w:r>
-              <w:t xml:space="preserve">      ],</w:t>
-            </w:r>
-          </w:p>
-          <w:p>
-            <w:r>
-              <w:t xml:space="preserve">      "partenza": "2019-04-15T15:32:19.108Z",</w:t>
-            </w:r>
-          </w:p>
-          <w:p>
-            <w:r>
-              <w:t xml:space="preserve">      "ruolo": "</w:t>
-            </w:r>
-            <w:proofErr w:type="spellStart"/>
-            <w:r>
-              <w:t>string</w:t>
-            </w:r>
-            <w:proofErr w:type="spellEnd"/>
-            <w:r>
-              <w:t>",</w:t>
-            </w:r>
-          </w:p>
-          <w:p>
-            <w:r>
-              <w:t xml:space="preserve">      "</w:t>
-            </w:r>
-            <w:proofErr w:type="spellStart"/>
-            <w:r>
-              <w:t>salaRiunioni</w:t>
-            </w:r>
-            <w:proofErr w:type="spellEnd"/>
-            <w:r>
-              <w:t xml:space="preserve">": </w:t>
-            </w:r>
-            <w:proofErr w:type="spellStart"/>
-            <w:r>
-              <w:t>true</w:t>
-            </w:r>
-            <w:proofErr w:type="spellEnd"/>
-            <w:r>
-              <w:t>,</w:t>
-            </w:r>
-          </w:p>
-          <w:p>
-            <w:r>
-              <w:t xml:space="preserve">      "stato": "</w:t>
-            </w:r>
-            <w:proofErr w:type="spellStart"/>
-            <w:r>
-              <w:t>string</w:t>
-            </w:r>
-            <w:proofErr w:type="spellEnd"/>
-            <w:r>
-              <w:t>"</w:t>
-            </w:r>
-          </w:p>
-          <w:p>
-            <w:r>
-              <w:t xml:space="preserve">    }</w:t>
-            </w:r>
-          </w:p>
-          <w:p>
-            <w:r>
-              <w:t xml:space="preserve">  ]</w:t>
+              <w:t xml:space="preserve">  }</w:t>
             </w:r>
           </w:p>
           <w:p>
@@ -8085,62 +7952,13 @@
         </w:tc>
       </w:tr>
     </w:tbl>
-    <w:p/>
-    <w:p>
-      <w:pPr>
-        <w:pStyle w:val="Titolo3"/>
-      </w:pPr>
-      <w:bookmarkStart w:id="19" w:name="_Toc6328110"/>
-      <w:r>
-        <w:t>Cerca Prenotazione by id</w:t>
-      </w:r>
-      <w:bookmarkEnd w:id="19"/>
-    </w:p>
-    <w:p/>
-    <w:p>
-      <w:pPr>
-        <w:pStyle w:val="Paragrafoelenco"/>
-        <w:numPr>
-          <w:ilvl w:val="0"/>
-          <w:numId w:val="1"/>
-        </w:numPr>
-        <w:rPr>
-          <w:b/>
-        </w:rPr>
-      </w:pPr>
-      <w:r>
-        <w:rPr>
-          <w:b/>
-        </w:rPr>
-        <w:t xml:space="preserve">GET: </w:t>
-      </w:r>
-      <w:r>
-        <w:rPr>
-          <w:b/>
-        </w:rPr>
-        <w:t>/prenotazione/{</w:t>
-      </w:r>
-      <w:proofErr w:type="spellStart"/>
-      <w:r>
-        <w:rPr>
-          <w:b/>
-        </w:rPr>
-        <w:t>idPrenotazione</w:t>
-      </w:r>
-      <w:proofErr w:type="spellEnd"/>
-      <w:r>
-        <w:rPr>
-          <w:b/>
-        </w:rPr>
-        <w:t>}</w:t>
-      </w:r>
-    </w:p>
     <w:p>
       <w:pPr>
         <w:pStyle w:val="Titolo4"/>
       </w:pPr>
       <w:proofErr w:type="spellStart"/>
       <w:r>
+        <w:lastRenderedPageBreak/>
         <w:t>Response</w:t>
       </w:r>
       <w:proofErr w:type="spellEnd"/>
@@ -8294,48 +8112,6 @@
             </w:r>
             <w:proofErr w:type="spellEnd"/>
             <w:r>
-              <w:t>": {</w:t>
-            </w:r>
-          </w:p>
-          <w:p>
-            <w:r>
-              <w:lastRenderedPageBreak/>
-              <w:t xml:space="preserve">    "adulti": 0,</w:t>
-            </w:r>
-          </w:p>
-          <w:p>
-            <w:r>
-              <w:t xml:space="preserve">    "arrivo": "2019-04-15T15:33:35.823Z",</w:t>
-            </w:r>
-          </w:p>
-          <w:p>
-            <w:r>
-              <w:t xml:space="preserve">    "bambini": 0,</w:t>
-            </w:r>
-          </w:p>
-          <w:p>
-            <w:r>
-              <w:t xml:space="preserve">    "canale": "</w:t>
-            </w:r>
-            <w:proofErr w:type="spellStart"/>
-            <w:r>
-              <w:t>string</w:t>
-            </w:r>
-            <w:proofErr w:type="spellEnd"/>
-            <w:r>
-              <w:t>",</w:t>
-            </w:r>
-          </w:p>
-          <w:p>
-            <w:r>
-              <w:t xml:space="preserve">    "</w:t>
-            </w:r>
-            <w:proofErr w:type="spellStart"/>
-            <w:r>
-              <w:t>codiceFiscale</w:t>
-            </w:r>
-            <w:proofErr w:type="spellEnd"/>
-            <w:r>
               <w:t>": "</w:t>
             </w:r>
             <w:proofErr w:type="spellStart"/>
@@ -8344,238 +8120,7 @@
             </w:r>
             <w:proofErr w:type="spellEnd"/>
             <w:r>
-              <w:t>",</w:t>
-            </w:r>
-          </w:p>
-          <w:p>
-            <w:r>
-              <w:t xml:space="preserve">    "cognome": "</w:t>
-            </w:r>
-            <w:proofErr w:type="spellStart"/>
-            <w:r>
-              <w:t>string</w:t>
-            </w:r>
-            <w:proofErr w:type="spellEnd"/>
-            <w:r>
-              <w:t>",</w:t>
-            </w:r>
-          </w:p>
-          <w:p>
-            <w:r>
-              <w:t xml:space="preserve">    "</w:t>
-            </w:r>
-            <w:proofErr w:type="spellStart"/>
-            <w:r>
-              <w:t>dataRichiesta</w:t>
-            </w:r>
-            <w:proofErr w:type="spellEnd"/>
-            <w:r>
-              <w:t>": "2019-04-15T15:33:35.823Z",</w:t>
-            </w:r>
-          </w:p>
-          <w:p>
-            <w:r>
-              <w:t xml:space="preserve">    "</w:t>
-            </w:r>
-            <w:proofErr w:type="spellStart"/>
-            <w:r>
-              <w:t>dataScadenza</w:t>
-            </w:r>
-            <w:proofErr w:type="spellEnd"/>
-            <w:r>
-              <w:t>": "2019-04-15T15:33:35.823Z",</w:t>
-            </w:r>
-          </w:p>
-          <w:p>
-            <w:r>
-              <w:t xml:space="preserve">    "</w:t>
-            </w:r>
-            <w:proofErr w:type="spellStart"/>
-            <w:r>
-              <w:t>dataStato</w:t>
-            </w:r>
-            <w:proofErr w:type="spellEnd"/>
-            <w:r>
-              <w:t>": "2019-04-15T15:33:35.823Z",</w:t>
-            </w:r>
-          </w:p>
-          <w:p>
-            <w:r>
-              <w:t xml:space="preserve">    "</w:t>
-            </w:r>
-            <w:proofErr w:type="spellStart"/>
-            <w:r>
-              <w:t>idRichiesta</w:t>
-            </w:r>
-            <w:proofErr w:type="spellEnd"/>
-            <w:r>
-              <w:t>": 0,</w:t>
-            </w:r>
-          </w:p>
-          <w:p>
-            <w:r>
-              <w:t xml:space="preserve">    "</w:t>
-            </w:r>
-            <w:proofErr w:type="spellStart"/>
-            <w:r>
-              <w:t>idforesteria</w:t>
-            </w:r>
-            <w:proofErr w:type="spellEnd"/>
-            <w:r>
-              <w:t>": 0,</w:t>
-            </w:r>
-          </w:p>
-          <w:p>
-            <w:r>
-              <w:t xml:space="preserve">    "importo": 0,</w:t>
-            </w:r>
-          </w:p>
-          <w:p>
-            <w:r>
-              <w:t xml:space="preserve">    "</w:t>
-            </w:r>
-            <w:proofErr w:type="spellStart"/>
-            <w:r>
-              <w:t>motivoPrenotazione</w:t>
-            </w:r>
-            <w:proofErr w:type="spellEnd"/>
-            <w:r>
-              <w:t>": "</w:t>
-            </w:r>
-            <w:proofErr w:type="spellStart"/>
-            <w:r>
-              <w:t>string</w:t>
-            </w:r>
-            <w:proofErr w:type="spellEnd"/>
-            <w:r>
-              <w:t>",</w:t>
-            </w:r>
-          </w:p>
-          <w:p>
-            <w:r>
-              <w:t xml:space="preserve">    "nome": "</w:t>
-            </w:r>
-            <w:proofErr w:type="spellStart"/>
-            <w:r>
-              <w:t>string</w:t>
-            </w:r>
-            <w:proofErr w:type="spellEnd"/>
-            <w:r>
-              <w:t>",</w:t>
-            </w:r>
-          </w:p>
-          <w:p>
-            <w:r>
-              <w:t xml:space="preserve">    "note": "</w:t>
-            </w:r>
-            <w:proofErr w:type="spellStart"/>
-            <w:r>
-              <w:t>string</w:t>
-            </w:r>
-            <w:proofErr w:type="spellEnd"/>
-            <w:r>
-              <w:t>",</w:t>
-            </w:r>
-          </w:p>
-          <w:p>
-            <w:r>
-              <w:t xml:space="preserve">    "numero": "</w:t>
-            </w:r>
-            <w:proofErr w:type="spellStart"/>
-            <w:r>
-              <w:t>string</w:t>
-            </w:r>
-            <w:proofErr w:type="spellEnd"/>
-            <w:r>
-              <w:t>",</w:t>
-            </w:r>
-          </w:p>
-          <w:p>
-            <w:r>
-              <w:t xml:space="preserve">    "</w:t>
-            </w:r>
-            <w:proofErr w:type="spellStart"/>
-            <w:r>
-              <w:t>numeroCameras</w:t>
-            </w:r>
-            <w:proofErr w:type="spellEnd"/>
-            <w:r>
-              <w:t>": [</w:t>
-            </w:r>
-          </w:p>
-          <w:p>
-            <w:r>
-              <w:t xml:space="preserve">      "</w:t>
-            </w:r>
-            <w:proofErr w:type="spellStart"/>
-            <w:r>
-              <w:t>string</w:t>
-            </w:r>
-            <w:proofErr w:type="spellEnd"/>
-            <w:r>
               <w:t>"</w:t>
-            </w:r>
-          </w:p>
-          <w:p>
-            <w:r>
-              <w:t xml:space="preserve">    ],</w:t>
-            </w:r>
-          </w:p>
-          <w:p>
-            <w:r>
-              <w:t xml:space="preserve">    "partenza": "2019-04-15T15:33:35.823Z",</w:t>
-            </w:r>
-          </w:p>
-          <w:p>
-            <w:r>
-              <w:t xml:space="preserve">    "ruolo": "</w:t>
-            </w:r>
-            <w:proofErr w:type="spellStart"/>
-            <w:r>
-              <w:t>string</w:t>
-            </w:r>
-            <w:proofErr w:type="spellEnd"/>
-            <w:r>
-              <w:t>",</w:t>
-            </w:r>
-          </w:p>
-          <w:p>
-            <w:r>
-              <w:t xml:space="preserve">    "</w:t>
-            </w:r>
-            <w:proofErr w:type="spellStart"/>
-            <w:r>
-              <w:t>salaRiunioni</w:t>
-            </w:r>
-            <w:proofErr w:type="spellEnd"/>
-            <w:r>
-              <w:t xml:space="preserve">": </w:t>
-            </w:r>
-            <w:proofErr w:type="spellStart"/>
-            <w:r>
-              <w:t>true</w:t>
-            </w:r>
-            <w:proofErr w:type="spellEnd"/>
-            <w:r>
-              <w:t>,</w:t>
-            </w:r>
-          </w:p>
-          <w:p>
-            <w:r>
-              <w:t xml:space="preserve">    "stato": "</w:t>
-            </w:r>
-            <w:proofErr w:type="spellStart"/>
-            <w:r>
-              <w:t>string</w:t>
-            </w:r>
-            <w:proofErr w:type="spellEnd"/>
-            <w:r>
-              <w:t>"</w:t>
-            </w:r>
-          </w:p>
-          <w:p>
-            <w:r>
-              <w:t xml:space="preserve">  }</w:t>
             </w:r>
           </w:p>
           <w:p>
@@ -8589,20 +8134,36 @@
     <w:p/>
     <w:p>
       <w:pPr>
+        <w:pStyle w:val="Titolo2"/>
+      </w:pPr>
+      <w:bookmarkStart w:id="19" w:name="_Toc6407453"/>
+      <w:r>
+        <w:t>Verifica</w:t>
+      </w:r>
+      <w:r>
+        <w:t>/Annulla</w:t>
+      </w:r>
+      <w:r>
+        <w:t xml:space="preserve"> Prenotazione</w:t>
+      </w:r>
+      <w:bookmarkEnd w:id="19"/>
+    </w:p>
+    <w:p>
+      <w:pPr>
         <w:pStyle w:val="Titolo3"/>
-        <w:rPr>
-          <w:color w:val="FF0000"/>
-        </w:rPr>
       </w:pPr>
-      <w:bookmarkStart w:id="20" w:name="_Toc6328111"/>
-      <w:r>
-        <w:rPr>
-          <w:color w:val="FF0000"/>
-        </w:rPr>
-        <w:t>Cerca lista Motivazioni - Annullamento</w:t>
+      <w:bookmarkStart w:id="20" w:name="_Toc6407454"/>
+      <w:r>
+        <w:t xml:space="preserve">Cerca lista Prenotazioni by </w:t>
+      </w:r>
+      <w:proofErr w:type="spellStart"/>
+      <w:r>
+        <w:t>idOspite</w:t>
       </w:r>
       <w:bookmarkEnd w:id="20"/>
+      <w:proofErr w:type="spellEnd"/>
     </w:p>
+    <w:p/>
     <w:p>
       <w:pPr>
         <w:pStyle w:val="Paragrafoelenco"/>
@@ -8612,87 +8173,33 @@
         </w:numPr>
         <w:rPr>
           <w:b/>
-          <w:color w:val="FF0000"/>
         </w:rPr>
-      </w:pPr>
-      <w:proofErr w:type="spellStart"/>
-      <w:r>
-        <w:rPr>
-          <w:b/>
-          <w:color w:val="FF0000"/>
-        </w:rPr>
-        <w:t>todo</w:t>
-      </w:r>
-      <w:proofErr w:type="spellEnd"/>
-    </w:p>
-    <w:p>
-      <w:pPr>
-        <w:pStyle w:val="Titolo3"/>
-        <w:rPr>
-          <w:color w:val="FF0000"/>
-        </w:rPr>
-      </w:pPr>
-      <w:bookmarkStart w:id="21" w:name="_Toc6328112"/>
-      <w:r>
-        <w:rPr>
-          <w:color w:val="FF0000"/>
-        </w:rPr>
-        <w:t>Cerca Motivazione by id - Annullamento</w:t>
-      </w:r>
-      <w:bookmarkEnd w:id="21"/>
-    </w:p>
-    <w:p>
-      <w:pPr>
-        <w:pStyle w:val="Paragrafoelenco"/>
-        <w:numPr>
-          <w:ilvl w:val="0"/>
-          <w:numId w:val="1"/>
-        </w:numPr>
-        <w:rPr>
-          <w:b/>
-          <w:color w:val="FF0000"/>
-        </w:rPr>
-      </w:pPr>
-      <w:proofErr w:type="spellStart"/>
-      <w:r>
-        <w:rPr>
-          <w:b/>
-          <w:color w:val="FF0000"/>
-        </w:rPr>
-        <w:t>todo</w:t>
-      </w:r>
-      <w:proofErr w:type="spellEnd"/>
-    </w:p>
-    <w:p>
-      <w:pPr>
-        <w:pStyle w:val="Titolo3"/>
-      </w:pPr>
-      <w:bookmarkStart w:id="22" w:name="_Toc6328113"/>
-      <w:r>
-        <w:t>Annulla Prenotazione</w:t>
-      </w:r>
-      <w:bookmarkEnd w:id="22"/>
-    </w:p>
-    <w:p/>
-    <w:p>
-      <w:pPr>
-        <w:pStyle w:val="Paragrafoelenco"/>
-        <w:numPr>
-          <w:ilvl w:val="0"/>
-          <w:numId w:val="1"/>
-        </w:numPr>
       </w:pPr>
       <w:r>
         <w:rPr>
           <w:b/>
         </w:rPr>
-        <w:t xml:space="preserve">POST: </w:t>
+        <w:t xml:space="preserve">GET: </w:t>
       </w:r>
       <w:r>
         <w:rPr>
           <w:b/>
         </w:rPr>
-        <w:t>/prenotazione/annulla</w:t>
+        <w:t>/prenotazione/ospite/{</w:t>
+      </w:r>
+      <w:proofErr w:type="spellStart"/>
+      <w:r>
+        <w:rPr>
+          <w:b/>
+        </w:rPr>
+        <w:t>idOspite</w:t>
+      </w:r>
+      <w:proofErr w:type="spellEnd"/>
+      <w:r>
+        <w:rPr>
+          <w:b/>
+        </w:rPr>
+        <w:t>}/list</w:t>
       </w:r>
     </w:p>
     <w:p>
@@ -8701,7 +8208,7 @@
       </w:pPr>
       <w:proofErr w:type="spellStart"/>
       <w:r>
-        <w:t>Request</w:t>
+        <w:t>Response</w:t>
       </w:r>
       <w:proofErr w:type="spellEnd"/>
     </w:p>
@@ -8731,7 +8238,246 @@
             </w:r>
             <w:proofErr w:type="spellStart"/>
             <w:r>
-              <w:t>idcanale</w:t>
+              <w:t>errors</w:t>
+            </w:r>
+            <w:proofErr w:type="spellEnd"/>
+            <w:r>
+              <w:t>": [</w:t>
+            </w:r>
+          </w:p>
+          <w:p>
+            <w:r>
+              <w:t xml:space="preserve">    {</w:t>
+            </w:r>
+          </w:p>
+          <w:p>
+            <w:r>
+              <w:t xml:space="preserve">      "code": "</w:t>
+            </w:r>
+            <w:proofErr w:type="spellStart"/>
+            <w:r>
+              <w:t>string</w:t>
+            </w:r>
+            <w:proofErr w:type="spellEnd"/>
+            <w:r>
+              <w:t>",</w:t>
+            </w:r>
+          </w:p>
+          <w:p>
+            <w:r>
+              <w:t xml:space="preserve">      "</w:t>
+            </w:r>
+            <w:proofErr w:type="spellStart"/>
+            <w:r>
+              <w:t>message</w:t>
+            </w:r>
+            <w:proofErr w:type="spellEnd"/>
+            <w:r>
+              <w:t>": "</w:t>
+            </w:r>
+            <w:proofErr w:type="spellStart"/>
+            <w:r>
+              <w:t>string</w:t>
+            </w:r>
+            <w:proofErr w:type="spellEnd"/>
+            <w:r>
+              <w:t>"</w:t>
+            </w:r>
+          </w:p>
+          <w:p>
+            <w:r>
+              <w:t xml:space="preserve">    }</w:t>
+            </w:r>
+          </w:p>
+          <w:p>
+            <w:r>
+              <w:t xml:space="preserve">  ],</w:t>
+            </w:r>
+          </w:p>
+          <w:p>
+            <w:r>
+              <w:t xml:space="preserve">  "</w:t>
+            </w:r>
+            <w:proofErr w:type="spellStart"/>
+            <w:r>
+              <w:t>metaData</w:t>
+            </w:r>
+            <w:proofErr w:type="spellEnd"/>
+            <w:r>
+              <w:t>": {</w:t>
+            </w:r>
+          </w:p>
+          <w:p>
+            <w:r>
+              <w:t xml:space="preserve">    "additionalProp1": "</w:t>
+            </w:r>
+            <w:proofErr w:type="spellStart"/>
+            <w:r>
+              <w:t>string</w:t>
+            </w:r>
+            <w:proofErr w:type="spellEnd"/>
+            <w:r>
+              <w:t>",</w:t>
+            </w:r>
+          </w:p>
+          <w:p>
+            <w:r>
+              <w:t xml:space="preserve">    "additionalProp2": "</w:t>
+            </w:r>
+            <w:proofErr w:type="spellStart"/>
+            <w:r>
+              <w:t>string</w:t>
+            </w:r>
+            <w:proofErr w:type="spellEnd"/>
+            <w:r>
+              <w:t>",</w:t>
+            </w:r>
+          </w:p>
+          <w:p>
+            <w:r>
+              <w:t xml:space="preserve">    "additionalProp3": "</w:t>
+            </w:r>
+            <w:proofErr w:type="spellStart"/>
+            <w:r>
+              <w:t>string</w:t>
+            </w:r>
+            <w:proofErr w:type="spellEnd"/>
+            <w:r>
+              <w:t>"</w:t>
+            </w:r>
+          </w:p>
+          <w:p>
+            <w:r>
+              <w:t xml:space="preserve">  },</w:t>
+            </w:r>
+          </w:p>
+          <w:p>
+            <w:r>
+              <w:t xml:space="preserve">  "</w:t>
+            </w:r>
+            <w:proofErr w:type="spellStart"/>
+            <w:r>
+              <w:t>payload</w:t>
+            </w:r>
+            <w:proofErr w:type="spellEnd"/>
+            <w:r>
+              <w:t>": [</w:t>
+            </w:r>
+          </w:p>
+          <w:p>
+            <w:r>
+              <w:lastRenderedPageBreak/>
+              <w:t xml:space="preserve">    {</w:t>
+            </w:r>
+          </w:p>
+          <w:p>
+            <w:r>
+              <w:t xml:space="preserve">      "adulti": 0,</w:t>
+            </w:r>
+          </w:p>
+          <w:p>
+            <w:r>
+              <w:t xml:space="preserve">      "arrivo": "2019-04-15T15:32:19.108Z",</w:t>
+            </w:r>
+          </w:p>
+          <w:p>
+            <w:r>
+              <w:t xml:space="preserve">      "bambini": 0,</w:t>
+            </w:r>
+          </w:p>
+          <w:p>
+            <w:r>
+              <w:t xml:space="preserve">      "canale": "</w:t>
+            </w:r>
+            <w:proofErr w:type="spellStart"/>
+            <w:r>
+              <w:t>string</w:t>
+            </w:r>
+            <w:proofErr w:type="spellEnd"/>
+            <w:r>
+              <w:t>",</w:t>
+            </w:r>
+          </w:p>
+          <w:p>
+            <w:r>
+              <w:t xml:space="preserve">      "</w:t>
+            </w:r>
+            <w:proofErr w:type="spellStart"/>
+            <w:r>
+              <w:t>codiceFiscale</w:t>
+            </w:r>
+            <w:proofErr w:type="spellEnd"/>
+            <w:r>
+              <w:t>": "</w:t>
+            </w:r>
+            <w:proofErr w:type="spellStart"/>
+            <w:r>
+              <w:t>string</w:t>
+            </w:r>
+            <w:proofErr w:type="spellEnd"/>
+            <w:r>
+              <w:t>",</w:t>
+            </w:r>
+          </w:p>
+          <w:p>
+            <w:r>
+              <w:t xml:space="preserve">      "cognome": "</w:t>
+            </w:r>
+            <w:proofErr w:type="spellStart"/>
+            <w:r>
+              <w:t>string</w:t>
+            </w:r>
+            <w:proofErr w:type="spellEnd"/>
+            <w:r>
+              <w:t>",</w:t>
+            </w:r>
+          </w:p>
+          <w:p>
+            <w:r>
+              <w:t xml:space="preserve">      "</w:t>
+            </w:r>
+            <w:proofErr w:type="spellStart"/>
+            <w:r>
+              <w:t>dataRichiesta</w:t>
+            </w:r>
+            <w:proofErr w:type="spellEnd"/>
+            <w:r>
+              <w:t>": "2019-04-15T15:32:19.108Z",</w:t>
+            </w:r>
+          </w:p>
+          <w:p>
+            <w:r>
+              <w:t xml:space="preserve">      "</w:t>
+            </w:r>
+            <w:proofErr w:type="spellStart"/>
+            <w:r>
+              <w:t>dataScadenza</w:t>
+            </w:r>
+            <w:proofErr w:type="spellEnd"/>
+            <w:r>
+              <w:t>": "2019-04-15T15:32:19.108Z",</w:t>
+            </w:r>
+          </w:p>
+          <w:p>
+            <w:r>
+              <w:t xml:space="preserve">      "</w:t>
+            </w:r>
+            <w:proofErr w:type="spellStart"/>
+            <w:r>
+              <w:t>dataStato</w:t>
+            </w:r>
+            <w:proofErr w:type="spellEnd"/>
+            <w:r>
+              <w:t>": "2019-04-15T15:32:19.108Z",</w:t>
+            </w:r>
+          </w:p>
+          <w:p>
+            <w:r>
+              <w:t xml:space="preserve">      "</w:t>
+            </w:r>
+            <w:proofErr w:type="spellStart"/>
+            <w:r>
+              <w:t>idRichiesta</w:t>
             </w:r>
             <w:proofErr w:type="spellEnd"/>
             <w:r>
@@ -8740,11 +8486,11 @@
           </w:p>
           <w:p>
             <w:r>
-              <w:t xml:space="preserve">  "</w:t>
-            </w:r>
-            <w:proofErr w:type="spellStart"/>
-            <w:r>
-              <w:t>idmotivoAnnullamento</w:t>
+              <w:t xml:space="preserve">      "</w:t>
+            </w:r>
+            <w:proofErr w:type="spellStart"/>
+            <w:r>
+              <w:t>idforesteria</w:t>
             </w:r>
             <w:proofErr w:type="spellEnd"/>
             <w:r>
@@ -8753,33 +8499,85 @@
           </w:p>
           <w:p>
             <w:r>
-              <w:t xml:space="preserve">  "</w:t>
-            </w:r>
-            <w:proofErr w:type="spellStart"/>
-            <w:r>
-              <w:t>idprenotazione</w:t>
-            </w:r>
-            <w:proofErr w:type="spellEnd"/>
-            <w:r>
-              <w:t>": 0,</w:t>
-            </w:r>
-          </w:p>
-          <w:p>
-            <w:r>
-              <w:t xml:space="preserve">  "</w:t>
-            </w:r>
-            <w:proofErr w:type="spellStart"/>
-            <w:r>
-              <w:t>idruolo</w:t>
-            </w:r>
-            <w:proofErr w:type="spellEnd"/>
-            <w:r>
-              <w:t>": 0,</w:t>
-            </w:r>
-          </w:p>
-          <w:p>
-            <w:r>
-              <w:t xml:space="preserve">  "nominativo": "</w:t>
+              <w:t xml:space="preserve">      "importo": 0,</w:t>
+            </w:r>
+          </w:p>
+          <w:p>
+            <w:r>
+              <w:t xml:space="preserve">      "</w:t>
+            </w:r>
+            <w:proofErr w:type="spellStart"/>
+            <w:r>
+              <w:t>motivoPrenotazione</w:t>
+            </w:r>
+            <w:proofErr w:type="spellEnd"/>
+            <w:r>
+              <w:t>": "</w:t>
+            </w:r>
+            <w:proofErr w:type="spellStart"/>
+            <w:r>
+              <w:t>string</w:t>
+            </w:r>
+            <w:proofErr w:type="spellEnd"/>
+            <w:r>
+              <w:t>",</w:t>
+            </w:r>
+          </w:p>
+          <w:p>
+            <w:r>
+              <w:t xml:space="preserve">      "nome": "</w:t>
+            </w:r>
+            <w:proofErr w:type="spellStart"/>
+            <w:r>
+              <w:t>string</w:t>
+            </w:r>
+            <w:proofErr w:type="spellEnd"/>
+            <w:r>
+              <w:t>",</w:t>
+            </w:r>
+          </w:p>
+          <w:p>
+            <w:r>
+              <w:t xml:space="preserve">      "note": "</w:t>
+            </w:r>
+            <w:proofErr w:type="spellStart"/>
+            <w:r>
+              <w:t>string</w:t>
+            </w:r>
+            <w:proofErr w:type="spellEnd"/>
+            <w:r>
+              <w:t>",</w:t>
+            </w:r>
+          </w:p>
+          <w:p>
+            <w:r>
+              <w:t xml:space="preserve">      "numero": "</w:t>
+            </w:r>
+            <w:proofErr w:type="spellStart"/>
+            <w:r>
+              <w:t>string</w:t>
+            </w:r>
+            <w:proofErr w:type="spellEnd"/>
+            <w:r>
+              <w:t>",</w:t>
+            </w:r>
+          </w:p>
+          <w:p>
+            <w:r>
+              <w:t xml:space="preserve">      "</w:t>
+            </w:r>
+            <w:proofErr w:type="spellStart"/>
+            <w:r>
+              <w:t>numeroCameras</w:t>
+            </w:r>
+            <w:proofErr w:type="spellEnd"/>
+            <w:r>
+              <w:t>": [</w:t>
+            </w:r>
+          </w:p>
+          <w:p>
+            <w:r>
+              <w:t xml:space="preserve">        "</w:t>
             </w:r>
             <w:proofErr w:type="spellStart"/>
             <w:r>
@@ -8788,6 +8586,73 @@
             <w:proofErr w:type="spellEnd"/>
             <w:r>
               <w:t>"</w:t>
+            </w:r>
+          </w:p>
+          <w:p>
+            <w:r>
+              <w:t xml:space="preserve">      ],</w:t>
+            </w:r>
+          </w:p>
+          <w:p>
+            <w:r>
+              <w:t xml:space="preserve">      "partenza": "2019-04-15T15:32:19.108Z",</w:t>
+            </w:r>
+          </w:p>
+          <w:p>
+            <w:r>
+              <w:t xml:space="preserve">      "ruolo": "</w:t>
+            </w:r>
+            <w:proofErr w:type="spellStart"/>
+            <w:r>
+              <w:t>string</w:t>
+            </w:r>
+            <w:proofErr w:type="spellEnd"/>
+            <w:r>
+              <w:t>",</w:t>
+            </w:r>
+          </w:p>
+          <w:p>
+            <w:r>
+              <w:t xml:space="preserve">      "</w:t>
+            </w:r>
+            <w:proofErr w:type="spellStart"/>
+            <w:r>
+              <w:t>salaRiunioni</w:t>
+            </w:r>
+            <w:proofErr w:type="spellEnd"/>
+            <w:r>
+              <w:t xml:space="preserve">": </w:t>
+            </w:r>
+            <w:proofErr w:type="spellStart"/>
+            <w:r>
+              <w:t>true</w:t>
+            </w:r>
+            <w:proofErr w:type="spellEnd"/>
+            <w:r>
+              <w:t>,</w:t>
+            </w:r>
+          </w:p>
+          <w:p>
+            <w:r>
+              <w:t xml:space="preserve">      "stato": "</w:t>
+            </w:r>
+            <w:proofErr w:type="spellStart"/>
+            <w:r>
+              <w:t>string</w:t>
+            </w:r>
+            <w:proofErr w:type="spellEnd"/>
+            <w:r>
+              <w:t>"</w:t>
+            </w:r>
+          </w:p>
+          <w:p>
+            <w:r>
+              <w:t xml:space="preserve">    }</w:t>
+            </w:r>
+          </w:p>
+          <w:p>
+            <w:r>
+              <w:t xml:space="preserve">  ]</w:t>
             </w:r>
           </w:p>
           <w:p>
@@ -8799,6 +8664,55 @@
       </w:tr>
     </w:tbl>
     <w:p/>
+    <w:p>
+      <w:pPr>
+        <w:pStyle w:val="Titolo3"/>
+      </w:pPr>
+      <w:bookmarkStart w:id="21" w:name="_Toc6407455"/>
+      <w:r>
+        <w:t>Cerca Prenotazione by id</w:t>
+      </w:r>
+      <w:bookmarkEnd w:id="21"/>
+    </w:p>
+    <w:p/>
+    <w:p>
+      <w:pPr>
+        <w:pStyle w:val="Paragrafoelenco"/>
+        <w:numPr>
+          <w:ilvl w:val="0"/>
+          <w:numId w:val="1"/>
+        </w:numPr>
+        <w:rPr>
+          <w:b/>
+        </w:rPr>
+      </w:pPr>
+      <w:r>
+        <w:rPr>
+          <w:b/>
+        </w:rPr>
+        <w:t xml:space="preserve">GET: </w:t>
+      </w:r>
+      <w:r>
+        <w:rPr>
+          <w:b/>
+        </w:rPr>
+        <w:t>/prenotazione/{</w:t>
+      </w:r>
+      <w:proofErr w:type="spellStart"/>
+      <w:r>
+        <w:rPr>
+          <w:b/>
+        </w:rPr>
+        <w:t>idPrenotazione</w:t>
+      </w:r>
+      <w:proofErr w:type="spellEnd"/>
+      <w:r>
+        <w:rPr>
+          <w:b/>
+        </w:rPr>
+        <w:t>}</w:t>
+      </w:r>
+    </w:p>
     <w:p>
       <w:pPr>
         <w:pStyle w:val="Titolo4"/>
@@ -8826,7 +8740,1398 @@
           </w:tcPr>
           <w:p>
             <w:r>
+              <w:t>{</w:t>
+            </w:r>
+          </w:p>
+          <w:p>
+            <w:r>
+              <w:t xml:space="preserve">  "</w:t>
+            </w:r>
+            <w:proofErr w:type="spellStart"/>
+            <w:r>
+              <w:t>errors</w:t>
+            </w:r>
+            <w:proofErr w:type="spellEnd"/>
+            <w:r>
+              <w:t>": [</w:t>
+            </w:r>
+          </w:p>
+          <w:p>
+            <w:r>
+              <w:t xml:space="preserve">    {</w:t>
+            </w:r>
+          </w:p>
+          <w:p>
+            <w:r>
+              <w:t xml:space="preserve">      "code": "</w:t>
+            </w:r>
+            <w:proofErr w:type="spellStart"/>
+            <w:r>
+              <w:t>string</w:t>
+            </w:r>
+            <w:proofErr w:type="spellEnd"/>
+            <w:r>
+              <w:t>",</w:t>
+            </w:r>
+          </w:p>
+          <w:p>
+            <w:r>
+              <w:t xml:space="preserve">      "</w:t>
+            </w:r>
+            <w:proofErr w:type="spellStart"/>
+            <w:r>
+              <w:t>message</w:t>
+            </w:r>
+            <w:proofErr w:type="spellEnd"/>
+            <w:r>
+              <w:t>": "</w:t>
+            </w:r>
+            <w:proofErr w:type="spellStart"/>
+            <w:r>
+              <w:t>string</w:t>
+            </w:r>
+            <w:proofErr w:type="spellEnd"/>
+            <w:r>
+              <w:t>"</w:t>
+            </w:r>
+          </w:p>
+          <w:p>
+            <w:r>
+              <w:t xml:space="preserve">    }</w:t>
+            </w:r>
+          </w:p>
+          <w:p>
+            <w:r>
+              <w:t xml:space="preserve">  ],</w:t>
+            </w:r>
+          </w:p>
+          <w:p>
+            <w:r>
+              <w:t xml:space="preserve">  "</w:t>
+            </w:r>
+            <w:proofErr w:type="spellStart"/>
+            <w:r>
+              <w:t>metaData</w:t>
+            </w:r>
+            <w:proofErr w:type="spellEnd"/>
+            <w:r>
+              <w:t>": {</w:t>
+            </w:r>
+          </w:p>
+          <w:p>
+            <w:r>
+              <w:t xml:space="preserve">    "additionalProp1": "</w:t>
+            </w:r>
+            <w:proofErr w:type="spellStart"/>
+            <w:r>
+              <w:t>string</w:t>
+            </w:r>
+            <w:proofErr w:type="spellEnd"/>
+            <w:r>
+              <w:t>",</w:t>
+            </w:r>
+          </w:p>
+          <w:p>
+            <w:r>
+              <w:t xml:space="preserve">    "additionalProp2": "</w:t>
+            </w:r>
+            <w:proofErr w:type="spellStart"/>
+            <w:r>
+              <w:t>string</w:t>
+            </w:r>
+            <w:proofErr w:type="spellEnd"/>
+            <w:r>
+              <w:t>",</w:t>
+            </w:r>
+          </w:p>
+          <w:p>
+            <w:r>
+              <w:t xml:space="preserve">    "additionalProp3": "</w:t>
+            </w:r>
+            <w:proofErr w:type="spellStart"/>
+            <w:r>
+              <w:t>string</w:t>
+            </w:r>
+            <w:proofErr w:type="spellEnd"/>
+            <w:r>
+              <w:t>"</w:t>
+            </w:r>
+          </w:p>
+          <w:p>
+            <w:r>
+              <w:t xml:space="preserve">  },</w:t>
+            </w:r>
+          </w:p>
+          <w:p>
+            <w:r>
+              <w:t xml:space="preserve">  "</w:t>
+            </w:r>
+            <w:proofErr w:type="spellStart"/>
+            <w:r>
+              <w:t>payload</w:t>
+            </w:r>
+            <w:proofErr w:type="spellEnd"/>
+            <w:r>
+              <w:t>": {</w:t>
+            </w:r>
+          </w:p>
+          <w:p>
+            <w:r>
+              <w:t xml:space="preserve">    "adulti": 0,</w:t>
+            </w:r>
+          </w:p>
+          <w:p>
+            <w:r>
+              <w:t xml:space="preserve">    "arrivo": "2019-04-15T15:33:35.823Z",</w:t>
+            </w:r>
+          </w:p>
+          <w:p>
+            <w:r>
               <w:lastRenderedPageBreak/>
+              <w:t xml:space="preserve">    "bambini": 0,</w:t>
+            </w:r>
+          </w:p>
+          <w:p>
+            <w:r>
+              <w:t xml:space="preserve">    "canale": "</w:t>
+            </w:r>
+            <w:proofErr w:type="spellStart"/>
+            <w:r>
+              <w:t>string</w:t>
+            </w:r>
+            <w:proofErr w:type="spellEnd"/>
+            <w:r>
+              <w:t>",</w:t>
+            </w:r>
+          </w:p>
+          <w:p>
+            <w:r>
+              <w:t xml:space="preserve">    "</w:t>
+            </w:r>
+            <w:proofErr w:type="spellStart"/>
+            <w:r>
+              <w:t>codiceFiscale</w:t>
+            </w:r>
+            <w:proofErr w:type="spellEnd"/>
+            <w:r>
+              <w:t>": "</w:t>
+            </w:r>
+            <w:proofErr w:type="spellStart"/>
+            <w:r>
+              <w:t>string</w:t>
+            </w:r>
+            <w:proofErr w:type="spellEnd"/>
+            <w:r>
+              <w:t>",</w:t>
+            </w:r>
+          </w:p>
+          <w:p>
+            <w:r>
+              <w:t xml:space="preserve">    "cognome": "</w:t>
+            </w:r>
+            <w:proofErr w:type="spellStart"/>
+            <w:r>
+              <w:t>string</w:t>
+            </w:r>
+            <w:proofErr w:type="spellEnd"/>
+            <w:r>
+              <w:t>",</w:t>
+            </w:r>
+          </w:p>
+          <w:p>
+            <w:r>
+              <w:t xml:space="preserve">    "</w:t>
+            </w:r>
+            <w:proofErr w:type="spellStart"/>
+            <w:r>
+              <w:t>dataRichiesta</w:t>
+            </w:r>
+            <w:proofErr w:type="spellEnd"/>
+            <w:r>
+              <w:t>": "2019-04-15T15:33:35.823Z",</w:t>
+            </w:r>
+          </w:p>
+          <w:p>
+            <w:r>
+              <w:t xml:space="preserve">    "</w:t>
+            </w:r>
+            <w:proofErr w:type="spellStart"/>
+            <w:r>
+              <w:t>dataScadenza</w:t>
+            </w:r>
+            <w:proofErr w:type="spellEnd"/>
+            <w:r>
+              <w:t>": "2019-04-15T15:33:35.823Z",</w:t>
+            </w:r>
+          </w:p>
+          <w:p>
+            <w:r>
+              <w:t xml:space="preserve">    "</w:t>
+            </w:r>
+            <w:proofErr w:type="spellStart"/>
+            <w:r>
+              <w:t>dataStato</w:t>
+            </w:r>
+            <w:proofErr w:type="spellEnd"/>
+            <w:r>
+              <w:t>": "2019-04-15T15:33:35.823Z",</w:t>
+            </w:r>
+          </w:p>
+          <w:p>
+            <w:r>
+              <w:t xml:space="preserve">    "</w:t>
+            </w:r>
+            <w:proofErr w:type="spellStart"/>
+            <w:r>
+              <w:t>idRichiesta</w:t>
+            </w:r>
+            <w:proofErr w:type="spellEnd"/>
+            <w:r>
+              <w:t>": 0,</w:t>
+            </w:r>
+          </w:p>
+          <w:p>
+            <w:r>
+              <w:t xml:space="preserve">    "</w:t>
+            </w:r>
+            <w:proofErr w:type="spellStart"/>
+            <w:r>
+              <w:t>idforesteria</w:t>
+            </w:r>
+            <w:proofErr w:type="spellEnd"/>
+            <w:r>
+              <w:t>": 0,</w:t>
+            </w:r>
+          </w:p>
+          <w:p>
+            <w:r>
+              <w:t xml:space="preserve">    "importo": 0,</w:t>
+            </w:r>
+          </w:p>
+          <w:p>
+            <w:r>
+              <w:t xml:space="preserve">    "</w:t>
+            </w:r>
+            <w:proofErr w:type="spellStart"/>
+            <w:r>
+              <w:t>motivoPrenotazione</w:t>
+            </w:r>
+            <w:proofErr w:type="spellEnd"/>
+            <w:r>
+              <w:t>": "</w:t>
+            </w:r>
+            <w:proofErr w:type="spellStart"/>
+            <w:r>
+              <w:t>string</w:t>
+            </w:r>
+            <w:proofErr w:type="spellEnd"/>
+            <w:r>
+              <w:t>",</w:t>
+            </w:r>
+          </w:p>
+          <w:p>
+            <w:r>
+              <w:t xml:space="preserve">    "nome": "</w:t>
+            </w:r>
+            <w:proofErr w:type="spellStart"/>
+            <w:r>
+              <w:t>string</w:t>
+            </w:r>
+            <w:proofErr w:type="spellEnd"/>
+            <w:r>
+              <w:t>",</w:t>
+            </w:r>
+          </w:p>
+          <w:p>
+            <w:r>
+              <w:t xml:space="preserve">    "note": "</w:t>
+            </w:r>
+            <w:proofErr w:type="spellStart"/>
+            <w:r>
+              <w:t>string</w:t>
+            </w:r>
+            <w:proofErr w:type="spellEnd"/>
+            <w:r>
+              <w:t>",</w:t>
+            </w:r>
+          </w:p>
+          <w:p>
+            <w:r>
+              <w:t xml:space="preserve">    "numero": "</w:t>
+            </w:r>
+            <w:proofErr w:type="spellStart"/>
+            <w:r>
+              <w:t>string</w:t>
+            </w:r>
+            <w:proofErr w:type="spellEnd"/>
+            <w:r>
+              <w:t>",</w:t>
+            </w:r>
+          </w:p>
+          <w:p>
+            <w:r>
+              <w:t xml:space="preserve">    "</w:t>
+            </w:r>
+            <w:proofErr w:type="spellStart"/>
+            <w:r>
+              <w:t>numeroCameras</w:t>
+            </w:r>
+            <w:proofErr w:type="spellEnd"/>
+            <w:r>
+              <w:t>": [</w:t>
+            </w:r>
+          </w:p>
+          <w:p>
+            <w:r>
+              <w:t xml:space="preserve">      "</w:t>
+            </w:r>
+            <w:proofErr w:type="spellStart"/>
+            <w:r>
+              <w:t>string</w:t>
+            </w:r>
+            <w:proofErr w:type="spellEnd"/>
+            <w:r>
+              <w:t>"</w:t>
+            </w:r>
+          </w:p>
+          <w:p>
+            <w:r>
+              <w:t xml:space="preserve">    ],</w:t>
+            </w:r>
+          </w:p>
+          <w:p>
+            <w:r>
+              <w:t xml:space="preserve">    "partenza": "2019-04-15T15:33:35.823Z",</w:t>
+            </w:r>
+          </w:p>
+          <w:p>
+            <w:r>
+              <w:t xml:space="preserve">    "ruolo": "</w:t>
+            </w:r>
+            <w:proofErr w:type="spellStart"/>
+            <w:r>
+              <w:t>string</w:t>
+            </w:r>
+            <w:proofErr w:type="spellEnd"/>
+            <w:r>
+              <w:t>",</w:t>
+            </w:r>
+          </w:p>
+          <w:p>
+            <w:r>
+              <w:t xml:space="preserve">    "</w:t>
+            </w:r>
+            <w:proofErr w:type="spellStart"/>
+            <w:r>
+              <w:t>salaRiunioni</w:t>
+            </w:r>
+            <w:proofErr w:type="spellEnd"/>
+            <w:r>
+              <w:t xml:space="preserve">": </w:t>
+            </w:r>
+            <w:proofErr w:type="spellStart"/>
+            <w:r>
+              <w:t>true</w:t>
+            </w:r>
+            <w:proofErr w:type="spellEnd"/>
+            <w:r>
+              <w:t>,</w:t>
+            </w:r>
+          </w:p>
+          <w:p>
+            <w:r>
+              <w:t xml:space="preserve">    "stato": "</w:t>
+            </w:r>
+            <w:proofErr w:type="spellStart"/>
+            <w:r>
+              <w:t>string</w:t>
+            </w:r>
+            <w:proofErr w:type="spellEnd"/>
+            <w:r>
+              <w:t>"</w:t>
+            </w:r>
+          </w:p>
+          <w:p>
+            <w:r>
+              <w:t xml:space="preserve">  }</w:t>
+            </w:r>
+          </w:p>
+          <w:p>
+            <w:r>
+              <w:t>}</w:t>
+            </w:r>
+          </w:p>
+        </w:tc>
+      </w:tr>
+    </w:tbl>
+    <w:p/>
+    <w:p>
+      <w:pPr>
+        <w:pStyle w:val="Titolo3"/>
+      </w:pPr>
+      <w:bookmarkStart w:id="22" w:name="_Toc6407456"/>
+      <w:r>
+        <w:t xml:space="preserve">Cerca lista Motivazioni </w:t>
+      </w:r>
+      <w:r>
+        <w:t>–</w:t>
+      </w:r>
+      <w:r>
+        <w:t xml:space="preserve"> Annullamento</w:t>
+      </w:r>
+      <w:bookmarkEnd w:id="22"/>
+    </w:p>
+    <w:p/>
+    <w:p>
+      <w:pPr>
+        <w:pStyle w:val="Paragrafoelenco"/>
+        <w:numPr>
+          <w:ilvl w:val="0"/>
+          <w:numId w:val="1"/>
+        </w:numPr>
+        <w:rPr>
+          <w:b/>
+        </w:rPr>
+      </w:pPr>
+      <w:r>
+        <w:rPr>
+          <w:b/>
+        </w:rPr>
+        <w:t xml:space="preserve">GET: </w:t>
+      </w:r>
+      <w:r>
+        <w:rPr>
+          <w:b/>
+        </w:rPr>
+        <w:t>/</w:t>
+      </w:r>
+      <w:proofErr w:type="spellStart"/>
+      <w:r>
+        <w:rPr>
+          <w:b/>
+        </w:rPr>
+        <w:t>motivoAnnullamento</w:t>
+      </w:r>
+      <w:proofErr w:type="spellEnd"/>
+    </w:p>
+    <w:p>
+      <w:pPr>
+        <w:pStyle w:val="Titolo4"/>
+      </w:pPr>
+      <w:proofErr w:type="spellStart"/>
+      <w:r>
+        <w:t>Response</w:t>
+      </w:r>
+      <w:proofErr w:type="spellEnd"/>
+    </w:p>
+    <w:p/>
+    <w:tbl>
+      <w:tblPr>
+        <w:tblStyle w:val="Grigliatabella"/>
+        <w:tblW w:w="0" w:type="auto"/>
+        <w:tblLook w:val="04A0" w:firstRow="1" w:lastRow="0" w:firstColumn="1" w:lastColumn="0" w:noHBand="0" w:noVBand="1"/>
+      </w:tblPr>
+      <w:tblGrid>
+        <w:gridCol w:w="9778"/>
+      </w:tblGrid>
+      <w:tr>
+        <w:tc>
+          <w:tcPr>
+            <w:tcW w:w="9778" w:type="dxa"/>
+          </w:tcPr>
+          <w:p>
+            <w:r>
+              <w:t>{</w:t>
+            </w:r>
+          </w:p>
+          <w:p>
+            <w:r>
+              <w:t xml:space="preserve">  "</w:t>
+            </w:r>
+            <w:proofErr w:type="spellStart"/>
+            <w:r>
+              <w:t>errors</w:t>
+            </w:r>
+            <w:proofErr w:type="spellEnd"/>
+            <w:r>
+              <w:t>": [</w:t>
+            </w:r>
+          </w:p>
+          <w:p>
+            <w:r>
+              <w:t xml:space="preserve">    {</w:t>
+            </w:r>
+          </w:p>
+          <w:p>
+            <w:r>
+              <w:t xml:space="preserve">      "code": "</w:t>
+            </w:r>
+            <w:proofErr w:type="spellStart"/>
+            <w:r>
+              <w:t>string</w:t>
+            </w:r>
+            <w:proofErr w:type="spellEnd"/>
+            <w:r>
+              <w:t>",</w:t>
+            </w:r>
+          </w:p>
+          <w:p>
+            <w:r>
+              <w:t xml:space="preserve">      "</w:t>
+            </w:r>
+            <w:proofErr w:type="spellStart"/>
+            <w:r>
+              <w:t>message</w:t>
+            </w:r>
+            <w:proofErr w:type="spellEnd"/>
+            <w:r>
+              <w:t>": "</w:t>
+            </w:r>
+            <w:proofErr w:type="spellStart"/>
+            <w:r>
+              <w:t>string</w:t>
+            </w:r>
+            <w:proofErr w:type="spellEnd"/>
+            <w:r>
+              <w:t>"</w:t>
+            </w:r>
+          </w:p>
+          <w:p>
+            <w:r>
+              <w:t xml:space="preserve">    }</w:t>
+            </w:r>
+          </w:p>
+          <w:p>
+            <w:r>
+              <w:t xml:space="preserve">  ],</w:t>
+            </w:r>
+          </w:p>
+          <w:p>
+            <w:r>
+              <w:t xml:space="preserve">  "</w:t>
+            </w:r>
+            <w:proofErr w:type="spellStart"/>
+            <w:r>
+              <w:t>metaData</w:t>
+            </w:r>
+            <w:proofErr w:type="spellEnd"/>
+            <w:r>
+              <w:t>": {</w:t>
+            </w:r>
+          </w:p>
+          <w:p>
+            <w:r>
+              <w:t xml:space="preserve">    "additionalProp1": "</w:t>
+            </w:r>
+            <w:proofErr w:type="spellStart"/>
+            <w:r>
+              <w:t>string</w:t>
+            </w:r>
+            <w:proofErr w:type="spellEnd"/>
+            <w:r>
+              <w:t>",</w:t>
+            </w:r>
+          </w:p>
+          <w:p>
+            <w:r>
+              <w:t xml:space="preserve">    "additionalProp2": "</w:t>
+            </w:r>
+            <w:proofErr w:type="spellStart"/>
+            <w:r>
+              <w:t>string</w:t>
+            </w:r>
+            <w:proofErr w:type="spellEnd"/>
+            <w:r>
+              <w:t>",</w:t>
+            </w:r>
+          </w:p>
+          <w:p>
+            <w:r>
+              <w:t xml:space="preserve">    "additionalProp3": "</w:t>
+            </w:r>
+            <w:proofErr w:type="spellStart"/>
+            <w:r>
+              <w:t>string</w:t>
+            </w:r>
+            <w:proofErr w:type="spellEnd"/>
+            <w:r>
+              <w:t>"</w:t>
+            </w:r>
+          </w:p>
+          <w:p>
+            <w:r>
+              <w:t xml:space="preserve">  },</w:t>
+            </w:r>
+          </w:p>
+          <w:p>
+            <w:r>
+              <w:t xml:space="preserve">  "</w:t>
+            </w:r>
+            <w:proofErr w:type="spellStart"/>
+            <w:r>
+              <w:t>payload</w:t>
+            </w:r>
+            <w:proofErr w:type="spellEnd"/>
+            <w:r>
+              <w:t>": [</w:t>
+            </w:r>
+          </w:p>
+          <w:p>
+            <w:r>
+              <w:t xml:space="preserve">    {</w:t>
+            </w:r>
+          </w:p>
+          <w:p>
+            <w:r>
+              <w:t xml:space="preserve">      "</w:t>
+            </w:r>
+            <w:proofErr w:type="spellStart"/>
+            <w:r>
+              <w:t>idmotivo</w:t>
+            </w:r>
+            <w:proofErr w:type="spellEnd"/>
+            <w:r>
+              <w:t>": 0,</w:t>
+            </w:r>
+          </w:p>
+          <w:p>
+            <w:r>
+              <w:t xml:space="preserve">      "motivo": "</w:t>
+            </w:r>
+            <w:proofErr w:type="spellStart"/>
+            <w:r>
+              <w:t>string</w:t>
+            </w:r>
+            <w:proofErr w:type="spellEnd"/>
+            <w:r>
+              <w:t>",</w:t>
+            </w:r>
+          </w:p>
+          <w:p>
+            <w:r>
+              <w:t xml:space="preserve">      "</w:t>
+            </w:r>
+            <w:proofErr w:type="spellStart"/>
+            <w:r>
+              <w:t>richiesteAnnullate</w:t>
+            </w:r>
+            <w:proofErr w:type="spellEnd"/>
+            <w:r>
+              <w:t>": [</w:t>
+            </w:r>
+          </w:p>
+          <w:p>
+            <w:r>
+              <w:t xml:space="preserve">        {</w:t>
+            </w:r>
+          </w:p>
+          <w:p>
+            <w:r>
+              <w:t xml:space="preserve">          "</w:t>
+            </w:r>
+            <w:proofErr w:type="spellStart"/>
+            <w:r>
+              <w:t>dataOperazione</w:t>
+            </w:r>
+            <w:proofErr w:type="spellEnd"/>
+            <w:r>
+              <w:t>": "2019-04-17T12:32:17.055Z",</w:t>
+            </w:r>
+          </w:p>
+          <w:p>
+            <w:r>
+              <w:lastRenderedPageBreak/>
+              <w:t xml:space="preserve">          "</w:t>
+            </w:r>
+            <w:proofErr w:type="spellStart"/>
+            <w:r>
+              <w:t>idannulla</w:t>
+            </w:r>
+            <w:proofErr w:type="spellEnd"/>
+            <w:r>
+              <w:t>": 0,</w:t>
+            </w:r>
+          </w:p>
+          <w:p>
+            <w:r>
+              <w:t xml:space="preserve">          "</w:t>
+            </w:r>
+            <w:proofErr w:type="spellStart"/>
+            <w:r>
+              <w:t>idoperatore</w:t>
+            </w:r>
+            <w:proofErr w:type="spellEnd"/>
+            <w:r>
+              <w:t>": {</w:t>
+            </w:r>
+          </w:p>
+          <w:p>
+            <w:r>
+              <w:t xml:space="preserve">            "</w:t>
+            </w:r>
+            <w:proofErr w:type="spellStart"/>
+            <w:r>
+              <w:t>idRuolo</w:t>
+            </w:r>
+            <w:proofErr w:type="spellEnd"/>
+            <w:r>
+              <w:t>": 0,</w:t>
+            </w:r>
+          </w:p>
+          <w:p>
+            <w:r>
+              <w:t xml:space="preserve">            "</w:t>
+            </w:r>
+            <w:proofErr w:type="spellStart"/>
+            <w:r>
+              <w:t>richiesteAnnullate</w:t>
+            </w:r>
+            <w:proofErr w:type="spellEnd"/>
+            <w:r>
+              <w:t>": [</w:t>
+            </w:r>
+          </w:p>
+          <w:p>
+            <w:r>
+              <w:t xml:space="preserve">              </w:t>
+            </w:r>
+            <w:proofErr w:type="spellStart"/>
+            <w:r>
+              <w:t>null</w:t>
+            </w:r>
+            <w:proofErr w:type="spellEnd"/>
+          </w:p>
+          <w:p>
+            <w:r>
+              <w:t xml:space="preserve">            ],</w:t>
+            </w:r>
+          </w:p>
+          <w:p>
+            <w:r>
+              <w:t xml:space="preserve">            "ruolo": "</w:t>
+            </w:r>
+            <w:proofErr w:type="spellStart"/>
+            <w:r>
+              <w:t>string</w:t>
+            </w:r>
+            <w:proofErr w:type="spellEnd"/>
+            <w:r>
+              <w:t>"</w:t>
+            </w:r>
+          </w:p>
+          <w:p>
+            <w:r>
+              <w:t xml:space="preserve">          },</w:t>
+            </w:r>
+          </w:p>
+          <w:p>
+            <w:r>
+              <w:t xml:space="preserve">          "nominativo": "</w:t>
+            </w:r>
+            <w:proofErr w:type="spellStart"/>
+            <w:r>
+              <w:t>string</w:t>
+            </w:r>
+            <w:proofErr w:type="spellEnd"/>
+            <w:r>
+              <w:t>"</w:t>
+            </w:r>
+          </w:p>
+          <w:p>
+            <w:r>
+              <w:t xml:space="preserve">        }</w:t>
+            </w:r>
+          </w:p>
+          <w:p>
+            <w:r>
+              <w:t xml:space="preserve">      ]</w:t>
+            </w:r>
+          </w:p>
+          <w:p>
+            <w:r>
+              <w:t xml:space="preserve">    }</w:t>
+            </w:r>
+          </w:p>
+          <w:p>
+            <w:r>
+              <w:t xml:space="preserve">  ]</w:t>
+            </w:r>
+          </w:p>
+          <w:p>
+            <w:r>
+              <w:t>}</w:t>
+            </w:r>
+          </w:p>
+        </w:tc>
+      </w:tr>
+    </w:tbl>
+    <w:p/>
+    <w:p>
+      <w:pPr>
+        <w:pStyle w:val="Titolo3"/>
+      </w:pPr>
+      <w:bookmarkStart w:id="23" w:name="_Toc6407457"/>
+      <w:r>
+        <w:t xml:space="preserve">Cerca Motivazione by id </w:t>
+      </w:r>
+      <w:r>
+        <w:t>–</w:t>
+      </w:r>
+      <w:r>
+        <w:t xml:space="preserve"> Annullamento</w:t>
+      </w:r>
+      <w:bookmarkEnd w:id="23"/>
+    </w:p>
+    <w:p/>
+    <w:p>
+      <w:pPr>
+        <w:pStyle w:val="Paragrafoelenco"/>
+        <w:numPr>
+          <w:ilvl w:val="0"/>
+          <w:numId w:val="1"/>
+        </w:numPr>
+        <w:rPr>
+          <w:b/>
+        </w:rPr>
+      </w:pPr>
+      <w:r>
+        <w:rPr>
+          <w:b/>
+        </w:rPr>
+        <w:t xml:space="preserve">GET: </w:t>
+      </w:r>
+      <w:r>
+        <w:rPr>
+          <w:b/>
+        </w:rPr>
+        <w:t>/</w:t>
+      </w:r>
+      <w:proofErr w:type="spellStart"/>
+      <w:r>
+        <w:rPr>
+          <w:b/>
+        </w:rPr>
+        <w:t>motivoAnnullamento</w:t>
+      </w:r>
+      <w:proofErr w:type="spellEnd"/>
+      <w:r>
+        <w:rPr>
+          <w:b/>
+        </w:rPr>
+        <w:t>/{id}</w:t>
+      </w:r>
+    </w:p>
+    <w:p>
+      <w:pPr>
+        <w:pStyle w:val="Titolo4"/>
+      </w:pPr>
+      <w:proofErr w:type="spellStart"/>
+      <w:r>
+        <w:t>Response</w:t>
+      </w:r>
+      <w:proofErr w:type="spellEnd"/>
+    </w:p>
+    <w:p/>
+    <w:tbl>
+      <w:tblPr>
+        <w:tblStyle w:val="Grigliatabella"/>
+        <w:tblW w:w="0" w:type="auto"/>
+        <w:tblLook w:val="04A0" w:firstRow="1" w:lastRow="0" w:firstColumn="1" w:lastColumn="0" w:noHBand="0" w:noVBand="1"/>
+      </w:tblPr>
+      <w:tblGrid>
+        <w:gridCol w:w="9778"/>
+      </w:tblGrid>
+      <w:tr>
+        <w:tc>
+          <w:tcPr>
+            <w:tcW w:w="9778" w:type="dxa"/>
+          </w:tcPr>
+          <w:p>
+            <w:r>
+              <w:t>{</w:t>
+            </w:r>
+          </w:p>
+          <w:p>
+            <w:r>
+              <w:t xml:space="preserve">  "</w:t>
+            </w:r>
+            <w:proofErr w:type="spellStart"/>
+            <w:r>
+              <w:t>errors</w:t>
+            </w:r>
+            <w:proofErr w:type="spellEnd"/>
+            <w:r>
+              <w:t>": [</w:t>
+            </w:r>
+          </w:p>
+          <w:p>
+            <w:r>
+              <w:t xml:space="preserve">    {</w:t>
+            </w:r>
+          </w:p>
+          <w:p>
+            <w:r>
+              <w:t xml:space="preserve">      "code": "</w:t>
+            </w:r>
+            <w:proofErr w:type="spellStart"/>
+            <w:r>
+              <w:t>string</w:t>
+            </w:r>
+            <w:proofErr w:type="spellEnd"/>
+            <w:r>
+              <w:t>",</w:t>
+            </w:r>
+          </w:p>
+          <w:p>
+            <w:r>
+              <w:t xml:space="preserve">      "</w:t>
+            </w:r>
+            <w:proofErr w:type="spellStart"/>
+            <w:r>
+              <w:t>message</w:t>
+            </w:r>
+            <w:proofErr w:type="spellEnd"/>
+            <w:r>
+              <w:t>": "</w:t>
+            </w:r>
+            <w:proofErr w:type="spellStart"/>
+            <w:r>
+              <w:t>string</w:t>
+            </w:r>
+            <w:proofErr w:type="spellEnd"/>
+            <w:r>
+              <w:t>"</w:t>
+            </w:r>
+          </w:p>
+          <w:p>
+            <w:r>
+              <w:t xml:space="preserve">    }</w:t>
+            </w:r>
+          </w:p>
+          <w:p>
+            <w:r>
+              <w:t xml:space="preserve">  ],</w:t>
+            </w:r>
+          </w:p>
+          <w:p>
+            <w:r>
+              <w:t xml:space="preserve">  "</w:t>
+            </w:r>
+            <w:proofErr w:type="spellStart"/>
+            <w:r>
+              <w:t>metaData</w:t>
+            </w:r>
+            <w:proofErr w:type="spellEnd"/>
+            <w:r>
+              <w:t>": {</w:t>
+            </w:r>
+          </w:p>
+          <w:p>
+            <w:r>
+              <w:t xml:space="preserve">    "additionalProp1": "</w:t>
+            </w:r>
+            <w:proofErr w:type="spellStart"/>
+            <w:r>
+              <w:t>string</w:t>
+            </w:r>
+            <w:proofErr w:type="spellEnd"/>
+            <w:r>
+              <w:t>",</w:t>
+            </w:r>
+          </w:p>
+          <w:p>
+            <w:r>
+              <w:t xml:space="preserve">    "additionalProp2": "</w:t>
+            </w:r>
+            <w:proofErr w:type="spellStart"/>
+            <w:r>
+              <w:t>string</w:t>
+            </w:r>
+            <w:proofErr w:type="spellEnd"/>
+            <w:r>
+              <w:t>",</w:t>
+            </w:r>
+          </w:p>
+          <w:p>
+            <w:r>
+              <w:t xml:space="preserve">    "additionalProp3": "</w:t>
+            </w:r>
+            <w:proofErr w:type="spellStart"/>
+            <w:r>
+              <w:t>string</w:t>
+            </w:r>
+            <w:proofErr w:type="spellEnd"/>
+            <w:r>
+              <w:t>"</w:t>
+            </w:r>
+          </w:p>
+          <w:p>
+            <w:r>
+              <w:t xml:space="preserve">  },</w:t>
+            </w:r>
+          </w:p>
+          <w:p>
+            <w:r>
+              <w:t xml:space="preserve">  "</w:t>
+            </w:r>
+            <w:proofErr w:type="spellStart"/>
+            <w:r>
+              <w:t>payload</w:t>
+            </w:r>
+            <w:proofErr w:type="spellEnd"/>
+            <w:r>
+              <w:t>": {</w:t>
+            </w:r>
+          </w:p>
+          <w:p>
+            <w:r>
+              <w:t xml:space="preserve">    "</w:t>
+            </w:r>
+            <w:proofErr w:type="spellStart"/>
+            <w:r>
+              <w:t>idmotivo</w:t>
+            </w:r>
+            <w:proofErr w:type="spellEnd"/>
+            <w:r>
+              <w:t>": 0,</w:t>
+            </w:r>
+          </w:p>
+          <w:p>
+            <w:r>
+              <w:t xml:space="preserve">    "motivo": "</w:t>
+            </w:r>
+            <w:proofErr w:type="spellStart"/>
+            <w:r>
+              <w:t>string</w:t>
+            </w:r>
+            <w:proofErr w:type="spellEnd"/>
+            <w:r>
+              <w:t>",</w:t>
+            </w:r>
+          </w:p>
+          <w:p>
+            <w:r>
+              <w:t xml:space="preserve">    "</w:t>
+            </w:r>
+            <w:proofErr w:type="spellStart"/>
+            <w:r>
+              <w:t>richiesteAnnullate</w:t>
+            </w:r>
+            <w:proofErr w:type="spellEnd"/>
+            <w:r>
+              <w:t>": [</w:t>
+            </w:r>
+          </w:p>
+          <w:p>
+            <w:r>
+              <w:t xml:space="preserve">      {</w:t>
+            </w:r>
+          </w:p>
+          <w:p>
+            <w:r>
+              <w:t xml:space="preserve">        "</w:t>
+            </w:r>
+            <w:proofErr w:type="spellStart"/>
+            <w:r>
+              <w:t>dataOperazione</w:t>
+            </w:r>
+            <w:proofErr w:type="spellEnd"/>
+            <w:r>
+              <w:t>": "2019-04-17T12:33:47.290Z",</w:t>
+            </w:r>
+          </w:p>
+          <w:p>
+            <w:r>
+              <w:t xml:space="preserve">        "</w:t>
+            </w:r>
+            <w:proofErr w:type="spellStart"/>
+            <w:r>
+              <w:t>idannulla</w:t>
+            </w:r>
+            <w:proofErr w:type="spellEnd"/>
+            <w:r>
+              <w:t>": 0,</w:t>
+            </w:r>
+          </w:p>
+          <w:p>
+            <w:r>
+              <w:t xml:space="preserve">        "</w:t>
+            </w:r>
+            <w:proofErr w:type="spellStart"/>
+            <w:r>
+              <w:t>idoperatore</w:t>
+            </w:r>
+            <w:proofErr w:type="spellEnd"/>
+            <w:r>
+              <w:t>": {</w:t>
+            </w:r>
+          </w:p>
+          <w:p>
+            <w:r>
+              <w:t xml:space="preserve">          "</w:t>
+            </w:r>
+            <w:proofErr w:type="spellStart"/>
+            <w:r>
+              <w:t>idRuolo</w:t>
+            </w:r>
+            <w:proofErr w:type="spellEnd"/>
+            <w:r>
+              <w:t>": 0,</w:t>
+            </w:r>
+          </w:p>
+          <w:p>
+            <w:r>
+              <w:t xml:space="preserve">          "</w:t>
+            </w:r>
+            <w:proofErr w:type="spellStart"/>
+            <w:r>
+              <w:t>richiesteAnnullate</w:t>
+            </w:r>
+            <w:proofErr w:type="spellEnd"/>
+            <w:r>
+              <w:t>": [</w:t>
+            </w:r>
+          </w:p>
+          <w:p>
+            <w:r>
+              <w:t xml:space="preserve">            </w:t>
+            </w:r>
+            <w:proofErr w:type="spellStart"/>
+            <w:r>
+              <w:t>null</w:t>
+            </w:r>
+            <w:proofErr w:type="spellEnd"/>
+          </w:p>
+          <w:p>
+            <w:r>
+              <w:t xml:space="preserve">          ],</w:t>
+            </w:r>
+          </w:p>
+          <w:p>
+            <w:r>
+              <w:t xml:space="preserve">          "ruolo": "</w:t>
+            </w:r>
+            <w:proofErr w:type="spellStart"/>
+            <w:r>
+              <w:t>string</w:t>
+            </w:r>
+            <w:proofErr w:type="spellEnd"/>
+            <w:r>
+              <w:t>"</w:t>
+            </w:r>
+          </w:p>
+          <w:p>
+            <w:r>
+              <w:t xml:space="preserve">        },</w:t>
+            </w:r>
+          </w:p>
+          <w:p>
+            <w:r>
+              <w:t xml:space="preserve">        "nominativo": "</w:t>
+            </w:r>
+            <w:proofErr w:type="spellStart"/>
+            <w:r>
+              <w:t>string</w:t>
+            </w:r>
+            <w:proofErr w:type="spellEnd"/>
+            <w:r>
+              <w:t>"</w:t>
+            </w:r>
+          </w:p>
+          <w:p>
+            <w:r>
+              <w:t xml:space="preserve">      }</w:t>
+            </w:r>
+          </w:p>
+          <w:p>
+            <w:r>
+              <w:lastRenderedPageBreak/>
+              <w:t xml:space="preserve">    ]</w:t>
+            </w:r>
+          </w:p>
+          <w:p>
+            <w:r>
+              <w:t xml:space="preserve">  }</w:t>
+            </w:r>
+          </w:p>
+          <w:p>
+            <w:r>
+              <w:t>}</w:t>
+            </w:r>
+          </w:p>
+        </w:tc>
+      </w:tr>
+    </w:tbl>
+    <w:p>
+      <w:pPr>
+        <w:rPr>
+          <w:b/>
+        </w:rPr>
+      </w:pPr>
+    </w:p>
+    <w:p>
+      <w:pPr>
+        <w:pStyle w:val="Titolo3"/>
+      </w:pPr>
+      <w:bookmarkStart w:id="24" w:name="_Toc6407458"/>
+      <w:r>
+        <w:t>Annulla Prenotazione</w:t>
+      </w:r>
+      <w:bookmarkEnd w:id="24"/>
+    </w:p>
+    <w:p/>
+    <w:p>
+      <w:pPr>
+        <w:pStyle w:val="Paragrafoelenco"/>
+        <w:numPr>
+          <w:ilvl w:val="0"/>
+          <w:numId w:val="1"/>
+        </w:numPr>
+      </w:pPr>
+      <w:r>
+        <w:rPr>
+          <w:b/>
+        </w:rPr>
+        <w:t xml:space="preserve">POST: </w:t>
+      </w:r>
+      <w:r>
+        <w:rPr>
+          <w:b/>
+        </w:rPr>
+        <w:t>/prenotazione/annulla</w:t>
+      </w:r>
+    </w:p>
+    <w:p>
+      <w:pPr>
+        <w:pStyle w:val="Titolo4"/>
+      </w:pPr>
+      <w:proofErr w:type="spellStart"/>
+      <w:r>
+        <w:t>Request</w:t>
+      </w:r>
+      <w:proofErr w:type="spellEnd"/>
+    </w:p>
+    <w:p/>
+    <w:tbl>
+      <w:tblPr>
+        <w:tblStyle w:val="Grigliatabella"/>
+        <w:tblW w:w="0" w:type="auto"/>
+        <w:tblLook w:val="04A0" w:firstRow="1" w:lastRow="0" w:firstColumn="1" w:lastColumn="0" w:noHBand="0" w:noVBand="1"/>
+      </w:tblPr>
+      <w:tblGrid>
+        <w:gridCol w:w="9778"/>
+      </w:tblGrid>
+      <w:tr>
+        <w:tc>
+          <w:tcPr>
+            <w:tcW w:w="9778" w:type="dxa"/>
+          </w:tcPr>
+          <w:p>
+            <w:r>
+              <w:t>{</w:t>
+            </w:r>
+          </w:p>
+          <w:p>
+            <w:r>
+              <w:t xml:space="preserve">  "</w:t>
+            </w:r>
+            <w:proofErr w:type="spellStart"/>
+            <w:r>
+              <w:t>idcanale</w:t>
+            </w:r>
+            <w:proofErr w:type="spellEnd"/>
+            <w:r>
+              <w:t>": 0,</w:t>
+            </w:r>
+          </w:p>
+          <w:p>
+            <w:r>
+              <w:t xml:space="preserve">  "</w:t>
+            </w:r>
+            <w:proofErr w:type="spellStart"/>
+            <w:r>
+              <w:t>idmotivoAnnullamento</w:t>
+            </w:r>
+            <w:proofErr w:type="spellEnd"/>
+            <w:r>
+              <w:t>": 0,</w:t>
+            </w:r>
+          </w:p>
+          <w:p>
+            <w:r>
+              <w:t xml:space="preserve">  "</w:t>
+            </w:r>
+            <w:proofErr w:type="spellStart"/>
+            <w:r>
+              <w:t>idprenotazione</w:t>
+            </w:r>
+            <w:proofErr w:type="spellEnd"/>
+            <w:r>
+              <w:t>": 0,</w:t>
+            </w:r>
+          </w:p>
+          <w:p>
+            <w:r>
+              <w:t xml:space="preserve">  "</w:t>
+            </w:r>
+            <w:proofErr w:type="spellStart"/>
+            <w:r>
+              <w:t>idruolo</w:t>
+            </w:r>
+            <w:proofErr w:type="spellEnd"/>
+            <w:r>
+              <w:t>": 0,</w:t>
+            </w:r>
+          </w:p>
+          <w:p>
+            <w:r>
+              <w:t xml:space="preserve">  "nominativo": "</w:t>
+            </w:r>
+            <w:proofErr w:type="spellStart"/>
+            <w:r>
+              <w:t>string</w:t>
+            </w:r>
+            <w:proofErr w:type="spellEnd"/>
+            <w:r>
+              <w:t>"</w:t>
+            </w:r>
+          </w:p>
+          <w:p>
+            <w:r>
+              <w:t>}</w:t>
+            </w:r>
+          </w:p>
+        </w:tc>
+      </w:tr>
+    </w:tbl>
+    <w:p/>
+    <w:p>
+      <w:pPr>
+        <w:pStyle w:val="Titolo4"/>
+      </w:pPr>
+      <w:proofErr w:type="spellStart"/>
+      <w:r>
+        <w:t>Response</w:t>
+      </w:r>
+      <w:proofErr w:type="spellEnd"/>
+    </w:p>
+    <w:p/>
+    <w:tbl>
+      <w:tblPr>
+        <w:tblStyle w:val="Grigliatabella"/>
+        <w:tblW w:w="0" w:type="auto"/>
+        <w:tblLook w:val="04A0" w:firstRow="1" w:lastRow="0" w:firstColumn="1" w:lastColumn="0" w:noHBand="0" w:noVBand="1"/>
+      </w:tblPr>
+      <w:tblGrid>
+        <w:gridCol w:w="9778"/>
+      </w:tblGrid>
+      <w:tr>
+        <w:tc>
+          <w:tcPr>
+            <w:tcW w:w="9778" w:type="dxa"/>
+          </w:tcPr>
+          <w:p>
+            <w:r>
               <w:t>{</w:t>
             </w:r>
           </w:p>
@@ -9024,7 +10329,7 @@
           <w:rPr>
             <w:noProof/>
           </w:rPr>
-          <w:t>10</w:t>
+          <w:t>1</w:t>
         </w:r>
         <w:r>
           <w:fldChar w:fldCharType="end"/>
@@ -9070,7 +10375,7 @@
   <w:abstractNum w:abstractNumId="0">
     <w:nsid w:val="53E9586F"/>
     <w:multiLevelType w:val="hybridMultilevel"/>
-    <w:tmpl w:val="99EEAD06"/>
+    <w:tmpl w:val="EF24C96A"/>
     <w:lvl w:ilvl="0" w:tplc="04100001">
       <w:start w:val="1"/>
       <w:numFmt w:val="bullet"/>
@@ -10588,7 +11893,7 @@
 </file>
 
 <file path=customXml/itemProps1.xml><?xml version="1.0" encoding="utf-8"?>
-<ds:datastoreItem xmlns:ds="http://schemas.openxmlformats.org/officeDocument/2006/customXml" ds:itemID="{1FBF21F3-9F29-412E-AD97-0226E88EBF64}">
+<ds:datastoreItem xmlns:ds="http://schemas.openxmlformats.org/officeDocument/2006/customXml" ds:itemID="{768D1652-9075-4E7E-9AF5-ADBE1F73A851}">
   <ds:schemaRefs>
     <ds:schemaRef ds:uri="http://schemas.openxmlformats.org/officeDocument/2006/bibliography"/>
   </ds:schemaRefs>
